--- a/ILYEUM_CV_AnisABID_20140820.docx
+++ b/ILYEUM_CV_AnisABID_20140820.docx
@@ -341,7 +341,15 @@
         </w:numPr>
       </w:pPr>
       <w:r>
-        <w:t>Expertise en intégration HTML5, CSS3 et JS (Bon niveau Flash &amp; ActionScript 3.0)</w:t>
+        <w:t xml:space="preserve">Expertise en intégration HTML5, CSS3 et JS (Bon niveau Flash &amp; </w:t>
+      </w:r>
+      <w:proofErr w:type="spellStart"/>
+      <w:r>
+        <w:t>ActionScript</w:t>
+      </w:r>
+      <w:proofErr w:type="spellEnd"/>
+      <w:r>
+        <w:t xml:space="preserve"> 3.0)</w:t>
       </w:r>
     </w:p>
     <w:p>
@@ -365,13 +373,42 @@
         <w:t xml:space="preserve"> (</w:t>
       </w:r>
       <w:r>
-        <w:t>Symfony2, CodeIgniter</w:t>
+        <w:t xml:space="preserve">Symfony2, </w:t>
       </w:r>
+      <w:proofErr w:type="spellStart"/>
+      <w:r>
+        <w:t>CodeIgniter</w:t>
+      </w:r>
+      <w:proofErr w:type="spellEnd"/>
       <w:r>
         <w:t>)</w:t>
       </w:r>
       <w:r>
-        <w:t xml:space="preserve"> et des CMS du marché (Drupal 7, Prestashop, Wordpress …)</w:t>
+        <w:t xml:space="preserve"> et des CMS du marché (</w:t>
+      </w:r>
+      <w:proofErr w:type="spellStart"/>
+      <w:r>
+        <w:t>Drupal</w:t>
+      </w:r>
+      <w:proofErr w:type="spellEnd"/>
+      <w:r>
+        <w:t xml:space="preserve"> 7, </w:t>
+      </w:r>
+      <w:proofErr w:type="spellStart"/>
+      <w:r>
+        <w:t>Prestashop</w:t>
+      </w:r>
+      <w:proofErr w:type="spellEnd"/>
+      <w:r>
+        <w:t xml:space="preserve">, </w:t>
+      </w:r>
+      <w:proofErr w:type="spellStart"/>
+      <w:r>
+        <w:t>Wordpress</w:t>
+      </w:r>
+      <w:proofErr w:type="spellEnd"/>
+      <w:r>
+        <w:t xml:space="preserve"> …)</w:t>
       </w:r>
     </w:p>
     <w:p>
@@ -775,7 +812,25 @@
                 <w:sz w:val="22"/>
                 <w:szCs w:val="22"/>
               </w:rPr>
-              <w:t xml:space="preserve">PHP5, HTML5, CSS3, LESS, SASS, COMPASS, AJAX, JS, JQUERY, CoffeeScript, Node.js, XML, ACTIONSCRIPT 3, J2EE, SCALA, PLAY, ASP.NET, </w:t>
+              <w:t xml:space="preserve">PHP5, HTML5, CSS3, LESS, SASS, COMPASS, AJAX, JS, JQUERY, </w:t>
+            </w:r>
+            <w:proofErr w:type="spellStart"/>
+            <w:r>
+              <w:rPr>
+                <w:rFonts w:ascii="Calibri" w:hAnsi="Calibri"/>
+                <w:sz w:val="22"/>
+                <w:szCs w:val="22"/>
+              </w:rPr>
+              <w:t>CoffeeScript</w:t>
+            </w:r>
+            <w:proofErr w:type="spellEnd"/>
+            <w:r>
+              <w:rPr>
+                <w:rFonts w:ascii="Calibri" w:hAnsi="Calibri"/>
+                <w:sz w:val="22"/>
+                <w:szCs w:val="22"/>
+              </w:rPr>
+              <w:t xml:space="preserve">, Node.js, XML, ACTIONSCRIPT 3, J2EE, SCALA, PLAY, ASP.NET, </w:t>
             </w:r>
             <w:r>
               <w:rPr>
@@ -845,14 +900,34 @@
                 <w:szCs w:val="22"/>
               </w:rPr>
             </w:pPr>
+            <w:proofErr w:type="spellStart"/>
             <w:r>
               <w:rPr>
                 <w:rFonts w:ascii="Calibri" w:hAnsi="Calibri"/>
                 <w:sz w:val="22"/>
                 <w:szCs w:val="22"/>
               </w:rPr>
-              <w:t>jQuery, Angularjs</w:t>
-            </w:r>
+              <w:t>jQuery</w:t>
+            </w:r>
+            <w:proofErr w:type="spellEnd"/>
+            <w:r>
+              <w:rPr>
+                <w:rFonts w:ascii="Calibri" w:hAnsi="Calibri"/>
+                <w:sz w:val="22"/>
+                <w:szCs w:val="22"/>
+              </w:rPr>
+              <w:t xml:space="preserve">, </w:t>
+            </w:r>
+            <w:proofErr w:type="spellStart"/>
+            <w:r>
+              <w:rPr>
+                <w:rFonts w:ascii="Calibri" w:hAnsi="Calibri"/>
+                <w:sz w:val="22"/>
+                <w:szCs w:val="22"/>
+              </w:rPr>
+              <w:t>Angularjs</w:t>
+            </w:r>
+            <w:proofErr w:type="spellEnd"/>
           </w:p>
         </w:tc>
       </w:tr>
@@ -939,7 +1014,43 @@
                 <w:sz w:val="22"/>
                 <w:szCs w:val="22"/>
               </w:rPr>
-              <w:t>LESS, SASS, Compass, Bootstrap 3</w:t>
+              <w:t xml:space="preserve">LESS, SASS, </w:t>
+            </w:r>
+            <w:proofErr w:type="spellStart"/>
+            <w:r>
+              <w:rPr>
+                <w:rFonts w:ascii="Calibri" w:hAnsi="Calibri"/>
+                <w:sz w:val="22"/>
+                <w:szCs w:val="22"/>
+              </w:rPr>
+              <w:t>Compass</w:t>
+            </w:r>
+            <w:proofErr w:type="spellEnd"/>
+            <w:r>
+              <w:rPr>
+                <w:rFonts w:ascii="Calibri" w:hAnsi="Calibri"/>
+                <w:sz w:val="22"/>
+                <w:szCs w:val="22"/>
+              </w:rPr>
+              <w:t xml:space="preserve">, </w:t>
+            </w:r>
+            <w:proofErr w:type="spellStart"/>
+            <w:r>
+              <w:rPr>
+                <w:rFonts w:ascii="Calibri" w:hAnsi="Calibri"/>
+                <w:sz w:val="22"/>
+                <w:szCs w:val="22"/>
+              </w:rPr>
+              <w:t>Bootstrap</w:t>
+            </w:r>
+            <w:proofErr w:type="spellEnd"/>
+            <w:r>
+              <w:rPr>
+                <w:rFonts w:ascii="Calibri" w:hAnsi="Calibri"/>
+                <w:sz w:val="22"/>
+                <w:szCs w:val="22"/>
+              </w:rPr>
+              <w:t xml:space="preserve"> 3</w:t>
             </w:r>
             <w:r>
               <w:rPr>
@@ -1009,6 +1120,7 @@
                 <w:szCs w:val="22"/>
               </w:rPr>
             </w:pPr>
+            <w:proofErr w:type="spellStart"/>
             <w:r>
               <w:rPr>
                 <w:rFonts w:ascii="Calibri" w:hAnsi="Calibri"/>
@@ -1017,6 +1129,7 @@
               </w:rPr>
               <w:t>Drupal</w:t>
             </w:r>
+            <w:proofErr w:type="spellEnd"/>
             <w:r>
               <w:rPr>
                 <w:rFonts w:ascii="Calibri" w:hAnsi="Calibri"/>
@@ -1031,8 +1144,36 @@
                 <w:sz w:val="22"/>
                 <w:szCs w:val="22"/>
               </w:rPr>
-              <w:t>, Wordpress, PrestaShop</w:t>
-            </w:r>
+              <w:t xml:space="preserve">, </w:t>
+            </w:r>
+            <w:proofErr w:type="spellStart"/>
+            <w:r>
+              <w:rPr>
+                <w:rFonts w:ascii="Calibri" w:hAnsi="Calibri"/>
+                <w:sz w:val="22"/>
+                <w:szCs w:val="22"/>
+              </w:rPr>
+              <w:t>Wordpress</w:t>
+            </w:r>
+            <w:proofErr w:type="spellEnd"/>
+            <w:r>
+              <w:rPr>
+                <w:rFonts w:ascii="Calibri" w:hAnsi="Calibri"/>
+                <w:sz w:val="22"/>
+                <w:szCs w:val="22"/>
+              </w:rPr>
+              <w:t xml:space="preserve">, </w:t>
+            </w:r>
+            <w:proofErr w:type="spellStart"/>
+            <w:r>
+              <w:rPr>
+                <w:rFonts w:ascii="Calibri" w:hAnsi="Calibri"/>
+                <w:sz w:val="22"/>
+                <w:szCs w:val="22"/>
+              </w:rPr>
+              <w:t>PrestaShop</w:t>
+            </w:r>
+            <w:proofErr w:type="spellEnd"/>
           </w:p>
         </w:tc>
       </w:tr>
@@ -1093,8 +1234,16 @@
               <w:rPr>
                 <w:rFonts w:asciiTheme="minorHAnsi" w:hAnsiTheme="minorHAnsi" w:cs="Arial"/>
               </w:rPr>
-              <w:t>Symfony2, CodeIgniter</w:t>
-            </w:r>
+              <w:t xml:space="preserve">Symfony2, </w:t>
+            </w:r>
+            <w:proofErr w:type="spellStart"/>
+            <w:r>
+              <w:rPr>
+                <w:rFonts w:asciiTheme="minorHAnsi" w:hAnsiTheme="minorHAnsi" w:cs="Arial"/>
+              </w:rPr>
+              <w:t>CodeIgniter</w:t>
+            </w:r>
+            <w:proofErr w:type="spellEnd"/>
           </w:p>
         </w:tc>
       </w:tr>
@@ -1219,14 +1368,106 @@
                 <w:szCs w:val="22"/>
               </w:rPr>
             </w:pPr>
+            <w:proofErr w:type="spellStart"/>
             <w:r>
               <w:rPr>
                 <w:rFonts w:ascii="Calibri" w:hAnsi="Calibri"/>
                 <w:sz w:val="22"/>
                 <w:szCs w:val="22"/>
               </w:rPr>
-              <w:t>Selenium, Selenium webdriver, APACHE JMETER, jslint, jshint, csslint</w:t>
-            </w:r>
+              <w:t>Selenium</w:t>
+            </w:r>
+            <w:proofErr w:type="spellEnd"/>
+            <w:r>
+              <w:rPr>
+                <w:rFonts w:ascii="Calibri" w:hAnsi="Calibri"/>
+                <w:sz w:val="22"/>
+                <w:szCs w:val="22"/>
+              </w:rPr>
+              <w:t xml:space="preserve">, </w:t>
+            </w:r>
+            <w:proofErr w:type="spellStart"/>
+            <w:r>
+              <w:rPr>
+                <w:rFonts w:ascii="Calibri" w:hAnsi="Calibri"/>
+                <w:sz w:val="22"/>
+                <w:szCs w:val="22"/>
+              </w:rPr>
+              <w:t>Selenium</w:t>
+            </w:r>
+            <w:proofErr w:type="spellEnd"/>
+            <w:r>
+              <w:rPr>
+                <w:rFonts w:ascii="Calibri" w:hAnsi="Calibri"/>
+                <w:sz w:val="22"/>
+                <w:szCs w:val="22"/>
+              </w:rPr>
+              <w:t xml:space="preserve"> </w:t>
+            </w:r>
+            <w:proofErr w:type="spellStart"/>
+            <w:r>
+              <w:rPr>
+                <w:rFonts w:ascii="Calibri" w:hAnsi="Calibri"/>
+                <w:sz w:val="22"/>
+                <w:szCs w:val="22"/>
+              </w:rPr>
+              <w:t>webdriver</w:t>
+            </w:r>
+            <w:proofErr w:type="spellEnd"/>
+            <w:r>
+              <w:rPr>
+                <w:rFonts w:ascii="Calibri" w:hAnsi="Calibri"/>
+                <w:sz w:val="22"/>
+                <w:szCs w:val="22"/>
+              </w:rPr>
+              <w:t xml:space="preserve">, APACHE JMETER, </w:t>
+            </w:r>
+            <w:proofErr w:type="spellStart"/>
+            <w:r>
+              <w:rPr>
+                <w:rFonts w:ascii="Calibri" w:hAnsi="Calibri"/>
+                <w:sz w:val="22"/>
+                <w:szCs w:val="22"/>
+              </w:rPr>
+              <w:t>jslint</w:t>
+            </w:r>
+            <w:proofErr w:type="spellEnd"/>
+            <w:r>
+              <w:rPr>
+                <w:rFonts w:ascii="Calibri" w:hAnsi="Calibri"/>
+                <w:sz w:val="22"/>
+                <w:szCs w:val="22"/>
+              </w:rPr>
+              <w:t xml:space="preserve">, </w:t>
+            </w:r>
+            <w:proofErr w:type="spellStart"/>
+            <w:r>
+              <w:rPr>
+                <w:rFonts w:ascii="Calibri" w:hAnsi="Calibri"/>
+                <w:sz w:val="22"/>
+                <w:szCs w:val="22"/>
+              </w:rPr>
+              <w:t>jshint</w:t>
+            </w:r>
+            <w:proofErr w:type="spellEnd"/>
+            <w:r>
+              <w:rPr>
+                <w:rFonts w:ascii="Calibri" w:hAnsi="Calibri"/>
+                <w:sz w:val="22"/>
+                <w:szCs w:val="22"/>
+              </w:rPr>
+              <w:t xml:space="preserve">, </w:t>
+            </w:r>
+            <w:proofErr w:type="spellStart"/>
+            <w:r>
+              <w:rPr>
+                <w:rFonts w:ascii="Calibri" w:hAnsi="Calibri"/>
+                <w:sz w:val="22"/>
+                <w:szCs w:val="22"/>
+              </w:rPr>
+              <w:t>csslint</w:t>
+            </w:r>
+            <w:proofErr w:type="spellEnd"/>
           </w:p>
         </w:tc>
       </w:tr>
@@ -1357,8 +1598,18 @@
                 <w:sz w:val="22"/>
                 <w:szCs w:val="22"/>
               </w:rPr>
-              <w:t>SQL Server, Microsoft Access, MySQL, Oracle, Hyperfile</w:t>
-            </w:r>
+              <w:t xml:space="preserve">SQL Server, Microsoft Access, MySQL, Oracle, </w:t>
+            </w:r>
+            <w:proofErr w:type="spellStart"/>
+            <w:r>
+              <w:rPr>
+                <w:rFonts w:ascii="Calibri" w:hAnsi="Calibri"/>
+                <w:sz w:val="22"/>
+                <w:szCs w:val="22"/>
+              </w:rPr>
+              <w:t>Hyperfile</w:t>
+            </w:r>
+            <w:proofErr w:type="spellEnd"/>
           </w:p>
         </w:tc>
       </w:tr>
@@ -1417,6 +1668,7 @@
                 <w:szCs w:val="22"/>
               </w:rPr>
             </w:pPr>
+            <w:proofErr w:type="spellStart"/>
             <w:r>
               <w:rPr>
                 <w:rFonts w:ascii="Calibri" w:hAnsi="Calibri"/>
@@ -1431,8 +1683,45 @@
                 <w:sz w:val="22"/>
                 <w:szCs w:val="22"/>
               </w:rPr>
-              <w:t>ra, MS Project, Redmine, Mantis</w:t>
-            </w:r>
+              <w:t>ra</w:t>
+            </w:r>
+            <w:proofErr w:type="spellEnd"/>
+            <w:r>
+              <w:rPr>
+                <w:rFonts w:ascii="Calibri" w:hAnsi="Calibri"/>
+                <w:sz w:val="22"/>
+                <w:szCs w:val="22"/>
+              </w:rPr>
+              <w:t xml:space="preserve">, MS Project, </w:t>
+            </w:r>
+            <w:proofErr w:type="spellStart"/>
+            <w:r>
+              <w:rPr>
+                <w:rFonts w:ascii="Calibri" w:hAnsi="Calibri"/>
+                <w:sz w:val="22"/>
+                <w:szCs w:val="22"/>
+              </w:rPr>
+              <w:t>Redmine</w:t>
+            </w:r>
+            <w:proofErr w:type="spellEnd"/>
+            <w:r>
+              <w:rPr>
+                <w:rFonts w:ascii="Calibri" w:hAnsi="Calibri"/>
+                <w:sz w:val="22"/>
+                <w:szCs w:val="22"/>
+              </w:rPr>
+              <w:t xml:space="preserve">, </w:t>
+            </w:r>
+            <w:proofErr w:type="spellStart"/>
+            <w:r>
+              <w:rPr>
+                <w:rFonts w:ascii="Calibri" w:hAnsi="Calibri"/>
+                <w:sz w:val="22"/>
+                <w:szCs w:val="22"/>
+              </w:rPr>
+              <w:t>Mantis</w:t>
+            </w:r>
+            <w:proofErr w:type="spellEnd"/>
           </w:p>
         </w:tc>
       </w:tr>
@@ -1497,8 +1786,18 @@
                 <w:sz w:val="22"/>
                 <w:szCs w:val="22"/>
               </w:rPr>
-              <w:t>Merise, UML, Power AMC, MySQL Workbench</w:t>
-            </w:r>
+              <w:t xml:space="preserve">Merise, UML, Power AMC, MySQL </w:t>
+            </w:r>
+            <w:proofErr w:type="spellStart"/>
+            <w:r>
+              <w:rPr>
+                <w:rFonts w:ascii="Calibri" w:hAnsi="Calibri"/>
+                <w:sz w:val="22"/>
+                <w:szCs w:val="22"/>
+              </w:rPr>
+              <w:t>Workbench</w:t>
+            </w:r>
+            <w:proofErr w:type="spellEnd"/>
           </w:p>
         </w:tc>
       </w:tr>
@@ -1629,15 +1928,115 @@
                 <w:sz w:val="22"/>
                 <w:szCs w:val="22"/>
               </w:rPr>
-              <w:t>Flash, Photoshop, Illustrator, Dreamweaver, Windev, Webdev</w:t>
-            </w:r>
+              <w:t xml:space="preserve">Flash, Photoshop, Illustrator, Dreamweaver, </w:t>
+            </w:r>
+            <w:proofErr w:type="spellStart"/>
             <w:r>
               <w:rPr>
                 <w:rFonts w:ascii="Calibri" w:hAnsi="Calibri"/>
                 <w:sz w:val="22"/>
                 <w:szCs w:val="22"/>
               </w:rPr>
-              <w:t>, JDeveloper, Eclipse, Netbeans, Sublim Text 2</w:t>
+              <w:t>Windev</w:t>
+            </w:r>
+            <w:proofErr w:type="spellEnd"/>
+            <w:r>
+              <w:rPr>
+                <w:rFonts w:ascii="Calibri" w:hAnsi="Calibri"/>
+                <w:sz w:val="22"/>
+                <w:szCs w:val="22"/>
+              </w:rPr>
+              <w:t xml:space="preserve">, </w:t>
+            </w:r>
+            <w:proofErr w:type="spellStart"/>
+            <w:r>
+              <w:rPr>
+                <w:rFonts w:ascii="Calibri" w:hAnsi="Calibri"/>
+                <w:sz w:val="22"/>
+                <w:szCs w:val="22"/>
+              </w:rPr>
+              <w:t>Webdev</w:t>
+            </w:r>
+            <w:proofErr w:type="spellEnd"/>
+            <w:r>
+              <w:rPr>
+                <w:rFonts w:ascii="Calibri" w:hAnsi="Calibri"/>
+                <w:sz w:val="22"/>
+                <w:szCs w:val="22"/>
+              </w:rPr>
+              <w:t xml:space="preserve">, </w:t>
+            </w:r>
+            <w:proofErr w:type="spellStart"/>
+            <w:r>
+              <w:rPr>
+                <w:rFonts w:ascii="Calibri" w:hAnsi="Calibri"/>
+                <w:sz w:val="22"/>
+                <w:szCs w:val="22"/>
+              </w:rPr>
+              <w:t>JDeveloper</w:t>
+            </w:r>
+            <w:proofErr w:type="spellEnd"/>
+            <w:r>
+              <w:rPr>
+                <w:rFonts w:ascii="Calibri" w:hAnsi="Calibri"/>
+                <w:sz w:val="22"/>
+                <w:szCs w:val="22"/>
+              </w:rPr>
+              <w:t xml:space="preserve">, Eclipse, </w:t>
+            </w:r>
+            <w:proofErr w:type="spellStart"/>
+            <w:r>
+              <w:rPr>
+                <w:rFonts w:ascii="Calibri" w:hAnsi="Calibri"/>
+                <w:sz w:val="22"/>
+                <w:szCs w:val="22"/>
+              </w:rPr>
+              <w:t>Netbeans</w:t>
+            </w:r>
+            <w:proofErr w:type="spellEnd"/>
+            <w:r>
+              <w:rPr>
+                <w:rFonts w:ascii="Calibri" w:hAnsi="Calibri"/>
+                <w:sz w:val="22"/>
+                <w:szCs w:val="22"/>
+              </w:rPr>
+              <w:t xml:space="preserve">, </w:t>
+            </w:r>
+            <w:proofErr w:type="spellStart"/>
+            <w:r>
+              <w:rPr>
+                <w:rFonts w:ascii="Calibri" w:hAnsi="Calibri"/>
+                <w:sz w:val="22"/>
+                <w:szCs w:val="22"/>
+              </w:rPr>
+              <w:t>Sublim</w:t>
+            </w:r>
+            <w:proofErr w:type="spellEnd"/>
+            <w:r>
+              <w:rPr>
+                <w:rFonts w:ascii="Calibri" w:hAnsi="Calibri"/>
+                <w:sz w:val="22"/>
+                <w:szCs w:val="22"/>
+              </w:rPr>
+              <w:t xml:space="preserve"> </w:t>
+            </w:r>
+            <w:proofErr w:type="spellStart"/>
+            <w:r>
+              <w:rPr>
+                <w:rFonts w:ascii="Calibri" w:hAnsi="Calibri"/>
+                <w:sz w:val="22"/>
+                <w:szCs w:val="22"/>
+              </w:rPr>
+              <w:t>Text</w:t>
+            </w:r>
+            <w:proofErr w:type="spellEnd"/>
+            <w:r>
+              <w:rPr>
+                <w:rFonts w:ascii="Calibri" w:hAnsi="Calibri"/>
+                <w:sz w:val="22"/>
+                <w:szCs w:val="22"/>
+              </w:rPr>
+              <w:t xml:space="preserve"> 2</w:t>
             </w:r>
           </w:p>
         </w:tc>
@@ -1702,13 +2101,41 @@
                 <w:szCs w:val="22"/>
               </w:rPr>
             </w:pPr>
+            <w:proofErr w:type="spellStart"/>
             <w:r>
               <w:rPr>
                 <w:rFonts w:ascii="Calibri" w:hAnsi="Calibri"/>
                 <w:sz w:val="22"/>
                 <w:szCs w:val="22"/>
               </w:rPr>
-              <w:t>Tomcat, Jboss, WebSphere, IIS</w:t>
+              <w:t>Tomcat</w:t>
+            </w:r>
+            <w:proofErr w:type="spellEnd"/>
+            <w:r>
+              <w:rPr>
+                <w:rFonts w:ascii="Calibri" w:hAnsi="Calibri"/>
+                <w:sz w:val="22"/>
+                <w:szCs w:val="22"/>
+              </w:rPr>
+              <w:t xml:space="preserve">, </w:t>
+            </w:r>
+            <w:proofErr w:type="spellStart"/>
+            <w:r>
+              <w:rPr>
+                <w:rFonts w:ascii="Calibri" w:hAnsi="Calibri"/>
+                <w:sz w:val="22"/>
+                <w:szCs w:val="22"/>
+              </w:rPr>
+              <w:t>Jboss</w:t>
+            </w:r>
+            <w:proofErr w:type="spellEnd"/>
+            <w:r>
+              <w:rPr>
+                <w:rFonts w:ascii="Calibri" w:hAnsi="Calibri"/>
+                <w:sz w:val="22"/>
+                <w:szCs w:val="22"/>
+              </w:rPr>
+              <w:t>, WebSphere, IIS</w:t>
             </w:r>
           </w:p>
         </w:tc>
@@ -2044,8 +2471,21 @@
                 <w:szCs w:val="22"/>
                 <w:lang w:val="fr-BE"/>
               </w:rPr>
-              <w:t xml:space="preserve"> – Groupe LeGuide</w:t>
-            </w:r>
+              <w:t xml:space="preserve"> – Groupe </w:t>
+            </w:r>
+            <w:proofErr w:type="spellStart"/>
+            <w:r>
+              <w:rPr>
+                <w:rFonts w:ascii="Calibri" w:hAnsi="Calibri" w:cs="Calibri"/>
+                <w:bCs/>
+                <w:iCs/>
+                <w:sz w:val="22"/>
+                <w:szCs w:val="22"/>
+                <w:lang w:val="fr-BE"/>
+              </w:rPr>
+              <w:t>LeGuide</w:t>
+            </w:r>
+            <w:proofErr w:type="spellEnd"/>
             <w:r>
               <w:rPr>
                 <w:rFonts w:ascii="Calibri" w:hAnsi="Calibri" w:cs="Calibri"/>
@@ -2386,8 +2826,19 @@
                 <w:iCs/>
                 <w:lang w:val="fr-BE"/>
               </w:rPr>
-              <w:t>roupe LeGuide</w:t>
-            </w:r>
+              <w:t xml:space="preserve">roupe </w:t>
+            </w:r>
+            <w:proofErr w:type="spellStart"/>
+            <w:r>
+              <w:rPr>
+                <w:rFonts w:cs="Calibri"/>
+                <w:bCs/>
+                <w:iCs/>
+                <w:lang w:val="fr-BE"/>
+              </w:rPr>
+              <w:t>LeGuide</w:t>
+            </w:r>
+            <w:proofErr w:type="spellEnd"/>
           </w:p>
           <w:p>
             <w:pPr>
@@ -3085,19 +3536,45 @@
                 <w:szCs w:val="22"/>
                 <w:lang w:val="fr-BE"/>
               </w:rPr>
-              <w:t xml:space="preserve"> jQuery</w:t>
-            </w:r>
-            <w:r>
-              <w:rPr>
-                <w:rFonts w:ascii="Calibri" w:hAnsi="Calibri" w:cs="Calibri"/>
-                <w:bCs/>
-                <w:iCs/>
-                <w:sz w:val="22"/>
-                <w:szCs w:val="22"/>
-                <w:lang w:val="fr-BE"/>
-              </w:rPr>
-              <w:t>, AngularJS</w:t>
-            </w:r>
+              <w:t xml:space="preserve"> </w:t>
+            </w:r>
+            <w:proofErr w:type="spellStart"/>
+            <w:r>
+              <w:rPr>
+                <w:rFonts w:ascii="Calibri" w:hAnsi="Calibri" w:cs="Calibri"/>
+                <w:bCs/>
+                <w:iCs/>
+                <w:sz w:val="22"/>
+                <w:szCs w:val="22"/>
+                <w:lang w:val="fr-BE"/>
+              </w:rPr>
+              <w:t>jQuery</w:t>
+            </w:r>
+            <w:proofErr w:type="spellEnd"/>
+            <w:r>
+              <w:rPr>
+                <w:rFonts w:ascii="Calibri" w:hAnsi="Calibri" w:cs="Calibri"/>
+                <w:bCs/>
+                <w:iCs/>
+                <w:sz w:val="22"/>
+                <w:szCs w:val="22"/>
+                <w:lang w:val="fr-BE"/>
+              </w:rPr>
+              <w:t xml:space="preserve">, </w:t>
+            </w:r>
+            <w:proofErr w:type="spellStart"/>
+            <w:r>
+              <w:rPr>
+                <w:rFonts w:ascii="Calibri" w:hAnsi="Calibri" w:cs="Calibri"/>
+                <w:bCs/>
+                <w:iCs/>
+                <w:sz w:val="22"/>
+                <w:szCs w:val="22"/>
+                <w:lang w:val="fr-BE"/>
+              </w:rPr>
+              <w:t>AngularJS</w:t>
+            </w:r>
+            <w:proofErr w:type="spellEnd"/>
           </w:p>
           <w:p>
             <w:pPr>
@@ -3159,7 +3636,19 @@
                 <w:szCs w:val="22"/>
                 <w:lang w:val="fr-BE"/>
               </w:rPr>
-              <w:t>SASS, C</w:t>
+              <w:t xml:space="preserve">SASS, </w:t>
+            </w:r>
+            <w:proofErr w:type="spellStart"/>
+            <w:r>
+              <w:rPr>
+                <w:rFonts w:ascii="Calibri" w:hAnsi="Calibri" w:cs="Calibri"/>
+                <w:bCs/>
+                <w:iCs/>
+                <w:sz w:val="22"/>
+                <w:szCs w:val="22"/>
+                <w:lang w:val="fr-BE"/>
+              </w:rPr>
+              <w:t>C</w:t>
             </w:r>
             <w:r>
               <w:rPr>
@@ -3172,27 +3661,52 @@
               </w:rPr>
               <w:t>ompass</w:t>
             </w:r>
-            <w:r>
-              <w:rPr>
-                <w:rFonts w:ascii="Calibri" w:hAnsi="Calibri" w:cs="Calibri"/>
-                <w:bCs/>
-                <w:iCs/>
-                <w:sz w:val="22"/>
-                <w:szCs w:val="22"/>
-                <w:lang w:val="fr-BE"/>
-              </w:rPr>
-              <w:t>, B</w:t>
-            </w:r>
-            <w:r>
-              <w:rPr>
-                <w:rFonts w:ascii="Calibri" w:hAnsi="Calibri" w:cs="Calibri"/>
-                <w:bCs/>
-                <w:iCs/>
-                <w:sz w:val="22"/>
-                <w:szCs w:val="22"/>
-                <w:lang w:val="fr-BE"/>
-              </w:rPr>
-              <w:t>ootstrap 3</w:t>
+            <w:proofErr w:type="spellEnd"/>
+            <w:r>
+              <w:rPr>
+                <w:rFonts w:ascii="Calibri" w:hAnsi="Calibri" w:cs="Calibri"/>
+                <w:bCs/>
+                <w:iCs/>
+                <w:sz w:val="22"/>
+                <w:szCs w:val="22"/>
+                <w:lang w:val="fr-BE"/>
+              </w:rPr>
+              <w:t xml:space="preserve">, </w:t>
+            </w:r>
+            <w:proofErr w:type="spellStart"/>
+            <w:r>
+              <w:rPr>
+                <w:rFonts w:ascii="Calibri" w:hAnsi="Calibri" w:cs="Calibri"/>
+                <w:bCs/>
+                <w:iCs/>
+                <w:sz w:val="22"/>
+                <w:szCs w:val="22"/>
+                <w:lang w:val="fr-BE"/>
+              </w:rPr>
+              <w:t>B</w:t>
+            </w:r>
+            <w:r>
+              <w:rPr>
+                <w:rFonts w:ascii="Calibri" w:hAnsi="Calibri" w:cs="Calibri"/>
+                <w:bCs/>
+                <w:iCs/>
+                <w:sz w:val="22"/>
+                <w:szCs w:val="22"/>
+                <w:lang w:val="fr-BE"/>
+              </w:rPr>
+              <w:t>ootstrap</w:t>
+            </w:r>
+            <w:proofErr w:type="spellEnd"/>
+            <w:r>
+              <w:rPr>
+                <w:rFonts w:ascii="Calibri" w:hAnsi="Calibri" w:cs="Calibri"/>
+                <w:bCs/>
+                <w:iCs/>
+                <w:sz w:val="22"/>
+                <w:szCs w:val="22"/>
+                <w:lang w:val="fr-BE"/>
+              </w:rPr>
+              <w:t xml:space="preserve"> 3</w:t>
             </w:r>
           </w:p>
           <w:p>
@@ -3274,7 +3788,31 @@
                 <w:szCs w:val="22"/>
                 <w:lang w:val="fr-BE"/>
               </w:rPr>
-              <w:t xml:space="preserve"> Git (Pull Requests)</w:t>
+              <w:t xml:space="preserve"> Git (Pull </w:t>
+            </w:r>
+            <w:proofErr w:type="spellStart"/>
+            <w:r>
+              <w:rPr>
+                <w:rFonts w:ascii="Calibri" w:hAnsi="Calibri" w:cs="Calibri"/>
+                <w:bCs/>
+                <w:iCs/>
+                <w:sz w:val="22"/>
+                <w:szCs w:val="22"/>
+                <w:lang w:val="fr-BE"/>
+              </w:rPr>
+              <w:t>Requests</w:t>
+            </w:r>
+            <w:proofErr w:type="spellEnd"/>
+            <w:r>
+              <w:rPr>
+                <w:rFonts w:ascii="Calibri" w:hAnsi="Calibri" w:cs="Calibri"/>
+                <w:bCs/>
+                <w:iCs/>
+                <w:sz w:val="22"/>
+                <w:szCs w:val="22"/>
+                <w:lang w:val="fr-BE"/>
+              </w:rPr>
+              <w:t>)</w:t>
             </w:r>
           </w:p>
           <w:p>
@@ -3315,8 +3853,93 @@
                 <w:szCs w:val="22"/>
                 <w:lang w:val="fr-BE"/>
               </w:rPr>
-              <w:t xml:space="preserve"> Selenium, jslint, jshint, csslint</w:t>
-            </w:r>
+              <w:t xml:space="preserve"> </w:t>
+            </w:r>
+            <w:proofErr w:type="spellStart"/>
+            <w:r>
+              <w:rPr>
+                <w:rFonts w:ascii="Calibri" w:hAnsi="Calibri" w:cs="Calibri"/>
+                <w:bCs/>
+                <w:iCs/>
+                <w:sz w:val="22"/>
+                <w:szCs w:val="22"/>
+                <w:lang w:val="fr-BE"/>
+              </w:rPr>
+              <w:t>Selenium</w:t>
+            </w:r>
+            <w:proofErr w:type="spellEnd"/>
+            <w:r>
+              <w:rPr>
+                <w:rFonts w:ascii="Calibri" w:hAnsi="Calibri" w:cs="Calibri"/>
+                <w:bCs/>
+                <w:iCs/>
+                <w:sz w:val="22"/>
+                <w:szCs w:val="22"/>
+                <w:lang w:val="fr-BE"/>
+              </w:rPr>
+              <w:t xml:space="preserve">, </w:t>
+            </w:r>
+            <w:proofErr w:type="spellStart"/>
+            <w:r>
+              <w:rPr>
+                <w:rFonts w:ascii="Calibri" w:hAnsi="Calibri" w:cs="Calibri"/>
+                <w:bCs/>
+                <w:iCs/>
+                <w:sz w:val="22"/>
+                <w:szCs w:val="22"/>
+                <w:lang w:val="fr-BE"/>
+              </w:rPr>
+              <w:t>jslint</w:t>
+            </w:r>
+            <w:proofErr w:type="spellEnd"/>
+            <w:r>
+              <w:rPr>
+                <w:rFonts w:ascii="Calibri" w:hAnsi="Calibri" w:cs="Calibri"/>
+                <w:bCs/>
+                <w:iCs/>
+                <w:sz w:val="22"/>
+                <w:szCs w:val="22"/>
+                <w:lang w:val="fr-BE"/>
+              </w:rPr>
+              <w:t xml:space="preserve">, </w:t>
+            </w:r>
+            <w:proofErr w:type="spellStart"/>
+            <w:r>
+              <w:rPr>
+                <w:rFonts w:ascii="Calibri" w:hAnsi="Calibri" w:cs="Calibri"/>
+                <w:bCs/>
+                <w:iCs/>
+                <w:sz w:val="22"/>
+                <w:szCs w:val="22"/>
+                <w:lang w:val="fr-BE"/>
+              </w:rPr>
+              <w:t>jshint</w:t>
+            </w:r>
+            <w:proofErr w:type="spellEnd"/>
+            <w:r>
+              <w:rPr>
+                <w:rFonts w:ascii="Calibri" w:hAnsi="Calibri" w:cs="Calibri"/>
+                <w:bCs/>
+                <w:iCs/>
+                <w:sz w:val="22"/>
+                <w:szCs w:val="22"/>
+                <w:lang w:val="fr-BE"/>
+              </w:rPr>
+              <w:t xml:space="preserve">, </w:t>
+            </w:r>
+            <w:proofErr w:type="spellStart"/>
+            <w:r>
+              <w:rPr>
+                <w:rFonts w:ascii="Calibri" w:hAnsi="Calibri" w:cs="Calibri"/>
+                <w:bCs/>
+                <w:iCs/>
+                <w:sz w:val="22"/>
+                <w:szCs w:val="22"/>
+                <w:lang w:val="fr-BE"/>
+              </w:rPr>
+              <w:t>csslint</w:t>
+            </w:r>
+            <w:proofErr w:type="spellEnd"/>
           </w:p>
           <w:p>
             <w:pPr>
@@ -3356,7 +3979,31 @@
                 <w:szCs w:val="22"/>
                 <w:lang w:val="fr-BE"/>
               </w:rPr>
-              <w:t xml:space="preserve"> NoSQL / serveur REDIS</w:t>
+              <w:t xml:space="preserve"> </w:t>
+            </w:r>
+            <w:proofErr w:type="spellStart"/>
+            <w:r>
+              <w:rPr>
+                <w:rFonts w:ascii="Calibri" w:hAnsi="Calibri" w:cs="Calibri"/>
+                <w:bCs/>
+                <w:iCs/>
+                <w:sz w:val="22"/>
+                <w:szCs w:val="22"/>
+                <w:lang w:val="fr-BE"/>
+              </w:rPr>
+              <w:t>NoSQL</w:t>
+            </w:r>
+            <w:proofErr w:type="spellEnd"/>
+            <w:r>
+              <w:rPr>
+                <w:rFonts w:ascii="Calibri" w:hAnsi="Calibri" w:cs="Calibri"/>
+                <w:bCs/>
+                <w:iCs/>
+                <w:sz w:val="22"/>
+                <w:szCs w:val="22"/>
+                <w:lang w:val="fr-BE"/>
+              </w:rPr>
+              <w:t xml:space="preserve"> / serveur REDIS</w:t>
             </w:r>
           </w:p>
           <w:p>
@@ -3397,7 +4044,55 @@
                 <w:szCs w:val="22"/>
                 <w:lang w:val="fr-BE"/>
               </w:rPr>
-              <w:t xml:space="preserve"> Jira (La méthode agile Scrum), Langue Anglais</w:t>
+              <w:t xml:space="preserve"> </w:t>
+            </w:r>
+            <w:proofErr w:type="spellStart"/>
+            <w:r>
+              <w:rPr>
+                <w:rFonts w:ascii="Calibri" w:hAnsi="Calibri" w:cs="Calibri"/>
+                <w:bCs/>
+                <w:iCs/>
+                <w:sz w:val="22"/>
+                <w:szCs w:val="22"/>
+                <w:lang w:val="fr-BE"/>
+              </w:rPr>
+              <w:t>Jira</w:t>
+            </w:r>
+            <w:proofErr w:type="spellEnd"/>
+            <w:r>
+              <w:rPr>
+                <w:rFonts w:ascii="Calibri" w:hAnsi="Calibri" w:cs="Calibri"/>
+                <w:bCs/>
+                <w:iCs/>
+                <w:sz w:val="22"/>
+                <w:szCs w:val="22"/>
+                <w:lang w:val="fr-BE"/>
+              </w:rPr>
+              <w:t xml:space="preserve"> (La méthode agile </w:t>
+            </w:r>
+            <w:proofErr w:type="spellStart"/>
+            <w:r>
+              <w:rPr>
+                <w:rFonts w:ascii="Calibri" w:hAnsi="Calibri" w:cs="Calibri"/>
+                <w:bCs/>
+                <w:iCs/>
+                <w:sz w:val="22"/>
+                <w:szCs w:val="22"/>
+                <w:lang w:val="fr-BE"/>
+              </w:rPr>
+              <w:t>Scrum</w:t>
+            </w:r>
+            <w:proofErr w:type="spellEnd"/>
+            <w:r>
+              <w:rPr>
+                <w:rFonts w:ascii="Calibri" w:hAnsi="Calibri" w:cs="Calibri"/>
+                <w:bCs/>
+                <w:iCs/>
+                <w:sz w:val="22"/>
+                <w:szCs w:val="22"/>
+                <w:lang w:val="fr-BE"/>
+              </w:rPr>
+              <w:t>), Langue Anglais</w:t>
             </w:r>
           </w:p>
           <w:p>
@@ -3502,7 +4197,55 @@
                 <w:szCs w:val="22"/>
                 <w:lang w:val="fr-BE"/>
               </w:rPr>
-              <w:t xml:space="preserve"> NetBeans IDE, Sublime Text 2, Photoshop cs5, Illustrator cs5</w:t>
+              <w:t xml:space="preserve"> </w:t>
+            </w:r>
+            <w:proofErr w:type="spellStart"/>
+            <w:r>
+              <w:rPr>
+                <w:rFonts w:ascii="Calibri" w:hAnsi="Calibri" w:cs="Calibri"/>
+                <w:bCs/>
+                <w:iCs/>
+                <w:sz w:val="22"/>
+                <w:szCs w:val="22"/>
+                <w:lang w:val="fr-BE"/>
+              </w:rPr>
+              <w:t>NetBeans</w:t>
+            </w:r>
+            <w:proofErr w:type="spellEnd"/>
+            <w:r>
+              <w:rPr>
+                <w:rFonts w:ascii="Calibri" w:hAnsi="Calibri" w:cs="Calibri"/>
+                <w:bCs/>
+                <w:iCs/>
+                <w:sz w:val="22"/>
+                <w:szCs w:val="22"/>
+                <w:lang w:val="fr-BE"/>
+              </w:rPr>
+              <w:t xml:space="preserve"> IDE, Sublime </w:t>
+            </w:r>
+            <w:proofErr w:type="spellStart"/>
+            <w:r>
+              <w:rPr>
+                <w:rFonts w:ascii="Calibri" w:hAnsi="Calibri" w:cs="Calibri"/>
+                <w:bCs/>
+                <w:iCs/>
+                <w:sz w:val="22"/>
+                <w:szCs w:val="22"/>
+                <w:lang w:val="fr-BE"/>
+              </w:rPr>
+              <w:t>Text</w:t>
+            </w:r>
+            <w:proofErr w:type="spellEnd"/>
+            <w:r>
+              <w:rPr>
+                <w:rFonts w:ascii="Calibri" w:hAnsi="Calibri" w:cs="Calibri"/>
+                <w:bCs/>
+                <w:iCs/>
+                <w:sz w:val="22"/>
+                <w:szCs w:val="22"/>
+                <w:lang w:val="fr-BE"/>
+              </w:rPr>
+              <w:t xml:space="preserve"> 2, Photoshop cs5, Illustrator cs5</w:t>
             </w:r>
             <w:r>
               <w:rPr>
@@ -3524,8 +4267,45 @@
                 <w:szCs w:val="22"/>
                 <w:lang w:val="fr-BE"/>
               </w:rPr>
-              <w:t>racle vm virtualbox</w:t>
-            </w:r>
+              <w:t xml:space="preserve">racle </w:t>
+            </w:r>
+            <w:proofErr w:type="spellStart"/>
+            <w:r>
+              <w:rPr>
+                <w:rFonts w:ascii="Calibri" w:hAnsi="Calibri" w:cs="Calibri"/>
+                <w:bCs/>
+                <w:iCs/>
+                <w:sz w:val="22"/>
+                <w:szCs w:val="22"/>
+                <w:lang w:val="fr-BE"/>
+              </w:rPr>
+              <w:t>vm</w:t>
+            </w:r>
+            <w:proofErr w:type="spellEnd"/>
+            <w:r>
+              <w:rPr>
+                <w:rFonts w:ascii="Calibri" w:hAnsi="Calibri" w:cs="Calibri"/>
+                <w:bCs/>
+                <w:iCs/>
+                <w:sz w:val="22"/>
+                <w:szCs w:val="22"/>
+                <w:lang w:val="fr-BE"/>
+              </w:rPr>
+              <w:t xml:space="preserve"> </w:t>
+            </w:r>
+            <w:proofErr w:type="spellStart"/>
+            <w:r>
+              <w:rPr>
+                <w:rFonts w:ascii="Calibri" w:hAnsi="Calibri" w:cs="Calibri"/>
+                <w:bCs/>
+                <w:iCs/>
+                <w:sz w:val="22"/>
+                <w:szCs w:val="22"/>
+                <w:lang w:val="fr-BE"/>
+              </w:rPr>
+              <w:t>virtualbox</w:t>
+            </w:r>
+            <w:proofErr w:type="spellEnd"/>
           </w:p>
         </w:tc>
       </w:tr>
@@ -3819,6 +4599,7 @@
               </w:rPr>
               <w:t xml:space="preserve"> – </w:t>
             </w:r>
+            <w:proofErr w:type="spellStart"/>
             <w:r>
               <w:rPr>
                 <w:rFonts w:ascii="Calibri" w:hAnsi="Calibri" w:cs="Calibri"/>
@@ -3830,6 +4611,7 @@
               </w:rPr>
               <w:t>Sofrecom</w:t>
             </w:r>
+            <w:proofErr w:type="spellEnd"/>
             <w:r>
               <w:rPr>
                 <w:rFonts w:ascii="Calibri" w:hAnsi="Calibri" w:cs="Calibri"/>
@@ -4401,6 +5183,7 @@
               </w:rPr>
               <w:t xml:space="preserve">, </w:t>
             </w:r>
+            <w:proofErr w:type="spellStart"/>
             <w:r>
               <w:rPr>
                 <w:rFonts w:ascii="Calibri" w:hAnsi="Calibri" w:cs="Calibri"/>
@@ -4412,6 +5195,7 @@
               </w:rPr>
               <w:t>CoffeeScript</w:t>
             </w:r>
+            <w:proofErr w:type="spellEnd"/>
             <w:r>
               <w:rPr>
                 <w:rFonts w:ascii="Calibri" w:hAnsi="Calibri" w:cs="Calibri"/>
@@ -4462,8 +5246,21 @@
                 <w:szCs w:val="22"/>
                 <w:lang w:val="fr-BE"/>
               </w:rPr>
-              <w:t xml:space="preserve"> jQuery</w:t>
-            </w:r>
+              <w:t xml:space="preserve"> </w:t>
+            </w:r>
+            <w:proofErr w:type="spellStart"/>
+            <w:r>
+              <w:rPr>
+                <w:rFonts w:ascii="Calibri" w:hAnsi="Calibri" w:cs="Calibri"/>
+                <w:bCs/>
+                <w:iCs/>
+                <w:sz w:val="22"/>
+                <w:szCs w:val="22"/>
+                <w:lang w:val="fr-BE"/>
+              </w:rPr>
+              <w:t>jQuery</w:t>
+            </w:r>
+            <w:proofErr w:type="spellEnd"/>
           </w:p>
           <w:p>
             <w:pPr>
@@ -4514,18 +5311,42 @@
                 <w:szCs w:val="22"/>
                 <w:lang w:val="fr-BE"/>
               </w:rPr>
-              <w:t>, B</w:t>
-            </w:r>
-            <w:r>
-              <w:rPr>
-                <w:rFonts w:ascii="Calibri" w:hAnsi="Calibri" w:cs="Calibri"/>
-                <w:bCs/>
-                <w:iCs/>
-                <w:sz w:val="22"/>
-                <w:szCs w:val="22"/>
-                <w:lang w:val="fr-BE"/>
-              </w:rPr>
-              <w:t>ootstrap 3</w:t>
+              <w:t xml:space="preserve">, </w:t>
+            </w:r>
+            <w:proofErr w:type="spellStart"/>
+            <w:r>
+              <w:rPr>
+                <w:rFonts w:ascii="Calibri" w:hAnsi="Calibri" w:cs="Calibri"/>
+                <w:bCs/>
+                <w:iCs/>
+                <w:sz w:val="22"/>
+                <w:szCs w:val="22"/>
+                <w:lang w:val="fr-BE"/>
+              </w:rPr>
+              <w:t>B</w:t>
+            </w:r>
+            <w:r>
+              <w:rPr>
+                <w:rFonts w:ascii="Calibri" w:hAnsi="Calibri" w:cs="Calibri"/>
+                <w:bCs/>
+                <w:iCs/>
+                <w:sz w:val="22"/>
+                <w:szCs w:val="22"/>
+                <w:lang w:val="fr-BE"/>
+              </w:rPr>
+              <w:t>ootstrap</w:t>
+            </w:r>
+            <w:proofErr w:type="spellEnd"/>
+            <w:r>
+              <w:rPr>
+                <w:rFonts w:ascii="Calibri" w:hAnsi="Calibri" w:cs="Calibri"/>
+                <w:bCs/>
+                <w:iCs/>
+                <w:sz w:val="22"/>
+                <w:szCs w:val="22"/>
+                <w:lang w:val="fr-BE"/>
+              </w:rPr>
+              <w:t xml:space="preserve"> 3</w:t>
             </w:r>
           </w:p>
           <w:p>
@@ -4651,7 +5472,55 @@
                 <w:szCs w:val="22"/>
                 <w:lang w:val="fr-BE"/>
               </w:rPr>
-              <w:t>Git (Feature Branch Workflow)</w:t>
+              <w:t>Git (</w:t>
+            </w:r>
+            <w:proofErr w:type="spellStart"/>
+            <w:r>
+              <w:rPr>
+                <w:rFonts w:ascii="Calibri" w:hAnsi="Calibri" w:cs="Calibri"/>
+                <w:bCs/>
+                <w:iCs/>
+                <w:sz w:val="22"/>
+                <w:szCs w:val="22"/>
+                <w:lang w:val="fr-BE"/>
+              </w:rPr>
+              <w:t>Feature</w:t>
+            </w:r>
+            <w:proofErr w:type="spellEnd"/>
+            <w:r>
+              <w:rPr>
+                <w:rFonts w:ascii="Calibri" w:hAnsi="Calibri" w:cs="Calibri"/>
+                <w:bCs/>
+                <w:iCs/>
+                <w:sz w:val="22"/>
+                <w:szCs w:val="22"/>
+                <w:lang w:val="fr-BE"/>
+              </w:rPr>
+              <w:t xml:space="preserve"> </w:t>
+            </w:r>
+            <w:proofErr w:type="spellStart"/>
+            <w:r>
+              <w:rPr>
+                <w:rFonts w:ascii="Calibri" w:hAnsi="Calibri" w:cs="Calibri"/>
+                <w:bCs/>
+                <w:iCs/>
+                <w:sz w:val="22"/>
+                <w:szCs w:val="22"/>
+                <w:lang w:val="fr-BE"/>
+              </w:rPr>
+              <w:t>Branch</w:t>
+            </w:r>
+            <w:proofErr w:type="spellEnd"/>
+            <w:r>
+              <w:rPr>
+                <w:rFonts w:ascii="Calibri" w:hAnsi="Calibri" w:cs="Calibri"/>
+                <w:bCs/>
+                <w:iCs/>
+                <w:sz w:val="22"/>
+                <w:szCs w:val="22"/>
+                <w:lang w:val="fr-BE"/>
+              </w:rPr>
+              <w:t xml:space="preserve"> Workflow)</w:t>
             </w:r>
           </w:p>
           <w:p>
@@ -4692,8 +5561,93 @@
                 <w:szCs w:val="22"/>
                 <w:lang w:val="fr-BE"/>
               </w:rPr>
-              <w:t xml:space="preserve"> Selenium, jslint, jshint, csslint</w:t>
-            </w:r>
+              <w:t xml:space="preserve"> </w:t>
+            </w:r>
+            <w:proofErr w:type="spellStart"/>
+            <w:r>
+              <w:rPr>
+                <w:rFonts w:ascii="Calibri" w:hAnsi="Calibri" w:cs="Calibri"/>
+                <w:bCs/>
+                <w:iCs/>
+                <w:sz w:val="22"/>
+                <w:szCs w:val="22"/>
+                <w:lang w:val="fr-BE"/>
+              </w:rPr>
+              <w:t>Selenium</w:t>
+            </w:r>
+            <w:proofErr w:type="spellEnd"/>
+            <w:r>
+              <w:rPr>
+                <w:rFonts w:ascii="Calibri" w:hAnsi="Calibri" w:cs="Calibri"/>
+                <w:bCs/>
+                <w:iCs/>
+                <w:sz w:val="22"/>
+                <w:szCs w:val="22"/>
+                <w:lang w:val="fr-BE"/>
+              </w:rPr>
+              <w:t xml:space="preserve">, </w:t>
+            </w:r>
+            <w:proofErr w:type="spellStart"/>
+            <w:r>
+              <w:rPr>
+                <w:rFonts w:ascii="Calibri" w:hAnsi="Calibri" w:cs="Calibri"/>
+                <w:bCs/>
+                <w:iCs/>
+                <w:sz w:val="22"/>
+                <w:szCs w:val="22"/>
+                <w:lang w:val="fr-BE"/>
+              </w:rPr>
+              <w:t>jslint</w:t>
+            </w:r>
+            <w:proofErr w:type="spellEnd"/>
+            <w:r>
+              <w:rPr>
+                <w:rFonts w:ascii="Calibri" w:hAnsi="Calibri" w:cs="Calibri"/>
+                <w:bCs/>
+                <w:iCs/>
+                <w:sz w:val="22"/>
+                <w:szCs w:val="22"/>
+                <w:lang w:val="fr-BE"/>
+              </w:rPr>
+              <w:t xml:space="preserve">, </w:t>
+            </w:r>
+            <w:proofErr w:type="spellStart"/>
+            <w:r>
+              <w:rPr>
+                <w:rFonts w:ascii="Calibri" w:hAnsi="Calibri" w:cs="Calibri"/>
+                <w:bCs/>
+                <w:iCs/>
+                <w:sz w:val="22"/>
+                <w:szCs w:val="22"/>
+                <w:lang w:val="fr-BE"/>
+              </w:rPr>
+              <w:t>jshint</w:t>
+            </w:r>
+            <w:proofErr w:type="spellEnd"/>
+            <w:r>
+              <w:rPr>
+                <w:rFonts w:ascii="Calibri" w:hAnsi="Calibri" w:cs="Calibri"/>
+                <w:bCs/>
+                <w:iCs/>
+                <w:sz w:val="22"/>
+                <w:szCs w:val="22"/>
+                <w:lang w:val="fr-BE"/>
+              </w:rPr>
+              <w:t xml:space="preserve">, </w:t>
+            </w:r>
+            <w:proofErr w:type="spellStart"/>
+            <w:r>
+              <w:rPr>
+                <w:rFonts w:ascii="Calibri" w:hAnsi="Calibri" w:cs="Calibri"/>
+                <w:bCs/>
+                <w:iCs/>
+                <w:sz w:val="22"/>
+                <w:szCs w:val="22"/>
+                <w:lang w:val="fr-BE"/>
+              </w:rPr>
+              <w:t>csslint</w:t>
+            </w:r>
+            <w:proofErr w:type="spellEnd"/>
           </w:p>
           <w:p>
             <w:pPr>
@@ -4735,17 +5689,31 @@
               </w:rPr>
               <w:t xml:space="preserve"> </w:t>
             </w:r>
-            <w:r>
-              <w:rPr>
-                <w:rFonts w:ascii="Calibri" w:hAnsi="Calibri" w:cs="Calibri"/>
-                <w:bCs/>
-                <w:iCs/>
-                <w:sz w:val="22"/>
-                <w:szCs w:val="22"/>
-                <w:lang w:val="fr-BE"/>
-              </w:rPr>
-              <w:t xml:space="preserve">Mantis, </w:t>
-            </w:r>
+            <w:proofErr w:type="spellStart"/>
+            <w:r>
+              <w:rPr>
+                <w:rFonts w:ascii="Calibri" w:hAnsi="Calibri" w:cs="Calibri"/>
+                <w:bCs/>
+                <w:iCs/>
+                <w:sz w:val="22"/>
+                <w:szCs w:val="22"/>
+                <w:lang w:val="fr-BE"/>
+              </w:rPr>
+              <w:t>Mantis</w:t>
+            </w:r>
+            <w:proofErr w:type="spellEnd"/>
+            <w:r>
+              <w:rPr>
+                <w:rFonts w:ascii="Calibri" w:hAnsi="Calibri" w:cs="Calibri"/>
+                <w:bCs/>
+                <w:iCs/>
+                <w:sz w:val="22"/>
+                <w:szCs w:val="22"/>
+                <w:lang w:val="fr-BE"/>
+              </w:rPr>
+              <w:t xml:space="preserve">, </w:t>
+            </w:r>
+            <w:proofErr w:type="spellStart"/>
             <w:r>
               <w:rPr>
                 <w:rFonts w:ascii="Calibri" w:hAnsi="Calibri" w:cs="Calibri"/>
@@ -4757,6 +5725,7 @@
               </w:rPr>
               <w:t>OpenERP</w:t>
             </w:r>
+            <w:proofErr w:type="spellEnd"/>
           </w:p>
           <w:p>
             <w:pPr>
@@ -4859,7 +5828,31 @@
                 <w:szCs w:val="22"/>
                 <w:lang w:val="fr-BE"/>
               </w:rPr>
-              <w:t>Eclipse IDE, Sublime Text 2,</w:t>
+              <w:t xml:space="preserve">Eclipse IDE, Sublime </w:t>
+            </w:r>
+            <w:proofErr w:type="spellStart"/>
+            <w:r>
+              <w:rPr>
+                <w:rFonts w:ascii="Calibri" w:hAnsi="Calibri" w:cs="Calibri"/>
+                <w:bCs/>
+                <w:iCs/>
+                <w:sz w:val="22"/>
+                <w:szCs w:val="22"/>
+                <w:lang w:val="fr-BE"/>
+              </w:rPr>
+              <w:t>Text</w:t>
+            </w:r>
+            <w:proofErr w:type="spellEnd"/>
+            <w:r>
+              <w:rPr>
+                <w:rFonts w:ascii="Calibri" w:hAnsi="Calibri" w:cs="Calibri"/>
+                <w:bCs/>
+                <w:iCs/>
+                <w:sz w:val="22"/>
+                <w:szCs w:val="22"/>
+                <w:lang w:val="fr-BE"/>
+              </w:rPr>
+              <w:t xml:space="preserve"> 2,</w:t>
             </w:r>
             <w:r>
               <w:rPr>
@@ -5501,15 +6494,37 @@
               </w:rPr>
               <w:t xml:space="preserve">Participation aux développements Front End </w:t>
             </w:r>
-            <w:r>
-              <w:rPr>
-                <w:rFonts w:cs="Calibri"/>
-                <w:bCs/>
-                <w:iCs/>
-                <w:lang w:val="fr-BE"/>
-              </w:rPr>
-              <w:t>Razor Generator</w:t>
-            </w:r>
+            <w:proofErr w:type="spellStart"/>
+            <w:r>
+              <w:rPr>
+                <w:rFonts w:cs="Calibri"/>
+                <w:bCs/>
+                <w:iCs/>
+                <w:lang w:val="fr-BE"/>
+              </w:rPr>
+              <w:t>Razor</w:t>
+            </w:r>
+            <w:proofErr w:type="spellEnd"/>
+            <w:r>
+              <w:rPr>
+                <w:rFonts w:cs="Calibri"/>
+                <w:bCs/>
+                <w:iCs/>
+                <w:lang w:val="fr-BE"/>
+              </w:rPr>
+              <w:t xml:space="preserve"> </w:t>
+            </w:r>
+            <w:proofErr w:type="spellStart"/>
+            <w:r>
+              <w:rPr>
+                <w:rFonts w:cs="Calibri"/>
+                <w:bCs/>
+                <w:iCs/>
+                <w:lang w:val="fr-BE"/>
+              </w:rPr>
+              <w:t>Generator</w:t>
+            </w:r>
+            <w:proofErr w:type="spellEnd"/>
           </w:p>
           <w:p>
             <w:pPr>
@@ -5814,17 +6829,43 @@
               </w:rPr>
               <w:t xml:space="preserve">, </w:t>
             </w:r>
-            <w:r>
-              <w:rPr>
-                <w:rFonts w:ascii="Calibri" w:hAnsi="Calibri" w:cs="Calibri"/>
-                <w:bCs/>
-                <w:iCs/>
-                <w:sz w:val="22"/>
-                <w:szCs w:val="22"/>
-                <w:lang w:val="fr-BE"/>
-              </w:rPr>
-              <w:t>Razor Generator</w:t>
-            </w:r>
+            <w:proofErr w:type="spellStart"/>
+            <w:r>
+              <w:rPr>
+                <w:rFonts w:ascii="Calibri" w:hAnsi="Calibri" w:cs="Calibri"/>
+                <w:bCs/>
+                <w:iCs/>
+                <w:sz w:val="22"/>
+                <w:szCs w:val="22"/>
+                <w:lang w:val="fr-BE"/>
+              </w:rPr>
+              <w:t>Razor</w:t>
+            </w:r>
+            <w:proofErr w:type="spellEnd"/>
+            <w:r>
+              <w:rPr>
+                <w:rFonts w:ascii="Calibri" w:hAnsi="Calibri" w:cs="Calibri"/>
+                <w:bCs/>
+                <w:iCs/>
+                <w:sz w:val="22"/>
+                <w:szCs w:val="22"/>
+                <w:lang w:val="fr-BE"/>
+              </w:rPr>
+              <w:t xml:space="preserve"> </w:t>
+            </w:r>
+            <w:proofErr w:type="spellStart"/>
+            <w:r>
+              <w:rPr>
+                <w:rFonts w:ascii="Calibri" w:hAnsi="Calibri" w:cs="Calibri"/>
+                <w:bCs/>
+                <w:iCs/>
+                <w:sz w:val="22"/>
+                <w:szCs w:val="22"/>
+                <w:lang w:val="fr-BE"/>
+              </w:rPr>
+              <w:t>Generator</w:t>
+            </w:r>
+            <w:proofErr w:type="spellEnd"/>
           </w:p>
           <w:p>
             <w:pPr>
@@ -5864,8 +6905,21 @@
                 <w:szCs w:val="22"/>
                 <w:lang w:val="fr-BE"/>
               </w:rPr>
-              <w:t xml:space="preserve"> jQuery</w:t>
-            </w:r>
+              <w:t xml:space="preserve"> </w:t>
+            </w:r>
+            <w:proofErr w:type="spellStart"/>
+            <w:r>
+              <w:rPr>
+                <w:rFonts w:ascii="Calibri" w:hAnsi="Calibri" w:cs="Calibri"/>
+                <w:bCs/>
+                <w:iCs/>
+                <w:sz w:val="22"/>
+                <w:szCs w:val="22"/>
+                <w:lang w:val="fr-BE"/>
+              </w:rPr>
+              <w:t>jQuery</w:t>
+            </w:r>
+            <w:proofErr w:type="spellEnd"/>
           </w:p>
           <w:p>
             <w:pPr>
@@ -5916,18 +6970,42 @@
                 <w:szCs w:val="22"/>
                 <w:lang w:val="fr-BE"/>
               </w:rPr>
-              <w:t>, B</w:t>
-            </w:r>
-            <w:r>
-              <w:rPr>
-                <w:rFonts w:ascii="Calibri" w:hAnsi="Calibri" w:cs="Calibri"/>
-                <w:bCs/>
-                <w:iCs/>
-                <w:sz w:val="22"/>
-                <w:szCs w:val="22"/>
-                <w:lang w:val="fr-BE"/>
-              </w:rPr>
-              <w:t>ootstrap 3</w:t>
+              <w:t xml:space="preserve">, </w:t>
+            </w:r>
+            <w:proofErr w:type="spellStart"/>
+            <w:r>
+              <w:rPr>
+                <w:rFonts w:ascii="Calibri" w:hAnsi="Calibri" w:cs="Calibri"/>
+                <w:bCs/>
+                <w:iCs/>
+                <w:sz w:val="22"/>
+                <w:szCs w:val="22"/>
+                <w:lang w:val="fr-BE"/>
+              </w:rPr>
+              <w:t>B</w:t>
+            </w:r>
+            <w:r>
+              <w:rPr>
+                <w:rFonts w:ascii="Calibri" w:hAnsi="Calibri" w:cs="Calibri"/>
+                <w:bCs/>
+                <w:iCs/>
+                <w:sz w:val="22"/>
+                <w:szCs w:val="22"/>
+                <w:lang w:val="fr-BE"/>
+              </w:rPr>
+              <w:t>ootstrap</w:t>
+            </w:r>
+            <w:proofErr w:type="spellEnd"/>
+            <w:r>
+              <w:rPr>
+                <w:rFonts w:ascii="Calibri" w:hAnsi="Calibri" w:cs="Calibri"/>
+                <w:bCs/>
+                <w:iCs/>
+                <w:sz w:val="22"/>
+                <w:szCs w:val="22"/>
+                <w:lang w:val="fr-BE"/>
+              </w:rPr>
+              <w:t xml:space="preserve"> 3</w:t>
             </w:r>
           </w:p>
           <w:p>
@@ -6096,6 +7174,7 @@
               </w:rPr>
               <w:t xml:space="preserve"> </w:t>
             </w:r>
+            <w:proofErr w:type="spellStart"/>
             <w:r>
               <w:rPr>
                 <w:rFonts w:ascii="Calibri" w:hAnsi="Calibri" w:cs="Calibri"/>
@@ -6107,6 +7186,7 @@
               </w:rPr>
               <w:t>jmeter</w:t>
             </w:r>
+            <w:proofErr w:type="spellEnd"/>
           </w:p>
           <w:p>
             <w:pPr>
@@ -6148,17 +7228,31 @@
               </w:rPr>
               <w:t xml:space="preserve"> </w:t>
             </w:r>
-            <w:r>
-              <w:rPr>
-                <w:rFonts w:ascii="Calibri" w:hAnsi="Calibri" w:cs="Calibri"/>
-                <w:bCs/>
-                <w:iCs/>
-                <w:sz w:val="22"/>
-                <w:szCs w:val="22"/>
-                <w:lang w:val="fr-BE"/>
-              </w:rPr>
-              <w:t xml:space="preserve">Mantis, </w:t>
-            </w:r>
+            <w:proofErr w:type="spellStart"/>
+            <w:r>
+              <w:rPr>
+                <w:rFonts w:ascii="Calibri" w:hAnsi="Calibri" w:cs="Calibri"/>
+                <w:bCs/>
+                <w:iCs/>
+                <w:sz w:val="22"/>
+                <w:szCs w:val="22"/>
+                <w:lang w:val="fr-BE"/>
+              </w:rPr>
+              <w:t>Mantis</w:t>
+            </w:r>
+            <w:proofErr w:type="spellEnd"/>
+            <w:r>
+              <w:rPr>
+                <w:rFonts w:ascii="Calibri" w:hAnsi="Calibri" w:cs="Calibri"/>
+                <w:bCs/>
+                <w:iCs/>
+                <w:sz w:val="22"/>
+                <w:szCs w:val="22"/>
+                <w:lang w:val="fr-BE"/>
+              </w:rPr>
+              <w:t xml:space="preserve">, </w:t>
+            </w:r>
+            <w:proofErr w:type="spellStart"/>
             <w:r>
               <w:rPr>
                 <w:rFonts w:ascii="Calibri" w:hAnsi="Calibri" w:cs="Calibri"/>
@@ -6170,6 +7264,7 @@
               </w:rPr>
               <w:t>OpenERP</w:t>
             </w:r>
+            <w:proofErr w:type="spellEnd"/>
           </w:p>
           <w:p>
             <w:pPr>
@@ -7014,15 +8109,37 @@
               <w:lastRenderedPageBreak/>
               <w:t xml:space="preserve">Participation aux développements Front End </w:t>
             </w:r>
-            <w:r>
-              <w:rPr>
-                <w:rFonts w:cs="Calibri"/>
-                <w:bCs/>
-                <w:iCs/>
-                <w:lang w:val="fr-BE"/>
-              </w:rPr>
-              <w:t>Razor Generator</w:t>
-            </w:r>
+            <w:proofErr w:type="spellStart"/>
+            <w:r>
+              <w:rPr>
+                <w:rFonts w:cs="Calibri"/>
+                <w:bCs/>
+                <w:iCs/>
+                <w:lang w:val="fr-BE"/>
+              </w:rPr>
+              <w:t>Razor</w:t>
+            </w:r>
+            <w:proofErr w:type="spellEnd"/>
+            <w:r>
+              <w:rPr>
+                <w:rFonts w:cs="Calibri"/>
+                <w:bCs/>
+                <w:iCs/>
+                <w:lang w:val="fr-BE"/>
+              </w:rPr>
+              <w:t xml:space="preserve"> </w:t>
+            </w:r>
+            <w:proofErr w:type="spellStart"/>
+            <w:r>
+              <w:rPr>
+                <w:rFonts w:cs="Calibri"/>
+                <w:bCs/>
+                <w:iCs/>
+                <w:lang w:val="fr-BE"/>
+              </w:rPr>
+              <w:t>Generator</w:t>
+            </w:r>
+            <w:proofErr w:type="spellEnd"/>
           </w:p>
           <w:p>
             <w:pPr>
@@ -7306,17 +8423,43 @@
               </w:rPr>
               <w:t xml:space="preserve">, C#, </w:t>
             </w:r>
-            <w:r>
-              <w:rPr>
-                <w:rFonts w:ascii="Calibri" w:hAnsi="Calibri" w:cs="Calibri"/>
-                <w:bCs/>
-                <w:iCs/>
-                <w:sz w:val="22"/>
-                <w:szCs w:val="22"/>
-                <w:lang w:val="fr-BE"/>
-              </w:rPr>
-              <w:t>Razor Generator</w:t>
-            </w:r>
+            <w:proofErr w:type="spellStart"/>
+            <w:r>
+              <w:rPr>
+                <w:rFonts w:ascii="Calibri" w:hAnsi="Calibri" w:cs="Calibri"/>
+                <w:bCs/>
+                <w:iCs/>
+                <w:sz w:val="22"/>
+                <w:szCs w:val="22"/>
+                <w:lang w:val="fr-BE"/>
+              </w:rPr>
+              <w:t>Razor</w:t>
+            </w:r>
+            <w:proofErr w:type="spellEnd"/>
+            <w:r>
+              <w:rPr>
+                <w:rFonts w:ascii="Calibri" w:hAnsi="Calibri" w:cs="Calibri"/>
+                <w:bCs/>
+                <w:iCs/>
+                <w:sz w:val="22"/>
+                <w:szCs w:val="22"/>
+                <w:lang w:val="fr-BE"/>
+              </w:rPr>
+              <w:t xml:space="preserve"> </w:t>
+            </w:r>
+            <w:proofErr w:type="spellStart"/>
+            <w:r>
+              <w:rPr>
+                <w:rFonts w:ascii="Calibri" w:hAnsi="Calibri" w:cs="Calibri"/>
+                <w:bCs/>
+                <w:iCs/>
+                <w:sz w:val="22"/>
+                <w:szCs w:val="22"/>
+                <w:lang w:val="fr-BE"/>
+              </w:rPr>
+              <w:t>Generator</w:t>
+            </w:r>
+            <w:proofErr w:type="spellEnd"/>
           </w:p>
           <w:p>
             <w:pPr>
@@ -7356,8 +8499,21 @@
                 <w:szCs w:val="22"/>
                 <w:lang w:val="fr-BE"/>
               </w:rPr>
-              <w:t xml:space="preserve"> jQuery</w:t>
-            </w:r>
+              <w:t xml:space="preserve"> </w:t>
+            </w:r>
+            <w:proofErr w:type="spellStart"/>
+            <w:r>
+              <w:rPr>
+                <w:rFonts w:ascii="Calibri" w:hAnsi="Calibri" w:cs="Calibri"/>
+                <w:bCs/>
+                <w:iCs/>
+                <w:sz w:val="22"/>
+                <w:szCs w:val="22"/>
+                <w:lang w:val="fr-BE"/>
+              </w:rPr>
+              <w:t>jQuery</w:t>
+            </w:r>
+            <w:proofErr w:type="spellEnd"/>
           </w:p>
           <w:p>
             <w:pPr>
@@ -7397,18 +8553,42 @@
                 <w:szCs w:val="22"/>
                 <w:lang w:val="fr-BE"/>
               </w:rPr>
-              <w:t xml:space="preserve"> B</w:t>
-            </w:r>
-            <w:r>
-              <w:rPr>
-                <w:rFonts w:ascii="Calibri" w:hAnsi="Calibri" w:cs="Calibri"/>
-                <w:bCs/>
-                <w:iCs/>
-                <w:sz w:val="22"/>
-                <w:szCs w:val="22"/>
-                <w:lang w:val="fr-BE"/>
-              </w:rPr>
-              <w:t>ootstrap 3</w:t>
+              <w:t xml:space="preserve"> </w:t>
+            </w:r>
+            <w:proofErr w:type="spellStart"/>
+            <w:r>
+              <w:rPr>
+                <w:rFonts w:ascii="Calibri" w:hAnsi="Calibri" w:cs="Calibri"/>
+                <w:bCs/>
+                <w:iCs/>
+                <w:sz w:val="22"/>
+                <w:szCs w:val="22"/>
+                <w:lang w:val="fr-BE"/>
+              </w:rPr>
+              <w:t>B</w:t>
+            </w:r>
+            <w:r>
+              <w:rPr>
+                <w:rFonts w:ascii="Calibri" w:hAnsi="Calibri" w:cs="Calibri"/>
+                <w:bCs/>
+                <w:iCs/>
+                <w:sz w:val="22"/>
+                <w:szCs w:val="22"/>
+                <w:lang w:val="fr-BE"/>
+              </w:rPr>
+              <w:t>ootstrap</w:t>
+            </w:r>
+            <w:proofErr w:type="spellEnd"/>
+            <w:r>
+              <w:rPr>
+                <w:rFonts w:ascii="Calibri" w:hAnsi="Calibri" w:cs="Calibri"/>
+                <w:bCs/>
+                <w:iCs/>
+                <w:sz w:val="22"/>
+                <w:szCs w:val="22"/>
+                <w:lang w:val="fr-BE"/>
+              </w:rPr>
+              <w:t xml:space="preserve"> 3</w:t>
             </w:r>
           </w:p>
           <w:p>
@@ -7577,6 +8757,7 @@
               </w:rPr>
               <w:t xml:space="preserve"> </w:t>
             </w:r>
+            <w:proofErr w:type="spellStart"/>
             <w:r>
               <w:rPr>
                 <w:rFonts w:ascii="Calibri" w:hAnsi="Calibri" w:cs="Calibri"/>
@@ -7588,6 +8769,7 @@
               </w:rPr>
               <w:t>jmeter</w:t>
             </w:r>
+            <w:proofErr w:type="spellEnd"/>
           </w:p>
           <w:p>
             <w:pPr>
@@ -7629,17 +8811,31 @@
               </w:rPr>
               <w:t xml:space="preserve"> </w:t>
             </w:r>
-            <w:r>
-              <w:rPr>
-                <w:rFonts w:ascii="Calibri" w:hAnsi="Calibri" w:cs="Calibri"/>
-                <w:bCs/>
-                <w:iCs/>
-                <w:sz w:val="22"/>
-                <w:szCs w:val="22"/>
-                <w:lang w:val="fr-BE"/>
-              </w:rPr>
-              <w:t xml:space="preserve">Mantis, </w:t>
-            </w:r>
+            <w:proofErr w:type="spellStart"/>
+            <w:r>
+              <w:rPr>
+                <w:rFonts w:ascii="Calibri" w:hAnsi="Calibri" w:cs="Calibri"/>
+                <w:bCs/>
+                <w:iCs/>
+                <w:sz w:val="22"/>
+                <w:szCs w:val="22"/>
+                <w:lang w:val="fr-BE"/>
+              </w:rPr>
+              <w:t>Mantis</w:t>
+            </w:r>
+            <w:proofErr w:type="spellEnd"/>
+            <w:r>
+              <w:rPr>
+                <w:rFonts w:ascii="Calibri" w:hAnsi="Calibri" w:cs="Calibri"/>
+                <w:bCs/>
+                <w:iCs/>
+                <w:sz w:val="22"/>
+                <w:szCs w:val="22"/>
+                <w:lang w:val="fr-BE"/>
+              </w:rPr>
+              <w:t xml:space="preserve">, </w:t>
+            </w:r>
+            <w:proofErr w:type="spellStart"/>
             <w:r>
               <w:rPr>
                 <w:rFonts w:ascii="Calibri" w:hAnsi="Calibri" w:cs="Calibri"/>
@@ -7651,6 +8847,7 @@
               </w:rPr>
               <w:t>OpenERP</w:t>
             </w:r>
+            <w:proofErr w:type="spellEnd"/>
           </w:p>
           <w:p>
             <w:pPr>
@@ -8535,8 +9732,21 @@
                 <w:szCs w:val="22"/>
                 <w:lang w:val="fr-BE"/>
               </w:rPr>
-              <w:t xml:space="preserve"> jQuery</w:t>
-            </w:r>
+              <w:t xml:space="preserve"> </w:t>
+            </w:r>
+            <w:proofErr w:type="spellStart"/>
+            <w:r>
+              <w:rPr>
+                <w:rFonts w:ascii="Calibri" w:hAnsi="Calibri" w:cs="Calibri"/>
+                <w:bCs/>
+                <w:iCs/>
+                <w:sz w:val="22"/>
+                <w:szCs w:val="22"/>
+                <w:lang w:val="fr-BE"/>
+              </w:rPr>
+              <w:t>jQuery</w:t>
+            </w:r>
+            <w:proofErr w:type="spellEnd"/>
           </w:p>
           <w:p>
             <w:pPr>
@@ -8600,6 +9810,7 @@
               </w:rPr>
               <w:t xml:space="preserve"> </w:t>
             </w:r>
+            <w:proofErr w:type="spellStart"/>
             <w:r>
               <w:rPr>
                 <w:rFonts w:ascii="Calibri" w:hAnsi="Calibri" w:cs="Calibri"/>
@@ -8622,6 +9833,7 @@
               </w:rPr>
               <w:t>pring</w:t>
             </w:r>
+            <w:proofErr w:type="spellEnd"/>
             <w:r>
               <w:rPr>
                 <w:rFonts w:ascii="Calibri" w:hAnsi="Calibri" w:cs="Calibri"/>
@@ -8726,17 +9938,31 @@
               </w:rPr>
               <w:t xml:space="preserve"> </w:t>
             </w:r>
-            <w:r>
-              <w:rPr>
-                <w:rFonts w:ascii="Calibri" w:hAnsi="Calibri" w:cs="Calibri"/>
-                <w:bCs/>
-                <w:iCs/>
-                <w:sz w:val="22"/>
-                <w:szCs w:val="22"/>
-                <w:lang w:val="fr-BE"/>
-              </w:rPr>
-              <w:t xml:space="preserve">Mantis, </w:t>
-            </w:r>
+            <w:proofErr w:type="spellStart"/>
+            <w:r>
+              <w:rPr>
+                <w:rFonts w:ascii="Calibri" w:hAnsi="Calibri" w:cs="Calibri"/>
+                <w:bCs/>
+                <w:iCs/>
+                <w:sz w:val="22"/>
+                <w:szCs w:val="22"/>
+                <w:lang w:val="fr-BE"/>
+              </w:rPr>
+              <w:t>Mantis</w:t>
+            </w:r>
+            <w:proofErr w:type="spellEnd"/>
+            <w:r>
+              <w:rPr>
+                <w:rFonts w:ascii="Calibri" w:hAnsi="Calibri" w:cs="Calibri"/>
+                <w:bCs/>
+                <w:iCs/>
+                <w:sz w:val="22"/>
+                <w:szCs w:val="22"/>
+                <w:lang w:val="fr-BE"/>
+              </w:rPr>
+              <w:t xml:space="preserve">, </w:t>
+            </w:r>
+            <w:proofErr w:type="spellStart"/>
             <w:r>
               <w:rPr>
                 <w:rFonts w:ascii="Calibri" w:hAnsi="Calibri" w:cs="Calibri"/>
@@ -8748,6 +9974,7 @@
               </w:rPr>
               <w:t>OpenERP</w:t>
             </w:r>
+            <w:proofErr w:type="spellEnd"/>
           </w:p>
           <w:p>
             <w:pPr>
@@ -9666,7 +10893,27 @@
                 <w:iCs/>
                 <w:lang w:val="fr-BE"/>
               </w:rPr>
-              <w:t>Gestion des documents (Alfresco)</w:t>
+              <w:t>Gestion des documents (</w:t>
+            </w:r>
+            <w:proofErr w:type="spellStart"/>
+            <w:r>
+              <w:rPr>
+                <w:rFonts w:cs="Calibri"/>
+                <w:bCs/>
+                <w:iCs/>
+                <w:lang w:val="fr-BE"/>
+              </w:rPr>
+              <w:t>Alfresco</w:t>
+            </w:r>
+            <w:proofErr w:type="spellEnd"/>
+            <w:r>
+              <w:rPr>
+                <w:rFonts w:cs="Calibri"/>
+                <w:bCs/>
+                <w:iCs/>
+                <w:lang w:val="fr-BE"/>
+              </w:rPr>
+              <w:t>)</w:t>
             </w:r>
           </w:p>
           <w:p>
@@ -9866,8 +11113,21 @@
                 <w:szCs w:val="22"/>
                 <w:lang w:val="fr-BE"/>
               </w:rPr>
-              <w:t xml:space="preserve"> jQuery</w:t>
-            </w:r>
+              <w:t xml:space="preserve"> </w:t>
+            </w:r>
+            <w:proofErr w:type="spellStart"/>
+            <w:r>
+              <w:rPr>
+                <w:rFonts w:ascii="Calibri" w:hAnsi="Calibri" w:cs="Calibri"/>
+                <w:bCs/>
+                <w:iCs/>
+                <w:sz w:val="22"/>
+                <w:szCs w:val="22"/>
+                <w:lang w:val="fr-BE"/>
+              </w:rPr>
+              <w:t>jQuery</w:t>
+            </w:r>
+            <w:proofErr w:type="spellEnd"/>
           </w:p>
           <w:p>
             <w:pPr>
@@ -9961,27 +11221,53 @@
               </w:rPr>
               <w:t xml:space="preserve"> </w:t>
             </w:r>
-            <w:r>
-              <w:rPr>
-                <w:rFonts w:ascii="Calibri" w:hAnsi="Calibri" w:cs="Calibri"/>
-                <w:bCs/>
-                <w:iCs/>
-                <w:sz w:val="22"/>
-                <w:szCs w:val="22"/>
-                <w:lang w:val="fr-BE"/>
-              </w:rPr>
-              <w:t xml:space="preserve">Mantis, </w:t>
-            </w:r>
-            <w:r>
-              <w:rPr>
-                <w:rFonts w:ascii="Calibri" w:hAnsi="Calibri" w:cs="Calibri"/>
-                <w:bCs/>
-                <w:iCs/>
-                <w:sz w:val="22"/>
-                <w:szCs w:val="22"/>
-                <w:lang w:val="fr-BE"/>
-              </w:rPr>
-              <w:t>Project'Or RIA</w:t>
+            <w:proofErr w:type="spellStart"/>
+            <w:r>
+              <w:rPr>
+                <w:rFonts w:ascii="Calibri" w:hAnsi="Calibri" w:cs="Calibri"/>
+                <w:bCs/>
+                <w:iCs/>
+                <w:sz w:val="22"/>
+                <w:szCs w:val="22"/>
+                <w:lang w:val="fr-BE"/>
+              </w:rPr>
+              <w:t>Mantis</w:t>
+            </w:r>
+            <w:proofErr w:type="spellEnd"/>
+            <w:r>
+              <w:rPr>
+                <w:rFonts w:ascii="Calibri" w:hAnsi="Calibri" w:cs="Calibri"/>
+                <w:bCs/>
+                <w:iCs/>
+                <w:sz w:val="22"/>
+                <w:szCs w:val="22"/>
+                <w:lang w:val="fr-BE"/>
+              </w:rPr>
+              <w:t xml:space="preserve">, </w:t>
+            </w:r>
+            <w:proofErr w:type="spellStart"/>
+            <w:r>
+              <w:rPr>
+                <w:rFonts w:ascii="Calibri" w:hAnsi="Calibri" w:cs="Calibri"/>
+                <w:bCs/>
+                <w:iCs/>
+                <w:sz w:val="22"/>
+                <w:szCs w:val="22"/>
+                <w:lang w:val="fr-BE"/>
+              </w:rPr>
+              <w:t>Project'Or</w:t>
+            </w:r>
+            <w:proofErr w:type="spellEnd"/>
+            <w:r>
+              <w:rPr>
+                <w:rFonts w:ascii="Calibri" w:hAnsi="Calibri" w:cs="Calibri"/>
+                <w:bCs/>
+                <w:iCs/>
+                <w:sz w:val="22"/>
+                <w:szCs w:val="22"/>
+                <w:lang w:val="fr-BE"/>
+              </w:rPr>
+              <w:t xml:space="preserve"> RIA</w:t>
             </w:r>
           </w:p>
           <w:p>
@@ -11160,8 +12446,21 @@
                 <w:szCs w:val="22"/>
                 <w:lang w:val="fr-BE"/>
               </w:rPr>
-              <w:t xml:space="preserve"> jQuery</w:t>
-            </w:r>
+              <w:t xml:space="preserve"> </w:t>
+            </w:r>
+            <w:proofErr w:type="spellStart"/>
+            <w:r>
+              <w:rPr>
+                <w:rFonts w:ascii="Calibri" w:hAnsi="Calibri" w:cs="Calibri"/>
+                <w:bCs/>
+                <w:iCs/>
+                <w:sz w:val="22"/>
+                <w:szCs w:val="22"/>
+                <w:lang w:val="fr-BE"/>
+              </w:rPr>
+              <w:t>jQuery</w:t>
+            </w:r>
+            <w:proofErr w:type="spellEnd"/>
           </w:p>
           <w:p>
             <w:pPr>
@@ -11255,27 +12554,53 @@
               </w:rPr>
               <w:t xml:space="preserve"> </w:t>
             </w:r>
-            <w:r>
-              <w:rPr>
-                <w:rFonts w:ascii="Calibri" w:hAnsi="Calibri" w:cs="Calibri"/>
-                <w:bCs/>
-                <w:iCs/>
-                <w:sz w:val="22"/>
-                <w:szCs w:val="22"/>
-                <w:lang w:val="fr-BE"/>
-              </w:rPr>
-              <w:t xml:space="preserve">Mantis, </w:t>
-            </w:r>
-            <w:r>
-              <w:rPr>
-                <w:rFonts w:ascii="Calibri" w:hAnsi="Calibri" w:cs="Calibri"/>
-                <w:bCs/>
-                <w:iCs/>
-                <w:sz w:val="22"/>
-                <w:szCs w:val="22"/>
-                <w:lang w:val="fr-BE"/>
-              </w:rPr>
-              <w:t>Project'Or RIA</w:t>
+            <w:proofErr w:type="spellStart"/>
+            <w:r>
+              <w:rPr>
+                <w:rFonts w:ascii="Calibri" w:hAnsi="Calibri" w:cs="Calibri"/>
+                <w:bCs/>
+                <w:iCs/>
+                <w:sz w:val="22"/>
+                <w:szCs w:val="22"/>
+                <w:lang w:val="fr-BE"/>
+              </w:rPr>
+              <w:t>Mantis</w:t>
+            </w:r>
+            <w:proofErr w:type="spellEnd"/>
+            <w:r>
+              <w:rPr>
+                <w:rFonts w:ascii="Calibri" w:hAnsi="Calibri" w:cs="Calibri"/>
+                <w:bCs/>
+                <w:iCs/>
+                <w:sz w:val="22"/>
+                <w:szCs w:val="22"/>
+                <w:lang w:val="fr-BE"/>
+              </w:rPr>
+              <w:t xml:space="preserve">, </w:t>
+            </w:r>
+            <w:proofErr w:type="spellStart"/>
+            <w:r>
+              <w:rPr>
+                <w:rFonts w:ascii="Calibri" w:hAnsi="Calibri" w:cs="Calibri"/>
+                <w:bCs/>
+                <w:iCs/>
+                <w:sz w:val="22"/>
+                <w:szCs w:val="22"/>
+                <w:lang w:val="fr-BE"/>
+              </w:rPr>
+              <w:t>Project'Or</w:t>
+            </w:r>
+            <w:proofErr w:type="spellEnd"/>
+            <w:r>
+              <w:rPr>
+                <w:rFonts w:ascii="Calibri" w:hAnsi="Calibri" w:cs="Calibri"/>
+                <w:bCs/>
+                <w:iCs/>
+                <w:sz w:val="22"/>
+                <w:szCs w:val="22"/>
+                <w:lang w:val="fr-BE"/>
+              </w:rPr>
+              <w:t xml:space="preserve"> RIA</w:t>
             </w:r>
           </w:p>
           <w:p>
@@ -12407,8 +13732,21 @@
                 <w:szCs w:val="22"/>
                 <w:lang w:val="fr-BE"/>
               </w:rPr>
-              <w:t xml:space="preserve"> jQuery</w:t>
-            </w:r>
+              <w:t xml:space="preserve"> </w:t>
+            </w:r>
+            <w:proofErr w:type="spellStart"/>
+            <w:r>
+              <w:rPr>
+                <w:rFonts w:ascii="Calibri" w:hAnsi="Calibri" w:cs="Calibri"/>
+                <w:bCs/>
+                <w:iCs/>
+                <w:sz w:val="22"/>
+                <w:szCs w:val="22"/>
+                <w:lang w:val="fr-BE"/>
+              </w:rPr>
+              <w:t>jQuery</w:t>
+            </w:r>
+            <w:proofErr w:type="spellEnd"/>
           </w:p>
           <w:p>
             <w:pPr>
@@ -12502,27 +13840,53 @@
               </w:rPr>
               <w:t xml:space="preserve"> </w:t>
             </w:r>
-            <w:r>
-              <w:rPr>
-                <w:rFonts w:ascii="Calibri" w:hAnsi="Calibri" w:cs="Calibri"/>
-                <w:bCs/>
-                <w:iCs/>
-                <w:sz w:val="22"/>
-                <w:szCs w:val="22"/>
-                <w:lang w:val="fr-BE"/>
-              </w:rPr>
-              <w:t xml:space="preserve">Mantis, </w:t>
-            </w:r>
-            <w:r>
-              <w:rPr>
-                <w:rFonts w:ascii="Calibri" w:hAnsi="Calibri" w:cs="Calibri"/>
-                <w:bCs/>
-                <w:iCs/>
-                <w:sz w:val="22"/>
-                <w:szCs w:val="22"/>
-                <w:lang w:val="fr-BE"/>
-              </w:rPr>
-              <w:t>Project'Or RIA</w:t>
+            <w:proofErr w:type="spellStart"/>
+            <w:r>
+              <w:rPr>
+                <w:rFonts w:ascii="Calibri" w:hAnsi="Calibri" w:cs="Calibri"/>
+                <w:bCs/>
+                <w:iCs/>
+                <w:sz w:val="22"/>
+                <w:szCs w:val="22"/>
+                <w:lang w:val="fr-BE"/>
+              </w:rPr>
+              <w:t>Mantis</w:t>
+            </w:r>
+            <w:proofErr w:type="spellEnd"/>
+            <w:r>
+              <w:rPr>
+                <w:rFonts w:ascii="Calibri" w:hAnsi="Calibri" w:cs="Calibri"/>
+                <w:bCs/>
+                <w:iCs/>
+                <w:sz w:val="22"/>
+                <w:szCs w:val="22"/>
+                <w:lang w:val="fr-BE"/>
+              </w:rPr>
+              <w:t xml:space="preserve">, </w:t>
+            </w:r>
+            <w:proofErr w:type="spellStart"/>
+            <w:r>
+              <w:rPr>
+                <w:rFonts w:ascii="Calibri" w:hAnsi="Calibri" w:cs="Calibri"/>
+                <w:bCs/>
+                <w:iCs/>
+                <w:sz w:val="22"/>
+                <w:szCs w:val="22"/>
+                <w:lang w:val="fr-BE"/>
+              </w:rPr>
+              <w:t>Project'Or</w:t>
+            </w:r>
+            <w:proofErr w:type="spellEnd"/>
+            <w:r>
+              <w:rPr>
+                <w:rFonts w:ascii="Calibri" w:hAnsi="Calibri" w:cs="Calibri"/>
+                <w:bCs/>
+                <w:iCs/>
+                <w:sz w:val="22"/>
+                <w:szCs w:val="22"/>
+                <w:lang w:val="fr-BE"/>
+              </w:rPr>
+              <w:t xml:space="preserve"> RIA</w:t>
             </w:r>
           </w:p>
           <w:p>
@@ -13044,6 +14408,7 @@
               </w:rPr>
               <w:t>(</w:t>
             </w:r>
+            <w:proofErr w:type="spellStart"/>
             <w:r>
               <w:rPr>
                 <w:rFonts w:ascii="Calibri" w:hAnsi="Calibri" w:cs="Calibri"/>
@@ -13055,6 +14420,7 @@
               </w:rPr>
               <w:t>SiFAST</w:t>
             </w:r>
+            <w:proofErr w:type="spellEnd"/>
             <w:r>
               <w:rPr>
                 <w:rFonts w:ascii="Calibri" w:hAnsi="Calibri" w:cs="Calibri"/>
@@ -13762,14 +15128,45 @@
               </w:rPr>
               <w:t>FE (</w:t>
             </w:r>
-            <w:r>
-              <w:rPr>
-                <w:rFonts w:cs="Calibri"/>
-                <w:bCs/>
-                <w:iCs/>
-                <w:lang w:val="fr-BE"/>
-              </w:rPr>
-              <w:t>Selenium, api webdriver, Python)</w:t>
+            <w:proofErr w:type="spellStart"/>
+            <w:r>
+              <w:rPr>
+                <w:rFonts w:cs="Calibri"/>
+                <w:bCs/>
+                <w:iCs/>
+                <w:lang w:val="fr-BE"/>
+              </w:rPr>
+              <w:t>Selenium</w:t>
+            </w:r>
+            <w:proofErr w:type="spellEnd"/>
+            <w:r>
+              <w:rPr>
+                <w:rFonts w:cs="Calibri"/>
+                <w:bCs/>
+                <w:iCs/>
+                <w:lang w:val="fr-BE"/>
+              </w:rPr>
+              <w:t xml:space="preserve">, api </w:t>
+            </w:r>
+            <w:proofErr w:type="spellStart"/>
+            <w:r>
+              <w:rPr>
+                <w:rFonts w:cs="Calibri"/>
+                <w:bCs/>
+                <w:iCs/>
+                <w:lang w:val="fr-BE"/>
+              </w:rPr>
+              <w:t>webdriver</w:t>
+            </w:r>
+            <w:proofErr w:type="spellEnd"/>
+            <w:r>
+              <w:rPr>
+                <w:rFonts w:cs="Calibri"/>
+                <w:bCs/>
+                <w:iCs/>
+                <w:lang w:val="fr-BE"/>
+              </w:rPr>
+              <w:t>, Python)</w:t>
             </w:r>
           </w:p>
           <w:p>
@@ -13829,7 +15226,31 @@
                 <w:szCs w:val="22"/>
                 <w:lang w:val="fr-BE" w:eastAsia="en-US"/>
               </w:rPr>
-              <w:t>Préparation des scripts pour les build automatiques</w:t>
+              <w:t xml:space="preserve">Préparation des scripts pour les </w:t>
+            </w:r>
+            <w:proofErr w:type="spellStart"/>
+            <w:r>
+              <w:rPr>
+                <w:rFonts w:ascii="Calibri" w:eastAsia="Calibri" w:hAnsi="Calibri" w:cs="Calibri"/>
+                <w:bCs/>
+                <w:iCs/>
+                <w:sz w:val="22"/>
+                <w:szCs w:val="22"/>
+                <w:lang w:val="fr-BE" w:eastAsia="en-US"/>
+              </w:rPr>
+              <w:t>build</w:t>
+            </w:r>
+            <w:proofErr w:type="spellEnd"/>
+            <w:r>
+              <w:rPr>
+                <w:rFonts w:ascii="Calibri" w:eastAsia="Calibri" w:hAnsi="Calibri" w:cs="Calibri"/>
+                <w:bCs/>
+                <w:iCs/>
+                <w:sz w:val="22"/>
+                <w:szCs w:val="22"/>
+                <w:lang w:val="fr-BE" w:eastAsia="en-US"/>
+              </w:rPr>
+              <w:t xml:space="preserve"> automatiques</w:t>
             </w:r>
           </w:p>
           <w:p>
@@ -14057,12 +15478,21 @@
               </w:rPr>
               <w:t xml:space="preserve">, AJAX, JS, </w:t>
             </w:r>
+            <w:proofErr w:type="spellStart"/>
             <w:r>
               <w:rPr>
                 <w:rFonts w:asciiTheme="minorHAnsi" w:hAnsiTheme="minorHAnsi" w:cs="Arial"/>
                 <w:bCs/>
               </w:rPr>
-              <w:t>CoffeeScript,</w:t>
+              <w:t>CoffeeScript</w:t>
+            </w:r>
+            <w:proofErr w:type="spellEnd"/>
+            <w:r>
+              <w:rPr>
+                <w:rFonts w:asciiTheme="minorHAnsi" w:hAnsiTheme="minorHAnsi" w:cs="Arial"/>
+                <w:bCs/>
+              </w:rPr>
+              <w:t>,</w:t>
             </w:r>
             <w:r>
               <w:rPr>
@@ -14133,19 +15563,45 @@
                 <w:szCs w:val="22"/>
                 <w:lang w:val="fr-BE"/>
               </w:rPr>
-              <w:t xml:space="preserve"> jQuery</w:t>
-            </w:r>
-            <w:r>
-              <w:rPr>
-                <w:rFonts w:ascii="Calibri" w:hAnsi="Calibri" w:cs="Calibri"/>
-                <w:bCs/>
-                <w:iCs/>
-                <w:sz w:val="22"/>
-                <w:szCs w:val="22"/>
-                <w:lang w:val="fr-BE"/>
-              </w:rPr>
-              <w:t>, AngularJS</w:t>
-            </w:r>
+              <w:t xml:space="preserve"> </w:t>
+            </w:r>
+            <w:proofErr w:type="spellStart"/>
+            <w:r>
+              <w:rPr>
+                <w:rFonts w:ascii="Calibri" w:hAnsi="Calibri" w:cs="Calibri"/>
+                <w:bCs/>
+                <w:iCs/>
+                <w:sz w:val="22"/>
+                <w:szCs w:val="22"/>
+                <w:lang w:val="fr-BE"/>
+              </w:rPr>
+              <w:t>jQuery</w:t>
+            </w:r>
+            <w:proofErr w:type="spellEnd"/>
+            <w:r>
+              <w:rPr>
+                <w:rFonts w:ascii="Calibri" w:hAnsi="Calibri" w:cs="Calibri"/>
+                <w:bCs/>
+                <w:iCs/>
+                <w:sz w:val="22"/>
+                <w:szCs w:val="22"/>
+                <w:lang w:val="fr-BE"/>
+              </w:rPr>
+              <w:t xml:space="preserve">, </w:t>
+            </w:r>
+            <w:proofErr w:type="spellStart"/>
+            <w:r>
+              <w:rPr>
+                <w:rFonts w:ascii="Calibri" w:hAnsi="Calibri" w:cs="Calibri"/>
+                <w:bCs/>
+                <w:iCs/>
+                <w:sz w:val="22"/>
+                <w:szCs w:val="22"/>
+                <w:lang w:val="fr-BE"/>
+              </w:rPr>
+              <w:t>AngularJS</w:t>
+            </w:r>
+            <w:proofErr w:type="spellEnd"/>
           </w:p>
           <w:p>
             <w:pPr>
@@ -14206,7 +15662,55 @@
                 <w:szCs w:val="22"/>
                 <w:lang w:val="fr-BE"/>
               </w:rPr>
-              <w:t xml:space="preserve"> LESS, SASS, Compass, Bootstrap 3</w:t>
+              <w:t xml:space="preserve"> LESS, SASS, </w:t>
+            </w:r>
+            <w:proofErr w:type="spellStart"/>
+            <w:r>
+              <w:rPr>
+                <w:rFonts w:ascii="Calibri" w:hAnsi="Calibri" w:cs="Calibri"/>
+                <w:bCs/>
+                <w:iCs/>
+                <w:sz w:val="22"/>
+                <w:szCs w:val="22"/>
+                <w:lang w:val="fr-BE"/>
+              </w:rPr>
+              <w:t>Compass</w:t>
+            </w:r>
+            <w:proofErr w:type="spellEnd"/>
+            <w:r>
+              <w:rPr>
+                <w:rFonts w:ascii="Calibri" w:hAnsi="Calibri" w:cs="Calibri"/>
+                <w:bCs/>
+                <w:iCs/>
+                <w:sz w:val="22"/>
+                <w:szCs w:val="22"/>
+                <w:lang w:val="fr-BE"/>
+              </w:rPr>
+              <w:t xml:space="preserve">, </w:t>
+            </w:r>
+            <w:proofErr w:type="spellStart"/>
+            <w:r>
+              <w:rPr>
+                <w:rFonts w:ascii="Calibri" w:hAnsi="Calibri" w:cs="Calibri"/>
+                <w:bCs/>
+                <w:iCs/>
+                <w:sz w:val="22"/>
+                <w:szCs w:val="22"/>
+                <w:lang w:val="fr-BE"/>
+              </w:rPr>
+              <w:t>Bootstrap</w:t>
+            </w:r>
+            <w:proofErr w:type="spellEnd"/>
+            <w:r>
+              <w:rPr>
+                <w:rFonts w:ascii="Calibri" w:hAnsi="Calibri" w:cs="Calibri"/>
+                <w:bCs/>
+                <w:iCs/>
+                <w:sz w:val="22"/>
+                <w:szCs w:val="22"/>
+                <w:lang w:val="fr-BE"/>
+              </w:rPr>
+              <w:t xml:space="preserve"> 3</w:t>
             </w:r>
           </w:p>
           <w:p>
@@ -14270,28 +15774,67 @@
               </w:rPr>
               <w:t xml:space="preserve"> </w:t>
             </w:r>
-            <w:r>
-              <w:rPr>
-                <w:rFonts w:ascii="Calibri" w:hAnsi="Calibri" w:cs="Calibri"/>
-                <w:bCs/>
-                <w:iCs/>
-                <w:sz w:val="22"/>
-                <w:szCs w:val="22"/>
-                <w:lang w:val="fr-BE"/>
-              </w:rPr>
-              <w:t xml:space="preserve">Drupal, </w:t>
-            </w:r>
-            <w:r>
-              <w:rPr>
-                <w:rFonts w:ascii="Calibri" w:hAnsi="Calibri" w:cs="Calibri"/>
-                <w:bCs/>
-                <w:iCs/>
-                <w:sz w:val="22"/>
-                <w:szCs w:val="22"/>
-                <w:lang w:val="fr-BE"/>
-              </w:rPr>
-              <w:t>Wordpress, PrestaShop</w:t>
-            </w:r>
+            <w:proofErr w:type="spellStart"/>
+            <w:r>
+              <w:rPr>
+                <w:rFonts w:ascii="Calibri" w:hAnsi="Calibri" w:cs="Calibri"/>
+                <w:bCs/>
+                <w:iCs/>
+                <w:sz w:val="22"/>
+                <w:szCs w:val="22"/>
+                <w:lang w:val="fr-BE"/>
+              </w:rPr>
+              <w:t>Drupal</w:t>
+            </w:r>
+            <w:proofErr w:type="spellEnd"/>
+            <w:r>
+              <w:rPr>
+                <w:rFonts w:ascii="Calibri" w:hAnsi="Calibri" w:cs="Calibri"/>
+                <w:bCs/>
+                <w:iCs/>
+                <w:sz w:val="22"/>
+                <w:szCs w:val="22"/>
+                <w:lang w:val="fr-BE"/>
+              </w:rPr>
+              <w:t xml:space="preserve">, </w:t>
+            </w:r>
+            <w:proofErr w:type="spellStart"/>
+            <w:r>
+              <w:rPr>
+                <w:rFonts w:ascii="Calibri" w:hAnsi="Calibri" w:cs="Calibri"/>
+                <w:bCs/>
+                <w:iCs/>
+                <w:sz w:val="22"/>
+                <w:szCs w:val="22"/>
+                <w:lang w:val="fr-BE"/>
+              </w:rPr>
+              <w:t>Wordpress</w:t>
+            </w:r>
+            <w:proofErr w:type="spellEnd"/>
+            <w:r>
+              <w:rPr>
+                <w:rFonts w:ascii="Calibri" w:hAnsi="Calibri" w:cs="Calibri"/>
+                <w:bCs/>
+                <w:iCs/>
+                <w:sz w:val="22"/>
+                <w:szCs w:val="22"/>
+                <w:lang w:val="fr-BE"/>
+              </w:rPr>
+              <w:t xml:space="preserve">, </w:t>
+            </w:r>
+            <w:proofErr w:type="spellStart"/>
+            <w:r>
+              <w:rPr>
+                <w:rFonts w:ascii="Calibri" w:hAnsi="Calibri" w:cs="Calibri"/>
+                <w:bCs/>
+                <w:iCs/>
+                <w:sz w:val="22"/>
+                <w:szCs w:val="22"/>
+                <w:lang w:val="fr-BE"/>
+              </w:rPr>
+              <w:t>PrestaShop</w:t>
+            </w:r>
+            <w:proofErr w:type="spellEnd"/>
           </w:p>
           <w:p>
             <w:pPr>
@@ -14405,8 +15948,141 @@
                 <w:szCs w:val="22"/>
                 <w:lang w:val="fr-BE"/>
               </w:rPr>
-              <w:t xml:space="preserve"> Selenium, Selenium webdriver, APACHE JMETER, jslint, jshint, csslint</w:t>
-            </w:r>
+              <w:t xml:space="preserve"> </w:t>
+            </w:r>
+            <w:proofErr w:type="spellStart"/>
+            <w:r>
+              <w:rPr>
+                <w:rFonts w:ascii="Calibri" w:hAnsi="Calibri" w:cs="Calibri"/>
+                <w:bCs/>
+                <w:iCs/>
+                <w:sz w:val="22"/>
+                <w:szCs w:val="22"/>
+                <w:lang w:val="fr-BE"/>
+              </w:rPr>
+              <w:t>Selenium</w:t>
+            </w:r>
+            <w:proofErr w:type="spellEnd"/>
+            <w:r>
+              <w:rPr>
+                <w:rFonts w:ascii="Calibri" w:hAnsi="Calibri" w:cs="Calibri"/>
+                <w:bCs/>
+                <w:iCs/>
+                <w:sz w:val="22"/>
+                <w:szCs w:val="22"/>
+                <w:lang w:val="fr-BE"/>
+              </w:rPr>
+              <w:t xml:space="preserve">, </w:t>
+            </w:r>
+            <w:proofErr w:type="spellStart"/>
+            <w:r>
+              <w:rPr>
+                <w:rFonts w:ascii="Calibri" w:hAnsi="Calibri" w:cs="Calibri"/>
+                <w:bCs/>
+                <w:iCs/>
+                <w:sz w:val="22"/>
+                <w:szCs w:val="22"/>
+                <w:lang w:val="fr-BE"/>
+              </w:rPr>
+              <w:t>Selenium</w:t>
+            </w:r>
+            <w:proofErr w:type="spellEnd"/>
+            <w:r>
+              <w:rPr>
+                <w:rFonts w:ascii="Calibri" w:hAnsi="Calibri" w:cs="Calibri"/>
+                <w:bCs/>
+                <w:iCs/>
+                <w:sz w:val="22"/>
+                <w:szCs w:val="22"/>
+                <w:lang w:val="fr-BE"/>
+              </w:rPr>
+              <w:t xml:space="preserve"> </w:t>
+            </w:r>
+            <w:proofErr w:type="spellStart"/>
+            <w:r>
+              <w:rPr>
+                <w:rFonts w:ascii="Calibri" w:hAnsi="Calibri" w:cs="Calibri"/>
+                <w:bCs/>
+                <w:iCs/>
+                <w:sz w:val="22"/>
+                <w:szCs w:val="22"/>
+                <w:lang w:val="fr-BE"/>
+              </w:rPr>
+              <w:t>webdriver</w:t>
+            </w:r>
+            <w:proofErr w:type="spellEnd"/>
+            <w:r>
+              <w:rPr>
+                <w:rFonts w:ascii="Calibri" w:hAnsi="Calibri" w:cs="Calibri"/>
+                <w:bCs/>
+                <w:iCs/>
+                <w:sz w:val="22"/>
+                <w:szCs w:val="22"/>
+                <w:lang w:val="fr-BE"/>
+              </w:rPr>
+              <w:t xml:space="preserve">, APACHE JMETER, </w:t>
+            </w:r>
+            <w:proofErr w:type="spellStart"/>
+            <w:r>
+              <w:rPr>
+                <w:rFonts w:ascii="Calibri" w:hAnsi="Calibri" w:cs="Calibri"/>
+                <w:bCs/>
+                <w:iCs/>
+                <w:sz w:val="22"/>
+                <w:szCs w:val="22"/>
+                <w:lang w:val="fr-BE"/>
+              </w:rPr>
+              <w:t>jslint</w:t>
+            </w:r>
+            <w:proofErr w:type="spellEnd"/>
+            <w:r>
+              <w:rPr>
+                <w:rFonts w:ascii="Calibri" w:hAnsi="Calibri" w:cs="Calibri"/>
+                <w:bCs/>
+                <w:iCs/>
+                <w:sz w:val="22"/>
+                <w:szCs w:val="22"/>
+                <w:lang w:val="fr-BE"/>
+              </w:rPr>
+              <w:t xml:space="preserve">, </w:t>
+            </w:r>
+            <w:proofErr w:type="spellStart"/>
+            <w:r>
+              <w:rPr>
+                <w:rFonts w:ascii="Calibri" w:hAnsi="Calibri" w:cs="Calibri"/>
+                <w:bCs/>
+                <w:iCs/>
+                <w:sz w:val="22"/>
+                <w:szCs w:val="22"/>
+                <w:lang w:val="fr-BE"/>
+              </w:rPr>
+              <w:t>jshint</w:t>
+            </w:r>
+            <w:proofErr w:type="spellEnd"/>
+            <w:r>
+              <w:rPr>
+                <w:rFonts w:ascii="Calibri" w:hAnsi="Calibri" w:cs="Calibri"/>
+                <w:bCs/>
+                <w:iCs/>
+                <w:sz w:val="22"/>
+                <w:szCs w:val="22"/>
+                <w:lang w:val="fr-BE"/>
+              </w:rPr>
+              <w:t xml:space="preserve">, </w:t>
+            </w:r>
+            <w:proofErr w:type="spellStart"/>
+            <w:r>
+              <w:rPr>
+                <w:rFonts w:ascii="Calibri" w:hAnsi="Calibri" w:cs="Calibri"/>
+                <w:bCs/>
+                <w:iCs/>
+                <w:sz w:val="22"/>
+                <w:szCs w:val="22"/>
+                <w:lang w:val="fr-BE"/>
+              </w:rPr>
+              <w:t>csslint</w:t>
+            </w:r>
+            <w:proofErr w:type="spellEnd"/>
           </w:p>
           <w:p>
             <w:pPr>
@@ -14507,27 +16183,53 @@
               </w:rPr>
               <w:t xml:space="preserve"> </w:t>
             </w:r>
-            <w:r>
-              <w:rPr>
-                <w:rFonts w:ascii="Calibri" w:hAnsi="Calibri" w:cs="Calibri"/>
-                <w:bCs/>
-                <w:iCs/>
-                <w:sz w:val="22"/>
-                <w:szCs w:val="22"/>
-                <w:lang w:val="fr-BE"/>
-              </w:rPr>
-              <w:t xml:space="preserve">Mantis, </w:t>
-            </w:r>
-            <w:r>
-              <w:rPr>
-                <w:rFonts w:ascii="Calibri" w:hAnsi="Calibri" w:cs="Calibri"/>
-                <w:bCs/>
-                <w:iCs/>
-                <w:sz w:val="22"/>
-                <w:szCs w:val="22"/>
-                <w:lang w:val="fr-BE"/>
-              </w:rPr>
-              <w:t>Project'Or RIA</w:t>
+            <w:proofErr w:type="spellStart"/>
+            <w:r>
+              <w:rPr>
+                <w:rFonts w:ascii="Calibri" w:hAnsi="Calibri" w:cs="Calibri"/>
+                <w:bCs/>
+                <w:iCs/>
+                <w:sz w:val="22"/>
+                <w:szCs w:val="22"/>
+                <w:lang w:val="fr-BE"/>
+              </w:rPr>
+              <w:t>Mantis</w:t>
+            </w:r>
+            <w:proofErr w:type="spellEnd"/>
+            <w:r>
+              <w:rPr>
+                <w:rFonts w:ascii="Calibri" w:hAnsi="Calibri" w:cs="Calibri"/>
+                <w:bCs/>
+                <w:iCs/>
+                <w:sz w:val="22"/>
+                <w:szCs w:val="22"/>
+                <w:lang w:val="fr-BE"/>
+              </w:rPr>
+              <w:t xml:space="preserve">, </w:t>
+            </w:r>
+            <w:proofErr w:type="spellStart"/>
+            <w:r>
+              <w:rPr>
+                <w:rFonts w:ascii="Calibri" w:hAnsi="Calibri" w:cs="Calibri"/>
+                <w:bCs/>
+                <w:iCs/>
+                <w:sz w:val="22"/>
+                <w:szCs w:val="22"/>
+                <w:lang w:val="fr-BE"/>
+              </w:rPr>
+              <w:t>Project'Or</w:t>
+            </w:r>
+            <w:proofErr w:type="spellEnd"/>
+            <w:r>
+              <w:rPr>
+                <w:rFonts w:ascii="Calibri" w:hAnsi="Calibri" w:cs="Calibri"/>
+                <w:bCs/>
+                <w:iCs/>
+                <w:sz w:val="22"/>
+                <w:szCs w:val="22"/>
+                <w:lang w:val="fr-BE"/>
+              </w:rPr>
+              <w:t xml:space="preserve"> RIA</w:t>
             </w:r>
           </w:p>
           <w:p>
@@ -14620,7 +16322,55 @@
                 <w:szCs w:val="22"/>
                 <w:lang w:val="fr-BE"/>
               </w:rPr>
-              <w:t xml:space="preserve"> NetBeans IDE, Sublime Text 2</w:t>
+              <w:t xml:space="preserve"> </w:t>
+            </w:r>
+            <w:proofErr w:type="spellStart"/>
+            <w:r>
+              <w:rPr>
+                <w:rFonts w:ascii="Calibri" w:hAnsi="Calibri" w:cs="Calibri"/>
+                <w:bCs/>
+                <w:iCs/>
+                <w:sz w:val="22"/>
+                <w:szCs w:val="22"/>
+                <w:lang w:val="fr-BE"/>
+              </w:rPr>
+              <w:t>NetBeans</w:t>
+            </w:r>
+            <w:proofErr w:type="spellEnd"/>
+            <w:r>
+              <w:rPr>
+                <w:rFonts w:ascii="Calibri" w:hAnsi="Calibri" w:cs="Calibri"/>
+                <w:bCs/>
+                <w:iCs/>
+                <w:sz w:val="22"/>
+                <w:szCs w:val="22"/>
+                <w:lang w:val="fr-BE"/>
+              </w:rPr>
+              <w:t xml:space="preserve"> IDE, Sublime </w:t>
+            </w:r>
+            <w:proofErr w:type="spellStart"/>
+            <w:r>
+              <w:rPr>
+                <w:rFonts w:ascii="Calibri" w:hAnsi="Calibri" w:cs="Calibri"/>
+                <w:bCs/>
+                <w:iCs/>
+                <w:sz w:val="22"/>
+                <w:szCs w:val="22"/>
+                <w:lang w:val="fr-BE"/>
+              </w:rPr>
+              <w:t>Text</w:t>
+            </w:r>
+            <w:proofErr w:type="spellEnd"/>
+            <w:r>
+              <w:rPr>
+                <w:rFonts w:ascii="Calibri" w:hAnsi="Calibri" w:cs="Calibri"/>
+                <w:bCs/>
+                <w:iCs/>
+                <w:sz w:val="22"/>
+                <w:szCs w:val="22"/>
+                <w:lang w:val="fr-BE"/>
+              </w:rPr>
+              <w:t xml:space="preserve"> 2</w:t>
             </w:r>
             <w:r>
               <w:rPr>
@@ -15185,8 +16935,20 @@
                 <w:sz w:val="22"/>
                 <w:szCs w:val="22"/>
               </w:rPr>
-              <w:t>stand-alone</w:t>
-            </w:r>
+              <w:t>stand-</w:t>
+            </w:r>
+            <w:proofErr w:type="spellStart"/>
+            <w:r>
+              <w:rPr>
+                <w:rFonts w:ascii="Calibri" w:hAnsi="Calibri" w:cs="Calibri"/>
+                <w:bCs/>
+                <w:iCs/>
+                <w:sz w:val="22"/>
+                <w:szCs w:val="22"/>
+              </w:rPr>
+              <w:t>alone</w:t>
+            </w:r>
+            <w:proofErr w:type="spellEnd"/>
           </w:p>
         </w:tc>
       </w:tr>
@@ -15363,15 +17125,37 @@
               </w:rPr>
               <w:t xml:space="preserve">Formation </w:t>
             </w:r>
-            <w:r>
-              <w:rPr>
-                <w:rFonts w:cs="Calibri"/>
-                <w:bCs/>
-                <w:iCs/>
-                <w:lang w:val="fr-BE"/>
-              </w:rPr>
-              <w:t>Appcelerator Titanium</w:t>
-            </w:r>
+            <w:proofErr w:type="spellStart"/>
+            <w:r>
+              <w:rPr>
+                <w:rFonts w:cs="Calibri"/>
+                <w:bCs/>
+                <w:iCs/>
+                <w:lang w:val="fr-BE"/>
+              </w:rPr>
+              <w:t>Appcelerator</w:t>
+            </w:r>
+            <w:proofErr w:type="spellEnd"/>
+            <w:r>
+              <w:rPr>
+                <w:rFonts w:cs="Calibri"/>
+                <w:bCs/>
+                <w:iCs/>
+                <w:lang w:val="fr-BE"/>
+              </w:rPr>
+              <w:t xml:space="preserve"> </w:t>
+            </w:r>
+            <w:proofErr w:type="spellStart"/>
+            <w:r>
+              <w:rPr>
+                <w:rFonts w:cs="Calibri"/>
+                <w:bCs/>
+                <w:iCs/>
+                <w:lang w:val="fr-BE"/>
+              </w:rPr>
+              <w:t>Titanium</w:t>
+            </w:r>
+            <w:proofErr w:type="spellEnd"/>
           </w:p>
         </w:tc>
       </w:tr>
@@ -15502,8 +17286,21 @@
                 <w:szCs w:val="22"/>
                 <w:lang w:val="fr-BE"/>
               </w:rPr>
-              <w:t xml:space="preserve"> jQuery</w:t>
-            </w:r>
+              <w:t xml:space="preserve"> </w:t>
+            </w:r>
+            <w:proofErr w:type="spellStart"/>
+            <w:r>
+              <w:rPr>
+                <w:rFonts w:ascii="Calibri" w:hAnsi="Calibri" w:cs="Calibri"/>
+                <w:bCs/>
+                <w:iCs/>
+                <w:sz w:val="22"/>
+                <w:szCs w:val="22"/>
+                <w:lang w:val="fr-BE"/>
+              </w:rPr>
+              <w:t>jQuery</w:t>
+            </w:r>
+            <w:proofErr w:type="spellEnd"/>
           </w:p>
           <w:p>
             <w:pPr>
@@ -15587,16 +17384,53 @@
               </w:rPr>
               <w:t xml:space="preserve"> </w:t>
             </w:r>
-            <w:r>
-              <w:rPr>
-                <w:rFonts w:ascii="Calibri" w:hAnsi="Calibri" w:cs="Calibri"/>
-                <w:bCs/>
-                <w:iCs/>
-                <w:sz w:val="22"/>
-                <w:szCs w:val="22"/>
-                <w:lang w:val="fr-BE"/>
-              </w:rPr>
-              <w:t>Redmine (Méthode agile Scrum)</w:t>
+            <w:proofErr w:type="spellStart"/>
+            <w:r>
+              <w:rPr>
+                <w:rFonts w:ascii="Calibri" w:hAnsi="Calibri" w:cs="Calibri"/>
+                <w:bCs/>
+                <w:iCs/>
+                <w:sz w:val="22"/>
+                <w:szCs w:val="22"/>
+                <w:lang w:val="fr-BE"/>
+              </w:rPr>
+              <w:t>Redmine</w:t>
+            </w:r>
+            <w:proofErr w:type="spellEnd"/>
+            <w:r>
+              <w:rPr>
+                <w:rFonts w:ascii="Calibri" w:hAnsi="Calibri" w:cs="Calibri"/>
+                <w:bCs/>
+                <w:iCs/>
+                <w:sz w:val="22"/>
+                <w:szCs w:val="22"/>
+                <w:lang w:val="fr-BE"/>
+              </w:rPr>
+              <w:t xml:space="preserve"> (Méthode agile </w:t>
+            </w:r>
+            <w:proofErr w:type="spellStart"/>
+            <w:r>
+              <w:rPr>
+                <w:rFonts w:ascii="Calibri" w:hAnsi="Calibri" w:cs="Calibri"/>
+                <w:bCs/>
+                <w:iCs/>
+                <w:sz w:val="22"/>
+                <w:szCs w:val="22"/>
+                <w:lang w:val="fr-BE"/>
+              </w:rPr>
+              <w:t>Scrum</w:t>
+            </w:r>
+            <w:proofErr w:type="spellEnd"/>
+            <w:r>
+              <w:rPr>
+                <w:rFonts w:ascii="Calibri" w:hAnsi="Calibri" w:cs="Calibri"/>
+                <w:bCs/>
+                <w:iCs/>
+                <w:sz w:val="22"/>
+                <w:szCs w:val="22"/>
+                <w:lang w:val="fr-BE"/>
+              </w:rPr>
+              <w:t>)</w:t>
             </w:r>
           </w:p>
           <w:p>
@@ -15689,7 +17523,55 @@
                 <w:szCs w:val="22"/>
                 <w:lang w:val="fr-BE"/>
               </w:rPr>
-              <w:t>Eclipse IDE, Titanium, Xcode, Photoshop cs5, Illustrator cs5</w:t>
+              <w:t xml:space="preserve">Eclipse IDE, </w:t>
+            </w:r>
+            <w:proofErr w:type="spellStart"/>
+            <w:r>
+              <w:rPr>
+                <w:rFonts w:ascii="Calibri" w:hAnsi="Calibri" w:cs="Calibri"/>
+                <w:bCs/>
+                <w:iCs/>
+                <w:sz w:val="22"/>
+                <w:szCs w:val="22"/>
+                <w:lang w:val="fr-BE"/>
+              </w:rPr>
+              <w:t>Titanium</w:t>
+            </w:r>
+            <w:proofErr w:type="spellEnd"/>
+            <w:r>
+              <w:rPr>
+                <w:rFonts w:ascii="Calibri" w:hAnsi="Calibri" w:cs="Calibri"/>
+                <w:bCs/>
+                <w:iCs/>
+                <w:sz w:val="22"/>
+                <w:szCs w:val="22"/>
+                <w:lang w:val="fr-BE"/>
+              </w:rPr>
+              <w:t xml:space="preserve">, </w:t>
+            </w:r>
+            <w:proofErr w:type="spellStart"/>
+            <w:r>
+              <w:rPr>
+                <w:rFonts w:ascii="Calibri" w:hAnsi="Calibri" w:cs="Calibri"/>
+                <w:bCs/>
+                <w:iCs/>
+                <w:sz w:val="22"/>
+                <w:szCs w:val="22"/>
+                <w:lang w:val="fr-BE"/>
+              </w:rPr>
+              <w:t>Xcode</w:t>
+            </w:r>
+            <w:proofErr w:type="spellEnd"/>
+            <w:r>
+              <w:rPr>
+                <w:rFonts w:ascii="Calibri" w:hAnsi="Calibri" w:cs="Calibri"/>
+                <w:bCs/>
+                <w:iCs/>
+                <w:sz w:val="22"/>
+                <w:szCs w:val="22"/>
+                <w:lang w:val="fr-BE"/>
+              </w:rPr>
+              <w:t>, Photoshop cs5, Illustrator cs5</w:t>
             </w:r>
           </w:p>
         </w:tc>
@@ -16021,18 +17903,42 @@
                 <w:szCs w:val="22"/>
                 <w:lang w:val="fr-BE"/>
               </w:rPr>
-              <w:t>(D</w:t>
-            </w:r>
-            <w:r>
-              <w:rPr>
-                <w:rFonts w:ascii="Calibri" w:hAnsi="Calibri" w:cs="Calibri"/>
-                <w:bCs/>
-                <w:iCs/>
-                <w:sz w:val="22"/>
-                <w:szCs w:val="22"/>
-                <w:lang w:val="fr-BE"/>
-              </w:rPr>
-              <w:t>omino's pizza</w:t>
+              <w:t>(</w:t>
+            </w:r>
+            <w:proofErr w:type="spellStart"/>
+            <w:r>
+              <w:rPr>
+                <w:rFonts w:ascii="Calibri" w:hAnsi="Calibri" w:cs="Calibri"/>
+                <w:bCs/>
+                <w:iCs/>
+                <w:sz w:val="22"/>
+                <w:szCs w:val="22"/>
+                <w:lang w:val="fr-BE"/>
+              </w:rPr>
+              <w:t>D</w:t>
+            </w:r>
+            <w:r>
+              <w:rPr>
+                <w:rFonts w:ascii="Calibri" w:hAnsi="Calibri" w:cs="Calibri"/>
+                <w:bCs/>
+                <w:iCs/>
+                <w:sz w:val="22"/>
+                <w:szCs w:val="22"/>
+                <w:lang w:val="fr-BE"/>
+              </w:rPr>
+              <w:t>omino's</w:t>
+            </w:r>
+            <w:proofErr w:type="spellEnd"/>
+            <w:r>
+              <w:rPr>
+                <w:rFonts w:ascii="Calibri" w:hAnsi="Calibri" w:cs="Calibri"/>
+                <w:bCs/>
+                <w:iCs/>
+                <w:sz w:val="22"/>
+                <w:szCs w:val="22"/>
+                <w:lang w:val="fr-BE"/>
+              </w:rPr>
+              <w:t xml:space="preserve"> pizza</w:t>
             </w:r>
             <w:r>
               <w:rPr>
@@ -16187,7 +18093,55 @@
                 <w:szCs w:val="22"/>
                 <w:lang w:val="fr-BE"/>
               </w:rPr>
-              <w:t>Avec 26 ouvertures en 2010, le réseau Domino's Pizza comptait fin décembre 180 magasins et une prévision d’ouverture de 40 de plus en 2011. Aujourd’hui 65% des franchisés ont déjà ouvert plusieurs magasins. Dans ce contexte d’expansion, Domino’s Pizza désire mettre en place un outil pour centraliser, archiver et rendre pérenne l’information à destination des franchisés.</w:t>
+              <w:t xml:space="preserve">Avec 26 ouvertures en 2010, le réseau </w:t>
+            </w:r>
+            <w:proofErr w:type="spellStart"/>
+            <w:r>
+              <w:rPr>
+                <w:rFonts w:ascii="Calibri" w:hAnsi="Calibri" w:cs="Calibri"/>
+                <w:bCs/>
+                <w:iCs/>
+                <w:sz w:val="22"/>
+                <w:szCs w:val="22"/>
+                <w:lang w:val="fr-BE"/>
+              </w:rPr>
+              <w:t>Domino's</w:t>
+            </w:r>
+            <w:proofErr w:type="spellEnd"/>
+            <w:r>
+              <w:rPr>
+                <w:rFonts w:ascii="Calibri" w:hAnsi="Calibri" w:cs="Calibri"/>
+                <w:bCs/>
+                <w:iCs/>
+                <w:sz w:val="22"/>
+                <w:szCs w:val="22"/>
+                <w:lang w:val="fr-BE"/>
+              </w:rPr>
+              <w:t xml:space="preserve"> Pizza comptait fin décembre 180 magasins et une prévision d’ouverture de 40 de plus en 2011. Aujourd’hui 65% des franchisés ont déjà ouvert plusieurs magasins. Dans ce contexte d’expansion, </w:t>
+            </w:r>
+            <w:proofErr w:type="spellStart"/>
+            <w:r>
+              <w:rPr>
+                <w:rFonts w:ascii="Calibri" w:hAnsi="Calibri" w:cs="Calibri"/>
+                <w:bCs/>
+                <w:iCs/>
+                <w:sz w:val="22"/>
+                <w:szCs w:val="22"/>
+                <w:lang w:val="fr-BE"/>
+              </w:rPr>
+              <w:t>Domino’s</w:t>
+            </w:r>
+            <w:proofErr w:type="spellEnd"/>
+            <w:r>
+              <w:rPr>
+                <w:rFonts w:ascii="Calibri" w:hAnsi="Calibri" w:cs="Calibri"/>
+                <w:bCs/>
+                <w:iCs/>
+                <w:sz w:val="22"/>
+                <w:szCs w:val="22"/>
+                <w:lang w:val="fr-BE"/>
+              </w:rPr>
+              <w:t xml:space="preserve"> Pizza désire mettre en place un outil pour centraliser, archiver et rendre pérenne l’information à destination des franchisés.</w:t>
             </w:r>
           </w:p>
         </w:tc>
@@ -16316,14 +18270,25 @@
               </w:rPr>
               <w:t xml:space="preserve">Front-End avec </w:t>
             </w:r>
-            <w:r>
-              <w:rPr>
-                <w:rFonts w:cs="Calibri"/>
-                <w:bCs/>
-                <w:iCs/>
-                <w:lang w:val="fr-BE"/>
-              </w:rPr>
-              <w:t>Drupal 6.0</w:t>
+            <w:proofErr w:type="spellStart"/>
+            <w:r>
+              <w:rPr>
+                <w:rFonts w:cs="Calibri"/>
+                <w:bCs/>
+                <w:iCs/>
+                <w:lang w:val="fr-BE"/>
+              </w:rPr>
+              <w:t>Drupal</w:t>
+            </w:r>
+            <w:proofErr w:type="spellEnd"/>
+            <w:r>
+              <w:rPr>
+                <w:rFonts w:cs="Calibri"/>
+                <w:bCs/>
+                <w:iCs/>
+                <w:lang w:val="fr-BE"/>
+              </w:rPr>
+              <w:t xml:space="preserve"> 6.0</w:t>
             </w:r>
           </w:p>
           <w:p>
@@ -16563,7 +18528,31 @@
                 <w:szCs w:val="22"/>
                 <w:lang w:val="fr-BE"/>
               </w:rPr>
-              <w:t xml:space="preserve"> Drupal 6</w:t>
+              <w:t xml:space="preserve"> </w:t>
+            </w:r>
+            <w:proofErr w:type="spellStart"/>
+            <w:r>
+              <w:rPr>
+                <w:rFonts w:ascii="Calibri" w:hAnsi="Calibri" w:cs="Calibri"/>
+                <w:bCs/>
+                <w:iCs/>
+                <w:sz w:val="22"/>
+                <w:szCs w:val="22"/>
+                <w:lang w:val="fr-BE"/>
+              </w:rPr>
+              <w:t>Drupal</w:t>
+            </w:r>
+            <w:proofErr w:type="spellEnd"/>
+            <w:r>
+              <w:rPr>
+                <w:rFonts w:ascii="Calibri" w:hAnsi="Calibri" w:cs="Calibri"/>
+                <w:bCs/>
+                <w:iCs/>
+                <w:sz w:val="22"/>
+                <w:szCs w:val="22"/>
+                <w:lang w:val="fr-BE"/>
+              </w:rPr>
+              <w:t xml:space="preserve"> 6</w:t>
             </w:r>
           </w:p>
           <w:p>
@@ -16604,8 +18593,21 @@
                 <w:szCs w:val="22"/>
                 <w:lang w:val="fr-BE"/>
               </w:rPr>
-              <w:t xml:space="preserve"> jQuery</w:t>
-            </w:r>
+              <w:t xml:space="preserve"> </w:t>
+            </w:r>
+            <w:proofErr w:type="spellStart"/>
+            <w:r>
+              <w:rPr>
+                <w:rFonts w:ascii="Calibri" w:hAnsi="Calibri" w:cs="Calibri"/>
+                <w:bCs/>
+                <w:iCs/>
+                <w:sz w:val="22"/>
+                <w:szCs w:val="22"/>
+                <w:lang w:val="fr-BE"/>
+              </w:rPr>
+              <w:t>jQuery</w:t>
+            </w:r>
+            <w:proofErr w:type="spellEnd"/>
           </w:p>
           <w:p>
             <w:pPr>
@@ -16699,6 +18701,7 @@
               </w:rPr>
               <w:t xml:space="preserve"> </w:t>
             </w:r>
+            <w:proofErr w:type="spellStart"/>
             <w:r>
               <w:rPr>
                 <w:rFonts w:ascii="Calibri" w:hAnsi="Calibri" w:cs="Calibri"/>
@@ -16710,6 +18713,7 @@
               </w:rPr>
               <w:t>Redmine</w:t>
             </w:r>
+            <w:proofErr w:type="spellEnd"/>
           </w:p>
           <w:p>
             <w:pPr>
@@ -17670,7 +19674,27 @@
                 <w:iCs/>
                 <w:lang w:val="fr-BE"/>
               </w:rPr>
-              <w:t>permettra au client d’accéder à l’ensemble des stocks des véhicules neufs des concessionnaires, d’être informé des promotions et de contacter un point de vente. l permettra à Citroën d’augmenter la visibilité de la gamme de véhicules et de relayer les opérations promotionnelles nationales et locales</w:t>
+              <w:t xml:space="preserve">permettra au client d’accéder à l’ensemble des stocks des véhicules neufs des concessionnaires, d’être informé des promotions et de contacter un point de vente. </w:t>
+            </w:r>
+            <w:proofErr w:type="spellStart"/>
+            <w:r>
+              <w:rPr>
+                <w:rFonts w:cs="Calibri"/>
+                <w:bCs/>
+                <w:iCs/>
+                <w:lang w:val="fr-BE"/>
+              </w:rPr>
+              <w:t>l</w:t>
+            </w:r>
+            <w:proofErr w:type="spellEnd"/>
+            <w:r>
+              <w:rPr>
+                <w:rFonts w:cs="Calibri"/>
+                <w:bCs/>
+                <w:iCs/>
+                <w:lang w:val="fr-BE"/>
+              </w:rPr>
+              <w:t xml:space="preserve"> permettra à Citroën d’augmenter la visibilité de la gamme de véhicules et de relayer les opérations promotionnelles nationales et locales</w:t>
             </w:r>
           </w:p>
           <w:p>
@@ -18011,8 +20035,21 @@
                 <w:szCs w:val="22"/>
                 <w:lang w:val="fr-BE"/>
               </w:rPr>
-              <w:t xml:space="preserve"> jQuery</w:t>
-            </w:r>
+              <w:t xml:space="preserve"> </w:t>
+            </w:r>
+            <w:proofErr w:type="spellStart"/>
+            <w:r>
+              <w:rPr>
+                <w:rFonts w:ascii="Calibri" w:hAnsi="Calibri" w:cs="Calibri"/>
+                <w:bCs/>
+                <w:iCs/>
+                <w:sz w:val="22"/>
+                <w:szCs w:val="22"/>
+                <w:lang w:val="fr-BE"/>
+              </w:rPr>
+              <w:t>jQuery</w:t>
+            </w:r>
+            <w:proofErr w:type="spellEnd"/>
           </w:p>
           <w:p>
             <w:pPr>
@@ -18106,6 +20143,7 @@
               </w:rPr>
               <w:t xml:space="preserve"> </w:t>
             </w:r>
+            <w:proofErr w:type="spellStart"/>
             <w:r>
               <w:rPr>
                 <w:rFonts w:ascii="Calibri" w:hAnsi="Calibri" w:cs="Calibri"/>
@@ -18117,6 +20155,7 @@
               </w:rPr>
               <w:t>Redmine</w:t>
             </w:r>
+            <w:proofErr w:type="spellEnd"/>
           </w:p>
           <w:p>
             <w:pPr>
@@ -18990,7 +21029,67 @@
                 <w:iCs/>
                 <w:lang w:val="fr-BE"/>
               </w:rPr>
-              <w:t>Création d’un minisite Fiat pour mettre en avant les épisodes de la websérie Autaquet.</w:t>
+              <w:t xml:space="preserve">Création d’un </w:t>
+            </w:r>
+            <w:proofErr w:type="spellStart"/>
+            <w:r>
+              <w:rPr>
+                <w:rFonts w:cs="Calibri"/>
+                <w:bCs/>
+                <w:iCs/>
+                <w:lang w:val="fr-BE"/>
+              </w:rPr>
+              <w:t>minisite</w:t>
+            </w:r>
+            <w:proofErr w:type="spellEnd"/>
+            <w:r>
+              <w:rPr>
+                <w:rFonts w:cs="Calibri"/>
+                <w:bCs/>
+                <w:iCs/>
+                <w:lang w:val="fr-BE"/>
+              </w:rPr>
+              <w:t xml:space="preserve"> Fiat pour mettre en avant les épisodes de la </w:t>
+            </w:r>
+            <w:proofErr w:type="spellStart"/>
+            <w:r>
+              <w:rPr>
+                <w:rFonts w:cs="Calibri"/>
+                <w:bCs/>
+                <w:iCs/>
+                <w:lang w:val="fr-BE"/>
+              </w:rPr>
+              <w:t>websérie</w:t>
+            </w:r>
+            <w:proofErr w:type="spellEnd"/>
+            <w:r>
+              <w:rPr>
+                <w:rFonts w:cs="Calibri"/>
+                <w:bCs/>
+                <w:iCs/>
+                <w:lang w:val="fr-BE"/>
+              </w:rPr>
+              <w:t xml:space="preserve"> </w:t>
+            </w:r>
+            <w:proofErr w:type="spellStart"/>
+            <w:r>
+              <w:rPr>
+                <w:rFonts w:cs="Calibri"/>
+                <w:bCs/>
+                <w:iCs/>
+                <w:lang w:val="fr-BE"/>
+              </w:rPr>
+              <w:t>Autaquet</w:t>
+            </w:r>
+            <w:proofErr w:type="spellEnd"/>
+            <w:r>
+              <w:rPr>
+                <w:rFonts w:cs="Calibri"/>
+                <w:bCs/>
+                <w:iCs/>
+                <w:lang w:val="fr-BE"/>
+              </w:rPr>
+              <w:t>.</w:t>
             </w:r>
           </w:p>
           <w:p>
@@ -19028,7 +21127,31 @@
                 <w:szCs w:val="22"/>
                 <w:lang w:val="fr-BE"/>
               </w:rPr>
-              <w:t>La vidéo du making off doit être hébergée chez nous et nous partageable, non téléchargeable pour des questions de droits.</w:t>
+              <w:t xml:space="preserve">La vidéo du </w:t>
+            </w:r>
+            <w:proofErr w:type="spellStart"/>
+            <w:r>
+              <w:rPr>
+                <w:rFonts w:ascii="Calibri" w:hAnsi="Calibri" w:cs="Calibri"/>
+                <w:bCs/>
+                <w:iCs/>
+                <w:sz w:val="22"/>
+                <w:szCs w:val="22"/>
+                <w:lang w:val="fr-BE"/>
+              </w:rPr>
+              <w:t>making</w:t>
+            </w:r>
+            <w:proofErr w:type="spellEnd"/>
+            <w:r>
+              <w:rPr>
+                <w:rFonts w:ascii="Calibri" w:hAnsi="Calibri" w:cs="Calibri"/>
+                <w:bCs/>
+                <w:iCs/>
+                <w:sz w:val="22"/>
+                <w:szCs w:val="22"/>
+                <w:lang w:val="fr-BE"/>
+              </w:rPr>
+              <w:t xml:space="preserve"> off doit être hébergée chez nous et nous partageable, non téléchargeable pour des questions de droits.</w:t>
             </w:r>
           </w:p>
           <w:p>
@@ -19066,7 +21189,31 @@
                 <w:szCs w:val="22"/>
                 <w:lang w:val="fr-BE"/>
               </w:rPr>
-              <w:t xml:space="preserve">Les autres vidéos seront appelées directement de Youtube et comprendrons un module de </w:t>
+              <w:t xml:space="preserve">Les autres vidéos seront appelées directement de </w:t>
+            </w:r>
+            <w:proofErr w:type="spellStart"/>
+            <w:r>
+              <w:rPr>
+                <w:rFonts w:ascii="Calibri" w:hAnsi="Calibri" w:cs="Calibri"/>
+                <w:bCs/>
+                <w:iCs/>
+                <w:sz w:val="22"/>
+                <w:szCs w:val="22"/>
+                <w:lang w:val="fr-BE"/>
+              </w:rPr>
+              <w:t>Youtube</w:t>
+            </w:r>
+            <w:proofErr w:type="spellEnd"/>
+            <w:r>
+              <w:rPr>
+                <w:rFonts w:ascii="Calibri" w:hAnsi="Calibri" w:cs="Calibri"/>
+                <w:bCs/>
+                <w:iCs/>
+                <w:sz w:val="22"/>
+                <w:szCs w:val="22"/>
+                <w:lang w:val="fr-BE"/>
+              </w:rPr>
+              <w:t xml:space="preserve"> et comprendrons un module de </w:t>
             </w:r>
             <w:r>
               <w:rPr>
@@ -19106,7 +21253,27 @@
                 <w:iCs/>
                 <w:lang w:val="fr-BE"/>
               </w:rPr>
-              <w:t>Création d’un minisite Fiat pour mettre en avant les vidéos de la Fiat 500.</w:t>
+              <w:t xml:space="preserve">Création d’un </w:t>
+            </w:r>
+            <w:proofErr w:type="spellStart"/>
+            <w:r>
+              <w:rPr>
+                <w:rFonts w:cs="Calibri"/>
+                <w:bCs/>
+                <w:iCs/>
+                <w:lang w:val="fr-BE"/>
+              </w:rPr>
+              <w:t>minisite</w:t>
+            </w:r>
+            <w:proofErr w:type="spellEnd"/>
+            <w:r>
+              <w:rPr>
+                <w:rFonts w:cs="Calibri"/>
+                <w:bCs/>
+                <w:iCs/>
+                <w:lang w:val="fr-BE"/>
+              </w:rPr>
+              <w:t xml:space="preserve"> Fiat pour mettre en avant les vidéos de la Fiat 500.</w:t>
             </w:r>
           </w:p>
           <w:p>
@@ -19155,7 +21322,31 @@
                 <w:szCs w:val="22"/>
                 <w:lang w:val="fr-BE"/>
               </w:rPr>
-              <w:t>La vidéo du making off doit être hébergée chez nous et nous partageable, non téléchargeable pour des questions de droits.</w:t>
+              <w:t xml:space="preserve">La vidéo du </w:t>
+            </w:r>
+            <w:proofErr w:type="spellStart"/>
+            <w:r>
+              <w:rPr>
+                <w:rFonts w:ascii="Calibri" w:hAnsi="Calibri" w:cs="Calibri"/>
+                <w:bCs/>
+                <w:iCs/>
+                <w:sz w:val="22"/>
+                <w:szCs w:val="22"/>
+                <w:lang w:val="fr-BE"/>
+              </w:rPr>
+              <w:t>making</w:t>
+            </w:r>
+            <w:proofErr w:type="spellEnd"/>
+            <w:r>
+              <w:rPr>
+                <w:rFonts w:ascii="Calibri" w:hAnsi="Calibri" w:cs="Calibri"/>
+                <w:bCs/>
+                <w:iCs/>
+                <w:sz w:val="22"/>
+                <w:szCs w:val="22"/>
+                <w:lang w:val="fr-BE"/>
+              </w:rPr>
+              <w:t xml:space="preserve"> off doit être hébergée chez nous et nous partageable, non téléchargeable pour des questions de droits.</w:t>
             </w:r>
           </w:p>
           <w:p>
@@ -19193,7 +21384,55 @@
                 <w:szCs w:val="22"/>
                 <w:lang w:val="fr-BE"/>
               </w:rPr>
-              <w:t>Les autres vidéos seront appelées directement de youtube et comprendrons un module de partage facebook.</w:t>
+              <w:t xml:space="preserve">Les autres vidéos seront appelées directement de </w:t>
+            </w:r>
+            <w:proofErr w:type="spellStart"/>
+            <w:r>
+              <w:rPr>
+                <w:rFonts w:ascii="Calibri" w:hAnsi="Calibri" w:cs="Calibri"/>
+                <w:bCs/>
+                <w:iCs/>
+                <w:sz w:val="22"/>
+                <w:szCs w:val="22"/>
+                <w:lang w:val="fr-BE"/>
+              </w:rPr>
+              <w:t>youtube</w:t>
+            </w:r>
+            <w:proofErr w:type="spellEnd"/>
+            <w:r>
+              <w:rPr>
+                <w:rFonts w:ascii="Calibri" w:hAnsi="Calibri" w:cs="Calibri"/>
+                <w:bCs/>
+                <w:iCs/>
+                <w:sz w:val="22"/>
+                <w:szCs w:val="22"/>
+                <w:lang w:val="fr-BE"/>
+              </w:rPr>
+              <w:t xml:space="preserve"> et comprendrons un module de partage </w:t>
+            </w:r>
+            <w:proofErr w:type="spellStart"/>
+            <w:r>
+              <w:rPr>
+                <w:rFonts w:ascii="Calibri" w:hAnsi="Calibri" w:cs="Calibri"/>
+                <w:bCs/>
+                <w:iCs/>
+                <w:sz w:val="22"/>
+                <w:szCs w:val="22"/>
+                <w:lang w:val="fr-BE"/>
+              </w:rPr>
+              <w:t>facebook</w:t>
+            </w:r>
+            <w:proofErr w:type="spellEnd"/>
+            <w:r>
+              <w:rPr>
+                <w:rFonts w:ascii="Calibri" w:hAnsi="Calibri" w:cs="Calibri"/>
+                <w:bCs/>
+                <w:iCs/>
+                <w:sz w:val="22"/>
+                <w:szCs w:val="22"/>
+                <w:lang w:val="fr-BE"/>
+              </w:rPr>
+              <w:t>.</w:t>
             </w:r>
           </w:p>
         </w:tc>
@@ -19484,8 +21723,21 @@
                 <w:szCs w:val="22"/>
                 <w:lang w:val="fr-BE"/>
               </w:rPr>
-              <w:t xml:space="preserve"> jQuery</w:t>
-            </w:r>
+              <w:t xml:space="preserve"> </w:t>
+            </w:r>
+            <w:proofErr w:type="spellStart"/>
+            <w:r>
+              <w:rPr>
+                <w:rFonts w:ascii="Calibri" w:hAnsi="Calibri" w:cs="Calibri"/>
+                <w:bCs/>
+                <w:iCs/>
+                <w:sz w:val="22"/>
+                <w:szCs w:val="22"/>
+                <w:lang w:val="fr-BE"/>
+              </w:rPr>
+              <w:t>jQuery</w:t>
+            </w:r>
+            <w:proofErr w:type="spellEnd"/>
           </w:p>
           <w:p>
             <w:pPr>
@@ -19579,6 +21831,7 @@
               </w:rPr>
               <w:t xml:space="preserve"> </w:t>
             </w:r>
+            <w:proofErr w:type="spellStart"/>
             <w:r>
               <w:rPr>
                 <w:rFonts w:ascii="Calibri" w:hAnsi="Calibri" w:cs="Calibri"/>
@@ -19590,6 +21843,7 @@
               </w:rPr>
               <w:t>Redmine</w:t>
             </w:r>
+            <w:proofErr w:type="spellEnd"/>
           </w:p>
           <w:p>
             <w:pPr>
@@ -20231,7 +22485,31 @@
                 <w:szCs w:val="22"/>
                 <w:lang w:val="fr-BE" w:eastAsia="en-US"/>
               </w:rPr>
-              <w:t>Dans le cadre de la présentation de l'évenement PERPIGNAN JUIN 2012</w:t>
+              <w:t>Dans le cadre de la présentation de l'</w:t>
+            </w:r>
+            <w:proofErr w:type="spellStart"/>
+            <w:r>
+              <w:rPr>
+                <w:rFonts w:ascii="Calibri" w:eastAsia="Calibri" w:hAnsi="Calibri" w:cs="Calibri"/>
+                <w:bCs/>
+                <w:iCs/>
+                <w:sz w:val="22"/>
+                <w:szCs w:val="22"/>
+                <w:lang w:val="fr-BE" w:eastAsia="en-US"/>
+              </w:rPr>
+              <w:t>évenement</w:t>
+            </w:r>
+            <w:proofErr w:type="spellEnd"/>
+            <w:r>
+              <w:rPr>
+                <w:rFonts w:ascii="Calibri" w:eastAsia="Calibri" w:hAnsi="Calibri" w:cs="Calibri"/>
+                <w:bCs/>
+                <w:iCs/>
+                <w:sz w:val="22"/>
+                <w:szCs w:val="22"/>
+                <w:lang w:val="fr-BE" w:eastAsia="en-US"/>
+              </w:rPr>
+              <w:t xml:space="preserve"> PERPIGNAN JUIN 2012</w:t>
             </w:r>
           </w:p>
         </w:tc>
@@ -20537,16 +22815,29 @@
               </w:rPr>
               <w:t xml:space="preserve"> </w:t>
             </w:r>
-            <w:r>
-              <w:rPr>
-                <w:rFonts w:ascii="Calibri" w:hAnsi="Calibri" w:cs="Calibri"/>
-                <w:bCs/>
-                <w:iCs/>
-                <w:sz w:val="22"/>
-                <w:szCs w:val="22"/>
-                <w:lang w:val="fr-BE"/>
-              </w:rPr>
-              <w:t>Drupal 7</w:t>
+            <w:proofErr w:type="spellStart"/>
+            <w:r>
+              <w:rPr>
+                <w:rFonts w:ascii="Calibri" w:hAnsi="Calibri" w:cs="Calibri"/>
+                <w:bCs/>
+                <w:iCs/>
+                <w:sz w:val="22"/>
+                <w:szCs w:val="22"/>
+                <w:lang w:val="fr-BE"/>
+              </w:rPr>
+              <w:t>Drupal</w:t>
+            </w:r>
+            <w:proofErr w:type="spellEnd"/>
+            <w:r>
+              <w:rPr>
+                <w:rFonts w:ascii="Calibri" w:hAnsi="Calibri" w:cs="Calibri"/>
+                <w:bCs/>
+                <w:iCs/>
+                <w:sz w:val="22"/>
+                <w:szCs w:val="22"/>
+                <w:lang w:val="fr-BE"/>
+              </w:rPr>
+              <w:t xml:space="preserve"> 7</w:t>
             </w:r>
           </w:p>
           <w:p>
@@ -20587,8 +22878,21 @@
                 <w:szCs w:val="22"/>
                 <w:lang w:val="fr-BE"/>
               </w:rPr>
-              <w:t xml:space="preserve"> jQuery</w:t>
-            </w:r>
+              <w:t xml:space="preserve"> </w:t>
+            </w:r>
+            <w:proofErr w:type="spellStart"/>
+            <w:r>
+              <w:rPr>
+                <w:rFonts w:ascii="Calibri" w:hAnsi="Calibri" w:cs="Calibri"/>
+                <w:bCs/>
+                <w:iCs/>
+                <w:sz w:val="22"/>
+                <w:szCs w:val="22"/>
+                <w:lang w:val="fr-BE"/>
+              </w:rPr>
+              <w:t>jQuery</w:t>
+            </w:r>
+            <w:proofErr w:type="spellEnd"/>
           </w:p>
           <w:p>
             <w:pPr>
@@ -20682,6 +22986,7 @@
               </w:rPr>
               <w:t xml:space="preserve"> </w:t>
             </w:r>
+            <w:proofErr w:type="spellStart"/>
             <w:r>
               <w:rPr>
                 <w:rFonts w:ascii="Calibri" w:hAnsi="Calibri" w:cs="Calibri"/>
@@ -20693,6 +22998,7 @@
               </w:rPr>
               <w:t>Redmine</w:t>
             </w:r>
+            <w:proofErr w:type="spellEnd"/>
           </w:p>
           <w:p>
             <w:pPr>
@@ -21667,16 +23973,29 @@
               </w:rPr>
               <w:t xml:space="preserve"> </w:t>
             </w:r>
-            <w:r>
-              <w:rPr>
-                <w:rFonts w:ascii="Calibri" w:hAnsi="Calibri" w:cs="Calibri"/>
-                <w:bCs/>
-                <w:iCs/>
-                <w:sz w:val="22"/>
-                <w:szCs w:val="22"/>
-                <w:lang w:val="fr-BE"/>
-              </w:rPr>
-              <w:t>Drupal 7</w:t>
+            <w:proofErr w:type="spellStart"/>
+            <w:r>
+              <w:rPr>
+                <w:rFonts w:ascii="Calibri" w:hAnsi="Calibri" w:cs="Calibri"/>
+                <w:bCs/>
+                <w:iCs/>
+                <w:sz w:val="22"/>
+                <w:szCs w:val="22"/>
+                <w:lang w:val="fr-BE"/>
+              </w:rPr>
+              <w:t>Drupal</w:t>
+            </w:r>
+            <w:proofErr w:type="spellEnd"/>
+            <w:r>
+              <w:rPr>
+                <w:rFonts w:ascii="Calibri" w:hAnsi="Calibri" w:cs="Calibri"/>
+                <w:bCs/>
+                <w:iCs/>
+                <w:sz w:val="22"/>
+                <w:szCs w:val="22"/>
+                <w:lang w:val="fr-BE"/>
+              </w:rPr>
+              <w:t xml:space="preserve"> 7</w:t>
             </w:r>
           </w:p>
           <w:p>
@@ -21717,8 +24036,21 @@
                 <w:szCs w:val="22"/>
                 <w:lang w:val="fr-BE"/>
               </w:rPr>
-              <w:t xml:space="preserve"> jQuery</w:t>
-            </w:r>
+              <w:t xml:space="preserve"> </w:t>
+            </w:r>
+            <w:proofErr w:type="spellStart"/>
+            <w:r>
+              <w:rPr>
+                <w:rFonts w:ascii="Calibri" w:hAnsi="Calibri" w:cs="Calibri"/>
+                <w:bCs/>
+                <w:iCs/>
+                <w:sz w:val="22"/>
+                <w:szCs w:val="22"/>
+                <w:lang w:val="fr-BE"/>
+              </w:rPr>
+              <w:t>jQuery</w:t>
+            </w:r>
+            <w:proofErr w:type="spellEnd"/>
           </w:p>
           <w:p>
             <w:pPr>
@@ -21812,6 +24144,7 @@
               </w:rPr>
               <w:t xml:space="preserve"> </w:t>
             </w:r>
+            <w:proofErr w:type="spellStart"/>
             <w:r>
               <w:rPr>
                 <w:rFonts w:ascii="Calibri" w:hAnsi="Calibri" w:cs="Calibri"/>
@@ -21823,6 +24156,7 @@
               </w:rPr>
               <w:t>Redmine</w:t>
             </w:r>
+            <w:proofErr w:type="spellEnd"/>
           </w:p>
           <w:p>
             <w:pPr>
@@ -22401,7 +24735,19 @@
                 <w:szCs w:val="22"/>
                 <w:lang w:val="fr-BE"/>
               </w:rPr>
-              <w:t>(C</w:t>
+              <w:t>(</w:t>
+            </w:r>
+            <w:proofErr w:type="spellStart"/>
+            <w:r>
+              <w:rPr>
+                <w:rFonts w:ascii="Calibri" w:hAnsi="Calibri" w:cs="Calibri"/>
+                <w:bCs/>
+                <w:iCs/>
+                <w:sz w:val="22"/>
+                <w:szCs w:val="22"/>
+                <w:lang w:val="fr-BE"/>
+              </w:rPr>
+              <w:t>C</w:t>
             </w:r>
             <w:r>
               <w:rPr>
@@ -22414,6 +24760,7 @@
               </w:rPr>
               <w:t>haumet</w:t>
             </w:r>
+            <w:proofErr w:type="spellEnd"/>
             <w:r>
               <w:rPr>
                 <w:rFonts w:ascii="Calibri" w:hAnsi="Calibri" w:cs="Calibri"/>
@@ -22911,16 +25258,29 @@
               </w:rPr>
               <w:t xml:space="preserve"> </w:t>
             </w:r>
-            <w:r>
-              <w:rPr>
-                <w:rFonts w:ascii="Calibri" w:hAnsi="Calibri" w:cs="Calibri"/>
-                <w:bCs/>
-                <w:iCs/>
-                <w:sz w:val="22"/>
-                <w:szCs w:val="22"/>
-                <w:lang w:val="fr-BE"/>
-              </w:rPr>
-              <w:t>Drupal 7</w:t>
+            <w:proofErr w:type="spellStart"/>
+            <w:r>
+              <w:rPr>
+                <w:rFonts w:ascii="Calibri" w:hAnsi="Calibri" w:cs="Calibri"/>
+                <w:bCs/>
+                <w:iCs/>
+                <w:sz w:val="22"/>
+                <w:szCs w:val="22"/>
+                <w:lang w:val="fr-BE"/>
+              </w:rPr>
+              <w:t>Drupal</w:t>
+            </w:r>
+            <w:proofErr w:type="spellEnd"/>
+            <w:r>
+              <w:rPr>
+                <w:rFonts w:ascii="Calibri" w:hAnsi="Calibri" w:cs="Calibri"/>
+                <w:bCs/>
+                <w:iCs/>
+                <w:sz w:val="22"/>
+                <w:szCs w:val="22"/>
+                <w:lang w:val="fr-BE"/>
+              </w:rPr>
+              <w:t xml:space="preserve"> 7</w:t>
             </w:r>
           </w:p>
           <w:p>
@@ -22961,8 +25321,21 @@
                 <w:szCs w:val="22"/>
                 <w:lang w:val="fr-BE"/>
               </w:rPr>
-              <w:t xml:space="preserve"> jQuery</w:t>
-            </w:r>
+              <w:t xml:space="preserve"> </w:t>
+            </w:r>
+            <w:proofErr w:type="spellStart"/>
+            <w:r>
+              <w:rPr>
+                <w:rFonts w:ascii="Calibri" w:hAnsi="Calibri" w:cs="Calibri"/>
+                <w:bCs/>
+                <w:iCs/>
+                <w:sz w:val="22"/>
+                <w:szCs w:val="22"/>
+                <w:lang w:val="fr-BE"/>
+              </w:rPr>
+              <w:t>jQuery</w:t>
+            </w:r>
+            <w:proofErr w:type="spellEnd"/>
           </w:p>
           <w:p>
             <w:pPr>
@@ -23056,6 +25429,7 @@
               </w:rPr>
               <w:t xml:space="preserve"> </w:t>
             </w:r>
+            <w:proofErr w:type="spellStart"/>
             <w:r>
               <w:rPr>
                 <w:rFonts w:ascii="Calibri" w:hAnsi="Calibri" w:cs="Calibri"/>
@@ -23067,6 +25441,7 @@
               </w:rPr>
               <w:t>Redmine</w:t>
             </w:r>
+            <w:proofErr w:type="spellEnd"/>
           </w:p>
           <w:p>
             <w:pPr>
@@ -23635,6 +26010,7 @@
               </w:rPr>
               <w:t>(</w:t>
             </w:r>
+            <w:proofErr w:type="spellStart"/>
             <w:r>
               <w:rPr>
                 <w:rFonts w:ascii="Calibri" w:hAnsi="Calibri" w:cs="Calibri"/>
@@ -23646,6 +26022,7 @@
               </w:rPr>
               <w:t>Valtech</w:t>
             </w:r>
+            <w:proofErr w:type="spellEnd"/>
             <w:r>
               <w:rPr>
                 <w:rFonts w:ascii="Calibri" w:hAnsi="Calibri" w:cs="Calibri"/>
@@ -23801,6 +26178,7 @@
               </w:rPr>
               <w:t xml:space="preserve">Développent de la nouvelle version du site </w:t>
             </w:r>
+            <w:proofErr w:type="spellStart"/>
             <w:r>
               <w:rPr>
                 <w:rFonts w:ascii="Calibri" w:hAnsi="Calibri" w:cs="Calibri"/>
@@ -23812,6 +26190,7 @@
               </w:rPr>
               <w:t>Valtech</w:t>
             </w:r>
+            <w:proofErr w:type="spellEnd"/>
           </w:p>
         </w:tc>
       </w:tr>
@@ -24143,16 +26522,29 @@
               </w:rPr>
               <w:t xml:space="preserve"> </w:t>
             </w:r>
-            <w:r>
-              <w:rPr>
-                <w:rFonts w:ascii="Calibri" w:hAnsi="Calibri" w:cs="Calibri"/>
-                <w:bCs/>
-                <w:iCs/>
-                <w:sz w:val="22"/>
-                <w:szCs w:val="22"/>
-                <w:lang w:val="fr-BE"/>
-              </w:rPr>
-              <w:t>Drupal 7</w:t>
+            <w:proofErr w:type="spellStart"/>
+            <w:r>
+              <w:rPr>
+                <w:rFonts w:ascii="Calibri" w:hAnsi="Calibri" w:cs="Calibri"/>
+                <w:bCs/>
+                <w:iCs/>
+                <w:sz w:val="22"/>
+                <w:szCs w:val="22"/>
+                <w:lang w:val="fr-BE"/>
+              </w:rPr>
+              <w:t>Drupal</w:t>
+            </w:r>
+            <w:proofErr w:type="spellEnd"/>
+            <w:r>
+              <w:rPr>
+                <w:rFonts w:ascii="Calibri" w:hAnsi="Calibri" w:cs="Calibri"/>
+                <w:bCs/>
+                <w:iCs/>
+                <w:sz w:val="22"/>
+                <w:szCs w:val="22"/>
+                <w:lang w:val="fr-BE"/>
+              </w:rPr>
+              <w:t xml:space="preserve"> 7</w:t>
             </w:r>
           </w:p>
           <w:p>
@@ -24193,8 +26585,21 @@
                 <w:szCs w:val="22"/>
                 <w:lang w:val="fr-BE"/>
               </w:rPr>
-              <w:t xml:space="preserve"> jQuery</w:t>
-            </w:r>
+              <w:t xml:space="preserve"> </w:t>
+            </w:r>
+            <w:proofErr w:type="spellStart"/>
+            <w:r>
+              <w:rPr>
+                <w:rFonts w:ascii="Calibri" w:hAnsi="Calibri" w:cs="Calibri"/>
+                <w:bCs/>
+                <w:iCs/>
+                <w:sz w:val="22"/>
+                <w:szCs w:val="22"/>
+                <w:lang w:val="fr-BE"/>
+              </w:rPr>
+              <w:t>jQuery</w:t>
+            </w:r>
+            <w:proofErr w:type="spellEnd"/>
           </w:p>
           <w:p>
             <w:pPr>
@@ -24289,6 +26694,7 @@
               </w:rPr>
               <w:t xml:space="preserve"> </w:t>
             </w:r>
+            <w:proofErr w:type="spellStart"/>
             <w:r>
               <w:rPr>
                 <w:rFonts w:ascii="Calibri" w:hAnsi="Calibri" w:cs="Calibri"/>
@@ -24300,6 +26706,7 @@
               </w:rPr>
               <w:t>Redmine</w:t>
             </w:r>
+            <w:proofErr w:type="spellEnd"/>
           </w:p>
           <w:p>
             <w:pPr>
@@ -24840,6 +27247,7 @@
               </w:rPr>
               <w:t xml:space="preserve"> (</w:t>
             </w:r>
+            <w:proofErr w:type="spellStart"/>
             <w:r>
               <w:rPr>
                 <w:rFonts w:ascii="Calibri" w:hAnsi="Calibri" w:cs="Calibri"/>
@@ -24851,6 +27259,7 @@
               </w:rPr>
               <w:t>Airfrance</w:t>
             </w:r>
+            <w:proofErr w:type="spellEnd"/>
             <w:r>
               <w:rPr>
                 <w:rFonts w:ascii="Calibri" w:hAnsi="Calibri" w:cs="Calibri"/>
@@ -24998,7 +27407,27 @@
                 <w:iCs/>
                 <w:lang w:val="fr-BE"/>
               </w:rPr>
-              <w:t xml:space="preserve">Le Site web « Travel By Air France » est un site internet dédié au voyage qui </w:t>
+              <w:t>Le Site web « </w:t>
+            </w:r>
+            <w:proofErr w:type="spellStart"/>
+            <w:r>
+              <w:rPr>
+                <w:rFonts w:cs="Calibri"/>
+                <w:bCs/>
+                <w:iCs/>
+                <w:lang w:val="fr-BE"/>
+              </w:rPr>
+              <w:t>Travel</w:t>
+            </w:r>
+            <w:proofErr w:type="spellEnd"/>
+            <w:r>
+              <w:rPr>
+                <w:rFonts w:cs="Calibri"/>
+                <w:bCs/>
+                <w:iCs/>
+                <w:lang w:val="fr-BE"/>
+              </w:rPr>
+              <w:t xml:space="preserve"> By Air France » est un site internet dédié au voyage qui </w:t>
             </w:r>
             <w:r>
               <w:rPr>
@@ -25016,7 +27445,27 @@
                 <w:iCs/>
                 <w:lang w:val="fr-BE"/>
               </w:rPr>
-              <w:t xml:space="preserve"> pour objectif de mettre en avant la vision du voyage selon Air France. Le Middle Office est l’interface qui permet l’administration des contenus à destination des supports du Front Office tels que le Site « Travel By Air France » ou les applications iPad « AF Magazine » et « AF Madame »</w:t>
+              <w:t xml:space="preserve"> pour objectif de mettre en avant la vision du voyage selon Air France. Le Middle Office est l’interface qui permet l’administration des contenus à destination des supports du Front Office tels que le Site « </w:t>
+            </w:r>
+            <w:proofErr w:type="spellStart"/>
+            <w:r>
+              <w:rPr>
+                <w:rFonts w:cs="Calibri"/>
+                <w:bCs/>
+                <w:iCs/>
+                <w:lang w:val="fr-BE"/>
+              </w:rPr>
+              <w:t>Travel</w:t>
+            </w:r>
+            <w:proofErr w:type="spellEnd"/>
+            <w:r>
+              <w:rPr>
+                <w:rFonts w:cs="Calibri"/>
+                <w:bCs/>
+                <w:iCs/>
+                <w:lang w:val="fr-BE"/>
+              </w:rPr>
+              <w:t xml:space="preserve"> By Air France » ou les applications iPad « AF Magazine » et « AF Madame »</w:t>
             </w:r>
           </w:p>
         </w:tc>
@@ -25307,8 +27756,21 @@
                 <w:szCs w:val="22"/>
                 <w:lang w:val="fr-BE"/>
               </w:rPr>
-              <w:t xml:space="preserve"> jQuery</w:t>
-            </w:r>
+              <w:t xml:space="preserve"> </w:t>
+            </w:r>
+            <w:proofErr w:type="spellStart"/>
+            <w:r>
+              <w:rPr>
+                <w:rFonts w:ascii="Calibri" w:hAnsi="Calibri" w:cs="Calibri"/>
+                <w:bCs/>
+                <w:iCs/>
+                <w:sz w:val="22"/>
+                <w:szCs w:val="22"/>
+                <w:lang w:val="fr-BE"/>
+              </w:rPr>
+              <w:t>jQuery</w:t>
+            </w:r>
+            <w:proofErr w:type="spellEnd"/>
           </w:p>
           <w:p>
             <w:pPr>
@@ -25402,6 +27864,7 @@
               </w:rPr>
               <w:t xml:space="preserve"> </w:t>
             </w:r>
+            <w:proofErr w:type="spellStart"/>
             <w:r>
               <w:rPr>
                 <w:rFonts w:ascii="Calibri" w:hAnsi="Calibri" w:cs="Calibri"/>
@@ -25413,6 +27876,7 @@
               </w:rPr>
               <w:t>Redmine</w:t>
             </w:r>
+            <w:proofErr w:type="spellEnd"/>
           </w:p>
           <w:p>
             <w:pPr>
@@ -26746,8 +29210,21 @@
                 <w:szCs w:val="22"/>
                 <w:lang w:val="fr-BE"/>
               </w:rPr>
-              <w:t xml:space="preserve"> jQuery</w:t>
-            </w:r>
+              <w:t xml:space="preserve"> </w:t>
+            </w:r>
+            <w:proofErr w:type="spellStart"/>
+            <w:r>
+              <w:rPr>
+                <w:rFonts w:ascii="Calibri" w:hAnsi="Calibri" w:cs="Calibri"/>
+                <w:bCs/>
+                <w:iCs/>
+                <w:sz w:val="22"/>
+                <w:szCs w:val="22"/>
+                <w:lang w:val="fr-BE"/>
+              </w:rPr>
+              <w:t>jQuery</w:t>
+            </w:r>
+            <w:proofErr w:type="spellEnd"/>
           </w:p>
           <w:p>
             <w:pPr>
@@ -26828,7 +29305,55 @@
                 <w:szCs w:val="22"/>
                 <w:lang w:val="fr-BE"/>
               </w:rPr>
-              <w:t xml:space="preserve"> Redmine (Méthode agile Scrum)</w:t>
+              <w:t xml:space="preserve"> </w:t>
+            </w:r>
+            <w:proofErr w:type="spellStart"/>
+            <w:r>
+              <w:rPr>
+                <w:rFonts w:ascii="Calibri" w:hAnsi="Calibri" w:cs="Calibri"/>
+                <w:bCs/>
+                <w:iCs/>
+                <w:sz w:val="22"/>
+                <w:szCs w:val="22"/>
+                <w:lang w:val="fr-BE"/>
+              </w:rPr>
+              <w:t>Redmine</w:t>
+            </w:r>
+            <w:proofErr w:type="spellEnd"/>
+            <w:r>
+              <w:rPr>
+                <w:rFonts w:ascii="Calibri" w:hAnsi="Calibri" w:cs="Calibri"/>
+                <w:bCs/>
+                <w:iCs/>
+                <w:sz w:val="22"/>
+                <w:szCs w:val="22"/>
+                <w:lang w:val="fr-BE"/>
+              </w:rPr>
+              <w:t xml:space="preserve"> (Méthode agile </w:t>
+            </w:r>
+            <w:proofErr w:type="spellStart"/>
+            <w:r>
+              <w:rPr>
+                <w:rFonts w:ascii="Calibri" w:hAnsi="Calibri" w:cs="Calibri"/>
+                <w:bCs/>
+                <w:iCs/>
+                <w:sz w:val="22"/>
+                <w:szCs w:val="22"/>
+                <w:lang w:val="fr-BE"/>
+              </w:rPr>
+              <w:t>Scrum</w:t>
+            </w:r>
+            <w:proofErr w:type="spellEnd"/>
+            <w:r>
+              <w:rPr>
+                <w:rFonts w:ascii="Calibri" w:hAnsi="Calibri" w:cs="Calibri"/>
+                <w:bCs/>
+                <w:iCs/>
+                <w:sz w:val="22"/>
+                <w:szCs w:val="22"/>
+                <w:lang w:val="fr-BE"/>
+              </w:rPr>
+              <w:t>)</w:t>
             </w:r>
           </w:p>
           <w:p>
@@ -27362,8 +29887,21 @@
                 <w:szCs w:val="22"/>
                 <w:lang w:val="fr-BE"/>
               </w:rPr>
-              <w:t>lub sportif sfaxien</w:t>
-            </w:r>
+              <w:t xml:space="preserve">lub sportif </w:t>
+            </w:r>
+            <w:proofErr w:type="spellStart"/>
+            <w:r>
+              <w:rPr>
+                <w:rFonts w:ascii="Calibri" w:hAnsi="Calibri" w:cs="Calibri"/>
+                <w:bCs/>
+                <w:iCs/>
+                <w:sz w:val="22"/>
+                <w:szCs w:val="22"/>
+                <w:lang w:val="fr-BE"/>
+              </w:rPr>
+              <w:t>sfaxien</w:t>
+            </w:r>
+            <w:proofErr w:type="spellEnd"/>
             <w:r>
               <w:rPr>
                 <w:rFonts w:ascii="Calibri" w:hAnsi="Calibri" w:cs="Calibri"/>
@@ -27532,6 +30070,7 @@
               </w:rPr>
               <w:t xml:space="preserve">Portail </w:t>
             </w:r>
+            <w:proofErr w:type="spellStart"/>
             <w:r>
               <w:rPr>
                 <w:rFonts w:cs="Calibri"/>
@@ -27541,6 +30080,7 @@
               </w:rPr>
               <w:t>Socios-css</w:t>
             </w:r>
+            <w:proofErr w:type="spellEnd"/>
           </w:p>
           <w:p>
             <w:pPr>
@@ -27607,8 +30147,39 @@
                 <w:iCs/>
                 <w:lang w:val="fr-BE"/>
               </w:rPr>
-              <w:t>Système de tchat ajax</w:t>
-            </w:r>
+              <w:t xml:space="preserve">Système de </w:t>
+            </w:r>
+            <w:proofErr w:type="spellStart"/>
+            <w:r>
+              <w:rPr>
+                <w:rFonts w:cs="Calibri"/>
+                <w:bCs/>
+                <w:iCs/>
+                <w:lang w:val="fr-BE"/>
+              </w:rPr>
+              <w:t>tchat</w:t>
+            </w:r>
+            <w:proofErr w:type="spellEnd"/>
+            <w:r>
+              <w:rPr>
+                <w:rFonts w:cs="Calibri"/>
+                <w:bCs/>
+                <w:iCs/>
+                <w:lang w:val="fr-BE"/>
+              </w:rPr>
+              <w:t xml:space="preserve"> </w:t>
+            </w:r>
+            <w:proofErr w:type="spellStart"/>
+            <w:r>
+              <w:rPr>
+                <w:rFonts w:cs="Calibri"/>
+                <w:bCs/>
+                <w:iCs/>
+                <w:lang w:val="fr-BE"/>
+              </w:rPr>
+              <w:t>ajax</w:t>
+            </w:r>
+            <w:proofErr w:type="spellEnd"/>
           </w:p>
           <w:p>
             <w:pPr>
@@ -27747,8 +30318,19 @@
                 <w:iCs/>
                 <w:lang w:val="fr-BE"/>
               </w:rPr>
-              <w:t>Développement et intégration d’un potail</w:t>
-            </w:r>
+              <w:t xml:space="preserve">Développement et intégration d’un </w:t>
+            </w:r>
+            <w:proofErr w:type="spellStart"/>
+            <w:r>
+              <w:rPr>
+                <w:rFonts w:cs="Calibri"/>
+                <w:bCs/>
+                <w:iCs/>
+                <w:lang w:val="fr-BE"/>
+              </w:rPr>
+              <w:t>potail</w:t>
+            </w:r>
+            <w:proofErr w:type="spellEnd"/>
           </w:p>
           <w:p>
             <w:pPr>
@@ -28045,7 +30627,143 @@
                 <w:szCs w:val="22"/>
                 <w:lang w:val="fr-BE"/>
               </w:rPr>
-              <w:t xml:space="preserve"> jQuery</w:t>
+              <w:t xml:space="preserve"> </w:t>
+            </w:r>
+            <w:proofErr w:type="spellStart"/>
+            <w:r>
+              <w:rPr>
+                <w:rFonts w:ascii="Calibri" w:hAnsi="Calibri" w:cs="Calibri"/>
+                <w:bCs/>
+                <w:iCs/>
+                <w:sz w:val="22"/>
+                <w:szCs w:val="22"/>
+                <w:lang w:val="fr-BE"/>
+              </w:rPr>
+              <w:t>jQuery</w:t>
+            </w:r>
+            <w:proofErr w:type="spellEnd"/>
+          </w:p>
+          <w:p>
+            <w:pPr>
+              <w:pStyle w:val="textetableaux"/>
+              <w:numPr>
+                <w:ilvl w:val="0"/>
+                <w:numId w:val="10"/>
+              </w:numPr>
+              <w:spacing w:before="120" w:after="120"/>
+              <w:jc w:val="left"/>
+              <w:rPr>
+                <w:rFonts w:ascii="Calibri" w:hAnsi="Calibri" w:cs="Calibri"/>
+                <w:bCs/>
+                <w:iCs/>
+                <w:sz w:val="22"/>
+                <w:szCs w:val="22"/>
+                <w:lang w:val="fr-BE"/>
+              </w:rPr>
+            </w:pPr>
+            <w:r>
+              <w:rPr>
+                <w:rFonts w:ascii="Calibri" w:hAnsi="Calibri" w:cs="Calibri"/>
+                <w:b/>
+                <w:iCs/>
+                <w:sz w:val="22"/>
+                <w:szCs w:val="22"/>
+                <w:lang w:val="fr-BE"/>
+              </w:rPr>
+              <w:t>Framework PHP :</w:t>
+            </w:r>
+            <w:r>
+              <w:rPr>
+                <w:rFonts w:ascii="Calibri" w:hAnsi="Calibri" w:cs="Calibri"/>
+                <w:bCs/>
+                <w:iCs/>
+                <w:sz w:val="22"/>
+                <w:szCs w:val="22"/>
+                <w:lang w:val="fr-BE"/>
+              </w:rPr>
+              <w:t xml:space="preserve"> </w:t>
+            </w:r>
+            <w:proofErr w:type="spellStart"/>
+            <w:r>
+              <w:rPr>
+                <w:rFonts w:asciiTheme="minorHAnsi" w:hAnsiTheme="minorHAnsi" w:cs="Arial"/>
+              </w:rPr>
+              <w:t>CodeIgniter</w:t>
+            </w:r>
+            <w:proofErr w:type="spellEnd"/>
+            <w:r>
+              <w:rPr>
+                <w:rFonts w:ascii="Calibri" w:hAnsi="Calibri" w:cs="Calibri"/>
+                <w:bCs/>
+                <w:iCs/>
+                <w:sz w:val="22"/>
+                <w:szCs w:val="22"/>
+                <w:lang w:val="fr-BE"/>
+              </w:rPr>
+              <w:t xml:space="preserve"> </w:t>
+            </w:r>
+            <w:r>
+              <w:rPr>
+                <w:rFonts w:ascii="Calibri" w:hAnsi="Calibri" w:cs="Calibri"/>
+                <w:bCs/>
+                <w:iCs/>
+                <w:sz w:val="22"/>
+                <w:szCs w:val="22"/>
+                <w:lang w:val="fr-BE"/>
+              </w:rPr>
+              <w:t>2.x</w:t>
+            </w:r>
+          </w:p>
+          <w:p>
+            <w:pPr>
+              <w:pStyle w:val="textetableaux"/>
+              <w:numPr>
+                <w:ilvl w:val="0"/>
+                <w:numId w:val="10"/>
+              </w:numPr>
+              <w:spacing w:before="120" w:after="120"/>
+              <w:jc w:val="left"/>
+              <w:rPr>
+                <w:rFonts w:ascii="Calibri" w:hAnsi="Calibri" w:cs="Calibri"/>
+                <w:bCs/>
+                <w:iCs/>
+                <w:sz w:val="22"/>
+                <w:szCs w:val="22"/>
+                <w:lang w:val="fr-BE"/>
+              </w:rPr>
+            </w:pPr>
+            <w:r>
+              <w:rPr>
+                <w:rFonts w:ascii="Calibri" w:hAnsi="Calibri" w:cs="Calibri"/>
+                <w:b/>
+                <w:iCs/>
+                <w:sz w:val="22"/>
+                <w:szCs w:val="22"/>
+                <w:lang w:val="fr-BE"/>
+              </w:rPr>
+              <w:t>SGBDR :</w:t>
+            </w:r>
+            <w:r>
+              <w:rPr>
+                <w:rFonts w:ascii="Calibri" w:hAnsi="Calibri" w:cs="Calibri"/>
+                <w:bCs/>
+                <w:iCs/>
+                <w:sz w:val="22"/>
+                <w:szCs w:val="22"/>
+                <w:lang w:val="fr-BE"/>
+              </w:rPr>
+              <w:t xml:space="preserve"> </w:t>
+            </w:r>
+            <w:r>
+              <w:rPr>
+                <w:rFonts w:ascii="Calibri" w:hAnsi="Calibri" w:cs="Calibri"/>
+                <w:bCs/>
+                <w:iCs/>
+                <w:sz w:val="22"/>
+                <w:szCs w:val="22"/>
+                <w:lang w:val="fr-BE"/>
+              </w:rPr>
+              <w:t>MySQL</w:t>
             </w:r>
           </w:p>
           <w:p>
@@ -28423,7 +31141,7 @@
                 <w:u w:val="single"/>
                 <w:lang w:val="fr-BE"/>
               </w:rPr>
-              <w:t>ASKARONE</w:t>
+              <w:t>ATTAMAYOZ</w:t>
             </w:r>
           </w:p>
         </w:tc>
@@ -28491,7 +31209,62 @@
                 <w:szCs w:val="22"/>
                 <w:lang w:val="fr-BE"/>
               </w:rPr>
-              <w:t>Juin</w:t>
+              <w:t>J</w:t>
+            </w:r>
+            <w:r>
+              <w:rPr>
+                <w:rFonts w:ascii="Calibri" w:hAnsi="Calibri" w:cs="Calibri"/>
+                <w:bCs/>
+                <w:iCs/>
+                <w:sz w:val="22"/>
+                <w:szCs w:val="22"/>
+                <w:lang w:val="fr-BE"/>
+              </w:rPr>
+              <w:t>anvier</w:t>
+            </w:r>
+            <w:r>
+              <w:rPr>
+                <w:rFonts w:ascii="Calibri" w:hAnsi="Calibri" w:cs="Calibri"/>
+                <w:bCs/>
+                <w:iCs/>
+                <w:sz w:val="22"/>
+                <w:szCs w:val="22"/>
+                <w:lang w:val="fr-BE"/>
+              </w:rPr>
+              <w:t xml:space="preserve"> 201</w:t>
+            </w:r>
+            <w:r>
+              <w:rPr>
+                <w:rFonts w:ascii="Calibri" w:hAnsi="Calibri" w:cs="Calibri"/>
+                <w:bCs/>
+                <w:iCs/>
+                <w:sz w:val="22"/>
+                <w:szCs w:val="22"/>
+                <w:lang w:val="fr-BE"/>
+              </w:rPr>
+              <w:t>3</w:t>
+            </w:r>
+            <w:r>
+              <w:rPr>
+                <w:rFonts w:ascii="Calibri" w:hAnsi="Calibri" w:cs="Calibri"/>
+                <w:bCs/>
+                <w:iCs/>
+                <w:sz w:val="22"/>
+                <w:szCs w:val="22"/>
+                <w:lang w:val="fr-BE"/>
+              </w:rPr>
+              <w:t xml:space="preserve"> - </w:t>
+            </w:r>
+            <w:r>
+              <w:rPr>
+                <w:rFonts w:ascii="Calibri" w:hAnsi="Calibri" w:cs="Calibri"/>
+                <w:bCs/>
+                <w:iCs/>
+                <w:sz w:val="22"/>
+                <w:szCs w:val="22"/>
+                <w:lang w:val="fr-BE"/>
+              </w:rPr>
+              <w:t>Août</w:t>
             </w:r>
             <w:r>
               <w:rPr>
@@ -28513,51 +31286,18 @@
                 <w:szCs w:val="22"/>
                 <w:lang w:val="fr-BE"/>
               </w:rPr>
-              <w:t>11</w:t>
-            </w:r>
-            <w:r>
-              <w:rPr>
-                <w:rFonts w:ascii="Calibri" w:hAnsi="Calibri" w:cs="Calibri"/>
-                <w:bCs/>
-                <w:iCs/>
-                <w:sz w:val="22"/>
-                <w:szCs w:val="22"/>
-                <w:lang w:val="fr-BE"/>
-              </w:rPr>
-              <w:t xml:space="preserve"> - </w:t>
-            </w:r>
-            <w:r>
-              <w:rPr>
-                <w:rFonts w:ascii="Calibri" w:hAnsi="Calibri" w:cs="Calibri"/>
-                <w:bCs/>
-                <w:iCs/>
-                <w:sz w:val="22"/>
-                <w:szCs w:val="22"/>
-                <w:lang w:val="fr-BE"/>
-              </w:rPr>
-              <w:t>Novembre</w:t>
-            </w:r>
-            <w:r>
-              <w:rPr>
-                <w:rFonts w:ascii="Calibri" w:hAnsi="Calibri" w:cs="Calibri"/>
-                <w:bCs/>
-                <w:iCs/>
-                <w:sz w:val="22"/>
-                <w:szCs w:val="22"/>
-                <w:lang w:val="fr-BE"/>
-              </w:rPr>
-              <w:t xml:space="preserve"> 20</w:t>
-            </w:r>
-            <w:r>
-              <w:rPr>
-                <w:rFonts w:ascii="Calibri" w:hAnsi="Calibri" w:cs="Calibri"/>
-                <w:bCs/>
-                <w:iCs/>
-                <w:sz w:val="22"/>
-                <w:szCs w:val="22"/>
-                <w:lang w:val="fr-BE"/>
-              </w:rPr>
-              <w:t>11</w:t>
+              <w:t>1</w:t>
+            </w:r>
+            <w:r>
+              <w:rPr>
+                <w:rFonts w:ascii="Calibri" w:hAnsi="Calibri" w:cs="Calibri"/>
+                <w:bCs/>
+                <w:iCs/>
+                <w:sz w:val="22"/>
+                <w:szCs w:val="22"/>
+                <w:lang w:val="fr-BE"/>
+              </w:rPr>
+              <w:t>4</w:t>
             </w:r>
           </w:p>
         </w:tc>
@@ -28647,7 +31387,29 @@
                 <w:szCs w:val="22"/>
                 <w:lang w:val="fr-BE"/>
               </w:rPr>
-              <w:t>(Askarone.fr)</w:t>
+              <w:t>(</w:t>
+            </w:r>
+            <w:r>
+              <w:rPr>
+                <w:rFonts w:ascii="Calibri" w:hAnsi="Calibri" w:cs="Calibri"/>
+                <w:bCs/>
+                <w:iCs/>
+                <w:sz w:val="22"/>
+                <w:szCs w:val="22"/>
+                <w:lang w:val="fr-BE"/>
+              </w:rPr>
+              <w:t>attamayoz.com</w:t>
+            </w:r>
+            <w:r>
+              <w:rPr>
+                <w:rFonts w:ascii="Calibri" w:hAnsi="Calibri" w:cs="Calibri"/>
+                <w:bCs/>
+                <w:iCs/>
+                <w:sz w:val="22"/>
+                <w:szCs w:val="22"/>
+                <w:lang w:val="fr-BE"/>
+              </w:rPr>
+              <w:t>)</w:t>
             </w:r>
           </w:p>
         </w:tc>
@@ -28774,25 +31536,31 @@
               <w:rPr>
                 <w:rFonts w:asciiTheme="minorHAnsi" w:hAnsiTheme="minorHAnsi" w:cstheme="minorHAnsi"/>
               </w:rPr>
-              <w:t xml:space="preserve">Mise en œuvre d’une boutique en ligne </w:t>
+              <w:t xml:space="preserve">Mise en œuvre d’une boutique en ligne avec </w:t>
             </w:r>
             <w:r>
               <w:rPr>
                 <w:rFonts w:asciiTheme="minorHAnsi" w:hAnsiTheme="minorHAnsi" w:cstheme="minorHAnsi"/>
               </w:rPr>
-              <w:t>avec une application web pour p</w:t>
+              <w:t xml:space="preserve">un système de </w:t>
             </w:r>
             <w:r>
               <w:rPr>
                 <w:rFonts w:asciiTheme="minorHAnsi" w:hAnsiTheme="minorHAnsi" w:cstheme="minorHAnsi"/>
               </w:rPr>
-              <w:t>ersonnalisez vos t-shirts</w:t>
+              <w:t>parrainage</w:t>
             </w:r>
             <w:r>
               <w:rPr>
                 <w:rFonts w:asciiTheme="minorHAnsi" w:hAnsiTheme="minorHAnsi" w:cstheme="minorHAnsi"/>
               </w:rPr>
-              <w:t xml:space="preserve"> en ligne </w:t>
+              <w:t xml:space="preserve"> et de bonus</w:t>
+            </w:r>
+            <w:r>
+              <w:rPr>
+                <w:rFonts w:asciiTheme="minorHAnsi" w:hAnsiTheme="minorHAnsi" w:cstheme="minorHAnsi"/>
+              </w:rPr>
+              <w:t xml:space="preserve"> </w:t>
             </w:r>
           </w:p>
         </w:tc>
@@ -28892,16 +31660,7 @@
                 <w:iCs/>
                 <w:lang w:val="fr-BE"/>
               </w:rPr>
-              <w:t>Développement et intégration d</w:t>
-            </w:r>
-            <w:r>
-              <w:rPr>
-                <w:rFonts w:cs="Calibri"/>
-                <w:bCs/>
-                <w:iCs/>
-                <w:lang w:val="fr-BE"/>
-              </w:rPr>
-              <w:t>u site web</w:t>
+              <w:t>Développement et intégration du site web</w:t>
             </w:r>
           </w:p>
           <w:p>
@@ -28939,7 +31698,1471 @@
                 <w:iCs/>
                 <w:lang w:val="fr-BE"/>
               </w:rPr>
-              <w:t>e application en ligne avec Actionscript 3 pour la personnalisation des produits</w:t>
+              <w:t xml:space="preserve"> module de </w:t>
+            </w:r>
+            <w:r>
+              <w:rPr>
+                <w:rFonts w:asciiTheme="minorHAnsi" w:hAnsiTheme="minorHAnsi" w:cstheme="minorHAnsi"/>
+              </w:rPr>
+              <w:t>parrainage</w:t>
+            </w:r>
+            <w:r>
+              <w:rPr>
+                <w:rFonts w:asciiTheme="minorHAnsi" w:hAnsiTheme="minorHAnsi" w:cstheme="minorHAnsi"/>
+              </w:rPr>
+              <w:t xml:space="preserve"> </w:t>
+            </w:r>
+            <w:r>
+              <w:rPr>
+                <w:rFonts w:asciiTheme="minorHAnsi" w:hAnsiTheme="minorHAnsi" w:cstheme="minorHAnsi"/>
+              </w:rPr>
+              <w:t>et de bonus</w:t>
+            </w:r>
+          </w:p>
+          <w:p>
+            <w:pPr>
+              <w:numPr>
+                <w:ilvl w:val="0"/>
+                <w:numId w:val="23"/>
+              </w:numPr>
+              <w:tabs>
+                <w:tab w:val="clear" w:pos="1260"/>
+                <w:tab w:val="num" w:pos="358"/>
+              </w:tabs>
+              <w:spacing w:before="120" w:after="120" w:line="280" w:lineRule="atLeast"/>
+              <w:ind w:left="358" w:hanging="358"/>
+              <w:rPr>
+                <w:rFonts w:cs="Calibri"/>
+                <w:bCs/>
+                <w:iCs/>
+                <w:lang w:val="fr-BE"/>
+              </w:rPr>
+            </w:pPr>
+            <w:r>
+              <w:rPr>
+                <w:rFonts w:asciiTheme="minorHAnsi" w:hAnsiTheme="minorHAnsi" w:cstheme="minorHAnsi"/>
+              </w:rPr>
+              <w:t>Développement d’un module de payement par carte de recharge</w:t>
+            </w:r>
+          </w:p>
+          <w:p>
+            <w:pPr>
+              <w:numPr>
+                <w:ilvl w:val="0"/>
+                <w:numId w:val="23"/>
+              </w:numPr>
+              <w:tabs>
+                <w:tab w:val="clear" w:pos="1260"/>
+                <w:tab w:val="num" w:pos="358"/>
+              </w:tabs>
+              <w:spacing w:before="120" w:after="120" w:line="280" w:lineRule="atLeast"/>
+              <w:ind w:left="358" w:hanging="358"/>
+              <w:rPr>
+                <w:rFonts w:cs="Calibri"/>
+                <w:bCs/>
+                <w:iCs/>
+                <w:lang w:val="fr-BE"/>
+              </w:rPr>
+            </w:pPr>
+            <w:r>
+              <w:rPr>
+                <w:rFonts w:asciiTheme="minorHAnsi" w:hAnsiTheme="minorHAnsi" w:cstheme="minorHAnsi"/>
+              </w:rPr>
+              <w:t>Développement d’</w:t>
+            </w:r>
+            <w:r>
+              <w:rPr>
+                <w:rFonts w:asciiTheme="minorHAnsi" w:hAnsiTheme="minorHAnsi" w:cstheme="minorHAnsi"/>
+              </w:rPr>
+              <w:t>un module pour la présentation graphique des arbres d’héritage</w:t>
+            </w:r>
+          </w:p>
+        </w:tc>
+      </w:tr>
+      <w:tr>
+        <w:tc>
+          <w:tcPr>
+            <w:tcW w:w="0" w:type="auto"/>
+            <w:shd w:val="clear" w:color="auto" w:fill="auto"/>
+          </w:tcPr>
+          <w:p>
+            <w:pPr>
+              <w:pStyle w:val="textetableaux"/>
+              <w:spacing w:before="120" w:after="120"/>
+              <w:jc w:val="left"/>
+              <w:rPr>
+                <w:rFonts w:ascii="Calibri" w:hAnsi="Calibri" w:cs="Calibri"/>
+                <w:b/>
+                <w:bCs/>
+                <w:iCs/>
+                <w:sz w:val="22"/>
+                <w:szCs w:val="22"/>
+                <w:lang w:val="fr-BE"/>
+              </w:rPr>
+            </w:pPr>
+            <w:r>
+              <w:rPr>
+                <w:rFonts w:ascii="Calibri" w:hAnsi="Calibri" w:cs="Calibri"/>
+                <w:b/>
+                <w:bCs/>
+                <w:iCs/>
+                <w:sz w:val="22"/>
+                <w:szCs w:val="22"/>
+                <w:lang w:val="fr-BE"/>
+              </w:rPr>
+              <w:t>Environnement</w:t>
+            </w:r>
+          </w:p>
+        </w:tc>
+        <w:tc>
+          <w:tcPr>
+            <w:tcW w:w="0" w:type="auto"/>
+            <w:shd w:val="clear" w:color="auto" w:fill="auto"/>
+          </w:tcPr>
+          <w:p>
+            <w:pPr>
+              <w:pStyle w:val="textetableaux"/>
+              <w:numPr>
+                <w:ilvl w:val="0"/>
+                <w:numId w:val="10"/>
+              </w:numPr>
+              <w:spacing w:before="120" w:after="120"/>
+              <w:jc w:val="left"/>
+              <w:rPr>
+                <w:rFonts w:ascii="Calibri" w:hAnsi="Calibri" w:cs="Calibri"/>
+                <w:bCs/>
+                <w:iCs/>
+                <w:sz w:val="22"/>
+                <w:szCs w:val="22"/>
+                <w:lang w:val="fr-BE"/>
+              </w:rPr>
+            </w:pPr>
+            <w:r>
+              <w:rPr>
+                <w:rFonts w:ascii="Calibri" w:hAnsi="Calibri" w:cs="Calibri"/>
+                <w:b/>
+                <w:iCs/>
+                <w:sz w:val="22"/>
+                <w:szCs w:val="22"/>
+                <w:lang w:val="fr-BE"/>
+              </w:rPr>
+              <w:t>Développement et intégration WEB :</w:t>
+            </w:r>
+            <w:r>
+              <w:rPr>
+                <w:rFonts w:asciiTheme="minorHAnsi" w:hAnsiTheme="minorHAnsi" w:cs="Arial"/>
+                <w:sz w:val="22"/>
+                <w:szCs w:val="22"/>
+              </w:rPr>
+              <w:t xml:space="preserve"> </w:t>
+            </w:r>
+            <w:r>
+              <w:rPr>
+                <w:rFonts w:asciiTheme="minorHAnsi" w:hAnsiTheme="minorHAnsi" w:cs="Arial"/>
+                <w:sz w:val="22"/>
+                <w:szCs w:val="22"/>
+              </w:rPr>
+              <w:t>PHP</w:t>
+            </w:r>
+            <w:r>
+              <w:rPr>
+                <w:rFonts w:asciiTheme="minorHAnsi" w:hAnsiTheme="minorHAnsi" w:cs="Arial"/>
+                <w:sz w:val="22"/>
+                <w:szCs w:val="22"/>
+              </w:rPr>
+              <w:t>5</w:t>
+            </w:r>
+            <w:r>
+              <w:rPr>
+                <w:rFonts w:asciiTheme="minorHAnsi" w:hAnsiTheme="minorHAnsi" w:cs="Arial"/>
+                <w:sz w:val="22"/>
+                <w:szCs w:val="22"/>
+              </w:rPr>
+              <w:t xml:space="preserve">, </w:t>
+            </w:r>
+            <w:r>
+              <w:rPr>
+                <w:rFonts w:asciiTheme="minorHAnsi" w:hAnsiTheme="minorHAnsi" w:cs="Arial"/>
+                <w:sz w:val="22"/>
+                <w:szCs w:val="22"/>
+              </w:rPr>
+              <w:t>HTML</w:t>
+            </w:r>
+            <w:r>
+              <w:rPr>
+                <w:rFonts w:asciiTheme="minorHAnsi" w:hAnsiTheme="minorHAnsi" w:cs="Arial"/>
+                <w:sz w:val="22"/>
+                <w:szCs w:val="22"/>
+              </w:rPr>
+              <w:t>5</w:t>
+            </w:r>
+            <w:r>
+              <w:rPr>
+                <w:rFonts w:asciiTheme="minorHAnsi" w:hAnsiTheme="minorHAnsi" w:cs="Arial"/>
+                <w:sz w:val="22"/>
+                <w:szCs w:val="22"/>
+              </w:rPr>
+              <w:t>, CSS</w:t>
+            </w:r>
+            <w:r>
+              <w:rPr>
+                <w:rFonts w:asciiTheme="minorHAnsi" w:hAnsiTheme="minorHAnsi" w:cs="Arial"/>
+                <w:sz w:val="22"/>
+                <w:szCs w:val="22"/>
+              </w:rPr>
+              <w:t>3</w:t>
+            </w:r>
+            <w:r>
+              <w:rPr>
+                <w:rFonts w:asciiTheme="minorHAnsi" w:hAnsiTheme="minorHAnsi" w:cs="Arial"/>
+                <w:sz w:val="22"/>
+                <w:szCs w:val="22"/>
+              </w:rPr>
+              <w:t>, JS, JSON,</w:t>
+            </w:r>
+            <w:r>
+              <w:rPr>
+                <w:rFonts w:asciiTheme="minorHAnsi" w:hAnsiTheme="minorHAnsi" w:cs="Arial"/>
+                <w:sz w:val="22"/>
+                <w:szCs w:val="22"/>
+              </w:rPr>
+              <w:t xml:space="preserve"> AJAX,</w:t>
+            </w:r>
+          </w:p>
+          <w:p>
+            <w:pPr>
+              <w:pStyle w:val="textetableaux"/>
+              <w:numPr>
+                <w:ilvl w:val="0"/>
+                <w:numId w:val="10"/>
+              </w:numPr>
+              <w:spacing w:before="120" w:after="120"/>
+              <w:jc w:val="left"/>
+              <w:rPr>
+                <w:rFonts w:ascii="Calibri" w:hAnsi="Calibri" w:cs="Calibri"/>
+                <w:bCs/>
+                <w:iCs/>
+                <w:sz w:val="22"/>
+                <w:szCs w:val="22"/>
+                <w:lang w:val="fr-BE"/>
+              </w:rPr>
+            </w:pPr>
+            <w:r>
+              <w:rPr>
+                <w:rFonts w:ascii="Calibri" w:hAnsi="Calibri" w:cs="Calibri"/>
+                <w:b/>
+                <w:iCs/>
+                <w:sz w:val="22"/>
+                <w:szCs w:val="22"/>
+                <w:lang w:val="fr-BE"/>
+              </w:rPr>
+              <w:t>Framework JS / UI :</w:t>
+            </w:r>
+            <w:r>
+              <w:rPr>
+                <w:rFonts w:ascii="Calibri" w:hAnsi="Calibri" w:cs="Calibri"/>
+                <w:bCs/>
+                <w:iCs/>
+                <w:sz w:val="22"/>
+                <w:szCs w:val="22"/>
+                <w:lang w:val="fr-BE"/>
+              </w:rPr>
+              <w:t xml:space="preserve"> </w:t>
+            </w:r>
+            <w:proofErr w:type="spellStart"/>
+            <w:r>
+              <w:rPr>
+                <w:rFonts w:ascii="Calibri" w:hAnsi="Calibri" w:cs="Calibri"/>
+                <w:bCs/>
+                <w:iCs/>
+                <w:sz w:val="22"/>
+                <w:szCs w:val="22"/>
+                <w:lang w:val="fr-BE"/>
+              </w:rPr>
+              <w:t>jQuery</w:t>
+            </w:r>
+            <w:proofErr w:type="spellEnd"/>
+          </w:p>
+          <w:p>
+            <w:pPr>
+              <w:pStyle w:val="textetableaux"/>
+              <w:numPr>
+                <w:ilvl w:val="0"/>
+                <w:numId w:val="10"/>
+              </w:numPr>
+              <w:spacing w:before="120" w:after="120"/>
+              <w:jc w:val="left"/>
+              <w:rPr>
+                <w:rFonts w:ascii="Calibri" w:hAnsi="Calibri" w:cs="Calibri"/>
+                <w:bCs/>
+                <w:iCs/>
+                <w:sz w:val="22"/>
+                <w:szCs w:val="22"/>
+                <w:lang w:val="fr-BE"/>
+              </w:rPr>
+            </w:pPr>
+            <w:r>
+              <w:rPr>
+                <w:rFonts w:ascii="Calibri" w:hAnsi="Calibri" w:cs="Calibri"/>
+                <w:b/>
+                <w:iCs/>
+                <w:sz w:val="22"/>
+                <w:szCs w:val="22"/>
+                <w:lang w:val="fr-BE"/>
+              </w:rPr>
+              <w:t>CMS PHP</w:t>
+            </w:r>
+            <w:r>
+              <w:rPr>
+                <w:rFonts w:ascii="Calibri" w:hAnsi="Calibri" w:cs="Calibri"/>
+                <w:b/>
+                <w:iCs/>
+                <w:sz w:val="22"/>
+                <w:szCs w:val="22"/>
+                <w:lang w:val="fr-BE"/>
+              </w:rPr>
+              <w:t> :</w:t>
+            </w:r>
+            <w:r>
+              <w:rPr>
+                <w:rFonts w:ascii="Calibri" w:hAnsi="Calibri" w:cs="Calibri"/>
+                <w:bCs/>
+                <w:iCs/>
+                <w:sz w:val="22"/>
+                <w:szCs w:val="22"/>
+                <w:lang w:val="fr-BE"/>
+              </w:rPr>
+              <w:t xml:space="preserve"> </w:t>
+            </w:r>
+            <w:proofErr w:type="spellStart"/>
+            <w:r>
+              <w:rPr>
+                <w:rFonts w:ascii="Calibri" w:hAnsi="Calibri" w:cs="Calibri"/>
+                <w:bCs/>
+                <w:iCs/>
+                <w:sz w:val="22"/>
+                <w:szCs w:val="22"/>
+                <w:lang w:val="fr-BE"/>
+              </w:rPr>
+              <w:t>Prestashop</w:t>
+            </w:r>
+            <w:proofErr w:type="spellEnd"/>
+            <w:r>
+              <w:rPr>
+                <w:rFonts w:ascii="Calibri" w:hAnsi="Calibri" w:cs="Calibri"/>
+                <w:bCs/>
+                <w:iCs/>
+                <w:sz w:val="22"/>
+                <w:szCs w:val="22"/>
+                <w:lang w:val="fr-BE"/>
+              </w:rPr>
+              <w:t xml:space="preserve"> </w:t>
+            </w:r>
+            <w:r>
+              <w:rPr>
+                <w:rFonts w:ascii="Calibri" w:hAnsi="Calibri" w:cs="Calibri"/>
+                <w:bCs/>
+                <w:iCs/>
+                <w:sz w:val="22"/>
+                <w:szCs w:val="22"/>
+                <w:lang w:val="fr-BE"/>
+              </w:rPr>
+              <w:t>1.6</w:t>
+            </w:r>
+          </w:p>
+          <w:p>
+            <w:pPr>
+              <w:pStyle w:val="textetableaux"/>
+              <w:numPr>
+                <w:ilvl w:val="0"/>
+                <w:numId w:val="10"/>
+              </w:numPr>
+              <w:spacing w:before="120" w:after="120"/>
+              <w:jc w:val="left"/>
+              <w:rPr>
+                <w:rFonts w:ascii="Calibri" w:hAnsi="Calibri" w:cs="Calibri"/>
+                <w:bCs/>
+                <w:iCs/>
+                <w:sz w:val="22"/>
+                <w:szCs w:val="22"/>
+                <w:lang w:val="fr-BE"/>
+              </w:rPr>
+            </w:pPr>
+            <w:r>
+              <w:rPr>
+                <w:rFonts w:ascii="Calibri" w:hAnsi="Calibri" w:cs="Calibri"/>
+                <w:b/>
+                <w:iCs/>
+                <w:sz w:val="22"/>
+                <w:szCs w:val="22"/>
+                <w:lang w:val="fr-BE"/>
+              </w:rPr>
+              <w:t>Intégration continue :</w:t>
+            </w:r>
+            <w:r>
+              <w:rPr>
+                <w:rFonts w:ascii="Calibri" w:hAnsi="Calibri" w:cs="Calibri"/>
+                <w:bCs/>
+                <w:iCs/>
+                <w:sz w:val="22"/>
+                <w:szCs w:val="22"/>
+                <w:lang w:val="fr-BE"/>
+              </w:rPr>
+              <w:t xml:space="preserve"> </w:t>
+            </w:r>
+            <w:r>
+              <w:rPr>
+                <w:rFonts w:ascii="Calibri" w:hAnsi="Calibri" w:cs="Calibri"/>
+                <w:bCs/>
+                <w:iCs/>
+                <w:sz w:val="22"/>
+                <w:szCs w:val="22"/>
+                <w:lang w:val="fr-BE"/>
+              </w:rPr>
+              <w:t>GIT</w:t>
+            </w:r>
+          </w:p>
+          <w:p>
+            <w:pPr>
+              <w:pStyle w:val="textetableaux"/>
+              <w:numPr>
+                <w:ilvl w:val="0"/>
+                <w:numId w:val="10"/>
+              </w:numPr>
+              <w:spacing w:before="120" w:after="120"/>
+              <w:jc w:val="left"/>
+              <w:rPr>
+                <w:rFonts w:ascii="Calibri" w:hAnsi="Calibri" w:cs="Calibri"/>
+                <w:bCs/>
+                <w:iCs/>
+                <w:sz w:val="22"/>
+                <w:szCs w:val="22"/>
+                <w:lang w:val="fr-BE"/>
+              </w:rPr>
+            </w:pPr>
+            <w:r>
+              <w:rPr>
+                <w:rFonts w:ascii="Calibri" w:hAnsi="Calibri" w:cs="Calibri"/>
+                <w:b/>
+                <w:iCs/>
+                <w:sz w:val="22"/>
+                <w:szCs w:val="22"/>
+                <w:lang w:val="fr-BE"/>
+              </w:rPr>
+              <w:t>Gestion de projet :</w:t>
+            </w:r>
+            <w:r>
+              <w:rPr>
+                <w:rFonts w:ascii="Calibri" w:hAnsi="Calibri" w:cs="Calibri"/>
+                <w:bCs/>
+                <w:iCs/>
+                <w:sz w:val="22"/>
+                <w:szCs w:val="22"/>
+                <w:lang w:val="fr-BE"/>
+              </w:rPr>
+              <w:t xml:space="preserve"> </w:t>
+            </w:r>
+            <w:proofErr w:type="spellStart"/>
+            <w:r>
+              <w:rPr>
+                <w:rFonts w:ascii="Calibri" w:hAnsi="Calibri" w:cs="Calibri"/>
+                <w:bCs/>
+                <w:iCs/>
+                <w:sz w:val="22"/>
+                <w:szCs w:val="22"/>
+                <w:lang w:val="fr-BE"/>
+              </w:rPr>
+              <w:t>Mantis</w:t>
+            </w:r>
+            <w:proofErr w:type="spellEnd"/>
+          </w:p>
+          <w:p>
+            <w:pPr>
+              <w:pStyle w:val="textetableaux"/>
+              <w:numPr>
+                <w:ilvl w:val="0"/>
+                <w:numId w:val="10"/>
+              </w:numPr>
+              <w:spacing w:before="120" w:after="120"/>
+              <w:jc w:val="left"/>
+              <w:rPr>
+                <w:rFonts w:ascii="Calibri" w:hAnsi="Calibri" w:cs="Calibri"/>
+                <w:bCs/>
+                <w:iCs/>
+                <w:sz w:val="22"/>
+                <w:szCs w:val="22"/>
+                <w:lang w:val="fr-BE"/>
+              </w:rPr>
+            </w:pPr>
+            <w:r>
+              <w:rPr>
+                <w:rFonts w:ascii="Calibri" w:hAnsi="Calibri" w:cs="Calibri"/>
+                <w:b/>
+                <w:iCs/>
+                <w:sz w:val="22"/>
+                <w:szCs w:val="22"/>
+                <w:lang w:val="fr-BE"/>
+              </w:rPr>
+              <w:t>Système d'exploitation :</w:t>
+            </w:r>
+            <w:r>
+              <w:rPr>
+                <w:rFonts w:ascii="Calibri" w:hAnsi="Calibri" w:cs="Calibri"/>
+                <w:bCs/>
+                <w:iCs/>
+                <w:sz w:val="22"/>
+                <w:szCs w:val="22"/>
+                <w:lang w:val="fr-BE"/>
+              </w:rPr>
+              <w:t xml:space="preserve"> Windows</w:t>
+            </w:r>
+          </w:p>
+          <w:p>
+            <w:pPr>
+              <w:pStyle w:val="textetableaux"/>
+              <w:numPr>
+                <w:ilvl w:val="0"/>
+                <w:numId w:val="10"/>
+              </w:numPr>
+              <w:spacing w:before="120" w:after="120"/>
+              <w:jc w:val="left"/>
+              <w:rPr>
+                <w:rFonts w:ascii="Calibri" w:hAnsi="Calibri" w:cs="Calibri"/>
+                <w:bCs/>
+                <w:iCs/>
+                <w:sz w:val="22"/>
+                <w:szCs w:val="22"/>
+                <w:lang w:val="fr-BE"/>
+              </w:rPr>
+            </w:pPr>
+            <w:r>
+              <w:rPr>
+                <w:rFonts w:ascii="Calibri" w:hAnsi="Calibri" w:cs="Calibri"/>
+                <w:b/>
+                <w:iCs/>
+                <w:sz w:val="22"/>
+                <w:szCs w:val="22"/>
+                <w:lang w:val="fr-BE"/>
+              </w:rPr>
+              <w:t>Outils :</w:t>
+            </w:r>
+            <w:r>
+              <w:rPr>
+                <w:rFonts w:ascii="Calibri" w:hAnsi="Calibri" w:cs="Calibri"/>
+                <w:bCs/>
+                <w:iCs/>
+                <w:sz w:val="22"/>
+                <w:szCs w:val="22"/>
+                <w:lang w:val="fr-BE"/>
+              </w:rPr>
+              <w:t xml:space="preserve"> </w:t>
+            </w:r>
+            <w:r>
+              <w:rPr>
+                <w:rFonts w:ascii="Calibri" w:hAnsi="Calibri" w:cs="Calibri"/>
+                <w:bCs/>
+                <w:iCs/>
+                <w:sz w:val="22"/>
+                <w:szCs w:val="22"/>
+                <w:lang w:val="fr-BE"/>
+              </w:rPr>
+              <w:t>Dreamweaver cs3</w:t>
+            </w:r>
+            <w:r>
+              <w:rPr>
+                <w:rFonts w:ascii="Calibri" w:hAnsi="Calibri" w:cs="Calibri"/>
+                <w:bCs/>
+                <w:iCs/>
+                <w:sz w:val="22"/>
+                <w:szCs w:val="22"/>
+                <w:lang w:val="fr-BE"/>
+              </w:rPr>
+              <w:t>, Photoshop cs</w:t>
+            </w:r>
+            <w:r>
+              <w:rPr>
+                <w:rFonts w:ascii="Calibri" w:hAnsi="Calibri" w:cs="Calibri"/>
+                <w:bCs/>
+                <w:iCs/>
+                <w:sz w:val="22"/>
+                <w:szCs w:val="22"/>
+                <w:lang w:val="fr-BE"/>
+              </w:rPr>
+              <w:t>3</w:t>
+            </w:r>
+            <w:r>
+              <w:rPr>
+                <w:rFonts w:ascii="Calibri" w:hAnsi="Calibri" w:cs="Calibri"/>
+                <w:bCs/>
+                <w:iCs/>
+                <w:sz w:val="22"/>
+                <w:szCs w:val="22"/>
+                <w:lang w:val="fr-BE"/>
+              </w:rPr>
+              <w:t>, Illustrator cs</w:t>
+            </w:r>
+            <w:r>
+              <w:rPr>
+                <w:rFonts w:ascii="Calibri" w:hAnsi="Calibri" w:cs="Calibri"/>
+                <w:bCs/>
+                <w:iCs/>
+                <w:sz w:val="22"/>
+                <w:szCs w:val="22"/>
+                <w:lang w:val="fr-BE"/>
+              </w:rPr>
+              <w:t>3, Flash cs3</w:t>
+            </w:r>
+          </w:p>
+          <w:tbl>
+            <w:tblPr>
+              <w:tblStyle w:val="Style2"/>
+              <w:tblW w:w="0" w:type="auto"/>
+              <w:tblCellMar>
+                <w:left w:w="0" w:type="dxa"/>
+                <w:right w:w="0" w:type="dxa"/>
+              </w:tblCellMar>
+              <w:tblLook w:val="06A0" w:firstRow="1" w:lastRow="0" w:firstColumn="1" w:lastColumn="0" w:noHBand="1" w:noVBand="1"/>
+            </w:tblPr>
+            <w:tblGrid>
+              <w:gridCol w:w="1657"/>
+              <w:gridCol w:w="5552"/>
+            </w:tblGrid>
+            <w:tr>
+              <w:tc>
+                <w:tcPr>
+                  <w:tcW w:w="1657" w:type="dxa"/>
+                </w:tcPr>
+                <w:p>
+                  <w:pPr>
+                    <w:pStyle w:val="textetableaux"/>
+                    <w:numPr>
+                      <w:ilvl w:val="0"/>
+                      <w:numId w:val="10"/>
+                    </w:numPr>
+                    <w:spacing w:before="120" w:after="120"/>
+                    <w:jc w:val="left"/>
+                    <w:rPr>
+                      <w:rFonts w:ascii="Calibri" w:hAnsi="Calibri" w:cs="Calibri"/>
+                      <w:b/>
+                      <w:iCs/>
+                      <w:sz w:val="22"/>
+                      <w:szCs w:val="22"/>
+                      <w:lang w:val="fr-BE"/>
+                    </w:rPr>
+                  </w:pPr>
+                  <w:r>
+                    <w:rPr>
+                      <w:rFonts w:ascii="Calibri" w:hAnsi="Calibri" w:cs="Calibri"/>
+                      <w:b/>
+                      <w:iCs/>
+                      <w:sz w:val="22"/>
+                      <w:szCs w:val="22"/>
+                      <w:lang w:val="fr-BE"/>
+                    </w:rPr>
+                    <w:t>Référence </w:t>
+                  </w:r>
+                </w:p>
+              </w:tc>
+              <w:tc>
+                <w:tcPr>
+                  <w:tcW w:w="5552" w:type="dxa"/>
+                </w:tcPr>
+                <w:p>
+                  <w:pPr>
+                    <w:pStyle w:val="textetableaux"/>
+                    <w:numPr>
+                      <w:ilvl w:val="0"/>
+                      <w:numId w:val="27"/>
+                    </w:numPr>
+                    <w:spacing w:before="120" w:after="120"/>
+                    <w:jc w:val="left"/>
+                    <w:rPr>
+                      <w:rFonts w:ascii="Calibri" w:hAnsi="Calibri" w:cs="Calibri"/>
+                      <w:b/>
+                      <w:iCs/>
+                      <w:sz w:val="22"/>
+                      <w:szCs w:val="22"/>
+                      <w:lang w:val="fr-BE"/>
+                    </w:rPr>
+                  </w:pPr>
+                  <w:r>
+                    <w:rPr>
+                      <w:rFonts w:ascii="Calibri" w:hAnsi="Calibri" w:cs="Calibri"/>
+                      <w:bCs/>
+                      <w:iCs/>
+                      <w:sz w:val="22"/>
+                      <w:szCs w:val="22"/>
+                      <w:lang w:val="fr-BE"/>
+                    </w:rPr>
+                    <w:t>http://attamayoz.com</w:t>
+                  </w:r>
+                </w:p>
+              </w:tc>
+            </w:tr>
+          </w:tbl>
+          <w:p>
+            <w:pPr>
+              <w:pStyle w:val="textetableaux"/>
+              <w:spacing w:before="120" w:after="120"/>
+              <w:jc w:val="left"/>
+              <w:rPr>
+                <w:rFonts w:ascii="Calibri" w:hAnsi="Calibri" w:cs="Calibri"/>
+                <w:bCs/>
+                <w:iCs/>
+                <w:sz w:val="22"/>
+                <w:szCs w:val="22"/>
+                <w:lang w:val="fr-BE"/>
+              </w:rPr>
+            </w:pPr>
+          </w:p>
+        </w:tc>
+      </w:tr>
+    </w:tbl>
+    <w:p>
+      <w:pPr>
+        <w:spacing w:after="0" w:line="240" w:lineRule="auto"/>
+        <w:rPr>
+          <w:rFonts w:cs="Calibri"/>
+          <w:color w:val="000000"/>
+        </w:rPr>
+      </w:pPr>
+    </w:p>
+    <w:tbl>
+      <w:tblPr>
+        <w:tblW w:w="5000" w:type="pct"/>
+        <w:tblBorders>
+          <w:top w:val="single" w:sz="4" w:space="0" w:color="808080"/>
+          <w:left w:val="single" w:sz="4" w:space="0" w:color="808080"/>
+          <w:bottom w:val="single" w:sz="4" w:space="0" w:color="808080"/>
+          <w:right w:val="single" w:sz="4" w:space="0" w:color="808080"/>
+          <w:insideH w:val="single" w:sz="4" w:space="0" w:color="808080"/>
+          <w:insideV w:val="single" w:sz="4" w:space="0" w:color="808080"/>
+        </w:tblBorders>
+        <w:tblLook w:val="00A0" w:firstRow="1" w:lastRow="0" w:firstColumn="1" w:lastColumn="0" w:noHBand="0" w:noVBand="0"/>
+      </w:tblPr>
+      <w:tblGrid>
+        <w:gridCol w:w="1627"/>
+        <w:gridCol w:w="7435"/>
+      </w:tblGrid>
+      <w:tr>
+        <w:tc>
+          <w:tcPr>
+            <w:tcW w:w="0" w:type="auto"/>
+            <w:shd w:val="clear" w:color="auto" w:fill="B3B3B3"/>
+          </w:tcPr>
+          <w:p>
+            <w:pPr>
+              <w:pStyle w:val="textetableaux"/>
+              <w:spacing w:before="120" w:after="120"/>
+              <w:jc w:val="left"/>
+              <w:rPr>
+                <w:rFonts w:ascii="Calibri" w:hAnsi="Calibri" w:cs="Calibri"/>
+                <w:b/>
+                <w:bCs/>
+                <w:iCs/>
+                <w:sz w:val="22"/>
+                <w:szCs w:val="22"/>
+                <w:lang w:val="fr-BE"/>
+              </w:rPr>
+            </w:pPr>
+            <w:r>
+              <w:rPr>
+                <w:rFonts w:ascii="Calibri" w:hAnsi="Calibri" w:cs="Calibri"/>
+                <w:b/>
+                <w:bCs/>
+                <w:iCs/>
+                <w:caps/>
+                <w:sz w:val="22"/>
+                <w:szCs w:val="22"/>
+                <w:lang w:val="fr-BE"/>
+              </w:rPr>
+              <w:t>Projet</w:t>
+            </w:r>
+          </w:p>
+        </w:tc>
+        <w:tc>
+          <w:tcPr>
+            <w:tcW w:w="0" w:type="auto"/>
+            <w:shd w:val="clear" w:color="auto" w:fill="B3B3B3"/>
+          </w:tcPr>
+          <w:p>
+            <w:pPr>
+              <w:pStyle w:val="textetableaux"/>
+              <w:spacing w:before="120" w:after="120"/>
+              <w:jc w:val="left"/>
+              <w:rPr>
+                <w:rFonts w:ascii="Calibri" w:hAnsi="Calibri" w:cs="Calibri"/>
+                <w:b/>
+                <w:bCs/>
+                <w:iCs/>
+                <w:sz w:val="22"/>
+                <w:szCs w:val="22"/>
+                <w:u w:val="single"/>
+                <w:lang w:val="fr-BE"/>
+              </w:rPr>
+            </w:pPr>
+            <w:r>
+              <w:rPr>
+                <w:rFonts w:ascii="Calibri" w:hAnsi="Calibri" w:cs="Calibri"/>
+                <w:b/>
+                <w:bCs/>
+                <w:iCs/>
+                <w:sz w:val="22"/>
+                <w:szCs w:val="22"/>
+                <w:u w:val="single"/>
+                <w:lang w:val="fr-BE"/>
+              </w:rPr>
+              <w:t>B</w:t>
+            </w:r>
+            <w:r>
+              <w:rPr>
+                <w:rFonts w:ascii="Calibri" w:hAnsi="Calibri" w:cs="Calibri"/>
+                <w:b/>
+                <w:bCs/>
+                <w:iCs/>
+                <w:sz w:val="22"/>
+                <w:szCs w:val="22"/>
+                <w:u w:val="single"/>
+                <w:lang w:val="fr-BE"/>
+              </w:rPr>
+              <w:t>outique en ligne</w:t>
+            </w:r>
+            <w:r>
+              <w:rPr>
+                <w:rFonts w:ascii="Calibri" w:hAnsi="Calibri" w:cs="Calibri"/>
+                <w:b/>
+                <w:bCs/>
+                <w:iCs/>
+                <w:sz w:val="22"/>
+                <w:szCs w:val="22"/>
+                <w:u w:val="single"/>
+                <w:lang w:val="fr-BE"/>
+              </w:rPr>
+              <w:t xml:space="preserve"> </w:t>
+            </w:r>
+            <w:r>
+              <w:rPr>
+                <w:rFonts w:ascii="Calibri" w:hAnsi="Calibri" w:cs="Calibri"/>
+                <w:b/>
+                <w:bCs/>
+                <w:iCs/>
+                <w:sz w:val="22"/>
+                <w:szCs w:val="22"/>
+                <w:u w:val="single"/>
+                <w:lang w:val="fr-BE"/>
+              </w:rPr>
+              <w:t>ASKARONE</w:t>
+            </w:r>
+          </w:p>
+        </w:tc>
+      </w:tr>
+      <w:tr>
+        <w:tc>
+          <w:tcPr>
+            <w:tcW w:w="0" w:type="auto"/>
+            <w:shd w:val="clear" w:color="auto" w:fill="auto"/>
+          </w:tcPr>
+          <w:p>
+            <w:pPr>
+              <w:pStyle w:val="textetableaux"/>
+              <w:spacing w:before="120" w:after="120"/>
+              <w:jc w:val="left"/>
+              <w:rPr>
+                <w:rFonts w:ascii="Calibri" w:hAnsi="Calibri" w:cs="Calibri"/>
+                <w:b/>
+                <w:bCs/>
+                <w:iCs/>
+                <w:sz w:val="22"/>
+                <w:szCs w:val="22"/>
+                <w:lang w:val="fr-BE"/>
+              </w:rPr>
+            </w:pPr>
+            <w:r>
+              <w:rPr>
+                <w:rFonts w:ascii="Calibri" w:hAnsi="Calibri" w:cs="Calibri"/>
+                <w:b/>
+                <w:bCs/>
+                <w:iCs/>
+                <w:sz w:val="22"/>
+                <w:szCs w:val="22"/>
+                <w:lang w:val="fr-BE"/>
+              </w:rPr>
+              <w:t>Période</w:t>
+            </w:r>
+          </w:p>
+        </w:tc>
+        <w:tc>
+          <w:tcPr>
+            <w:tcW w:w="0" w:type="auto"/>
+            <w:shd w:val="clear" w:color="auto" w:fill="auto"/>
+          </w:tcPr>
+          <w:p>
+            <w:pPr>
+              <w:pStyle w:val="textetableaux"/>
+              <w:spacing w:before="120" w:after="120"/>
+              <w:jc w:val="left"/>
+              <w:rPr>
+                <w:rFonts w:ascii="Calibri" w:hAnsi="Calibri" w:cs="Calibri"/>
+                <w:bCs/>
+                <w:iCs/>
+                <w:sz w:val="22"/>
+                <w:szCs w:val="22"/>
+                <w:lang w:val="fr-BE"/>
+              </w:rPr>
+            </w:pPr>
+            <w:r>
+              <w:rPr>
+                <w:rFonts w:ascii="Calibri" w:hAnsi="Calibri" w:cs="Calibri"/>
+                <w:bCs/>
+                <w:iCs/>
+                <w:sz w:val="22"/>
+                <w:szCs w:val="22"/>
+                <w:lang w:val="fr-BE"/>
+              </w:rPr>
+              <w:t>Juin</w:t>
+            </w:r>
+            <w:r>
+              <w:rPr>
+                <w:rFonts w:ascii="Calibri" w:hAnsi="Calibri" w:cs="Calibri"/>
+                <w:bCs/>
+                <w:iCs/>
+                <w:sz w:val="22"/>
+                <w:szCs w:val="22"/>
+                <w:lang w:val="fr-BE"/>
+              </w:rPr>
+              <w:t xml:space="preserve"> 20</w:t>
+            </w:r>
+            <w:r>
+              <w:rPr>
+                <w:rFonts w:ascii="Calibri" w:hAnsi="Calibri" w:cs="Calibri"/>
+                <w:bCs/>
+                <w:iCs/>
+                <w:sz w:val="22"/>
+                <w:szCs w:val="22"/>
+                <w:lang w:val="fr-BE"/>
+              </w:rPr>
+              <w:t>11</w:t>
+            </w:r>
+            <w:r>
+              <w:rPr>
+                <w:rFonts w:ascii="Calibri" w:hAnsi="Calibri" w:cs="Calibri"/>
+                <w:bCs/>
+                <w:iCs/>
+                <w:sz w:val="22"/>
+                <w:szCs w:val="22"/>
+                <w:lang w:val="fr-BE"/>
+              </w:rPr>
+              <w:t xml:space="preserve"> - </w:t>
+            </w:r>
+            <w:r>
+              <w:rPr>
+                <w:rFonts w:ascii="Calibri" w:hAnsi="Calibri" w:cs="Calibri"/>
+                <w:bCs/>
+                <w:iCs/>
+                <w:sz w:val="22"/>
+                <w:szCs w:val="22"/>
+                <w:lang w:val="fr-BE"/>
+              </w:rPr>
+              <w:t>Novembre</w:t>
+            </w:r>
+            <w:r>
+              <w:rPr>
+                <w:rFonts w:ascii="Calibri" w:hAnsi="Calibri" w:cs="Calibri"/>
+                <w:bCs/>
+                <w:iCs/>
+                <w:sz w:val="22"/>
+                <w:szCs w:val="22"/>
+                <w:lang w:val="fr-BE"/>
+              </w:rPr>
+              <w:t xml:space="preserve"> 20</w:t>
+            </w:r>
+            <w:r>
+              <w:rPr>
+                <w:rFonts w:ascii="Calibri" w:hAnsi="Calibri" w:cs="Calibri"/>
+                <w:bCs/>
+                <w:iCs/>
+                <w:sz w:val="22"/>
+                <w:szCs w:val="22"/>
+                <w:lang w:val="fr-BE"/>
+              </w:rPr>
+              <w:t>11</w:t>
+            </w:r>
+          </w:p>
+        </w:tc>
+      </w:tr>
+      <w:tr>
+        <w:tc>
+          <w:tcPr>
+            <w:tcW w:w="0" w:type="auto"/>
+            <w:shd w:val="clear" w:color="auto" w:fill="auto"/>
+          </w:tcPr>
+          <w:p>
+            <w:pPr>
+              <w:pStyle w:val="textetableaux"/>
+              <w:spacing w:before="120" w:after="120"/>
+              <w:jc w:val="left"/>
+              <w:rPr>
+                <w:rFonts w:ascii="Calibri" w:hAnsi="Calibri" w:cs="Calibri"/>
+                <w:b/>
+                <w:bCs/>
+                <w:iCs/>
+                <w:sz w:val="22"/>
+                <w:szCs w:val="22"/>
+                <w:lang w:val="fr-BE"/>
+              </w:rPr>
+            </w:pPr>
+            <w:r>
+              <w:rPr>
+                <w:rFonts w:ascii="Calibri" w:hAnsi="Calibri" w:cs="Calibri"/>
+                <w:b/>
+                <w:bCs/>
+                <w:iCs/>
+                <w:sz w:val="22"/>
+                <w:szCs w:val="22"/>
+                <w:lang w:val="fr-BE"/>
+              </w:rPr>
+              <w:t>Secteur/ client</w:t>
+            </w:r>
+          </w:p>
+        </w:tc>
+        <w:tc>
+          <w:tcPr>
+            <w:tcW w:w="0" w:type="auto"/>
+            <w:shd w:val="clear" w:color="auto" w:fill="auto"/>
+          </w:tcPr>
+          <w:p>
+            <w:pPr>
+              <w:pStyle w:val="textetableaux"/>
+              <w:spacing w:before="120" w:after="120"/>
+              <w:jc w:val="left"/>
+              <w:rPr>
+                <w:rFonts w:ascii="Calibri" w:hAnsi="Calibri" w:cs="Calibri"/>
+                <w:bCs/>
+                <w:iCs/>
+                <w:sz w:val="22"/>
+                <w:szCs w:val="22"/>
+                <w:lang w:val="fr-BE"/>
+              </w:rPr>
+            </w:pPr>
+            <w:r>
+              <w:rPr>
+                <w:rFonts w:ascii="Calibri" w:hAnsi="Calibri" w:cs="Calibri"/>
+                <w:bCs/>
+                <w:iCs/>
+                <w:sz w:val="22"/>
+                <w:szCs w:val="22"/>
+                <w:lang w:val="fr-BE"/>
+              </w:rPr>
+              <w:t>Commerce électronique</w:t>
+            </w:r>
+            <w:r>
+              <w:rPr>
+                <w:rFonts w:ascii="Calibri" w:hAnsi="Calibri" w:cs="Calibri"/>
+                <w:bCs/>
+                <w:iCs/>
+                <w:sz w:val="22"/>
+                <w:szCs w:val="22"/>
+                <w:lang w:val="fr-BE"/>
+              </w:rPr>
+              <w:t xml:space="preserve"> </w:t>
+            </w:r>
+            <w:r>
+              <w:rPr>
+                <w:rFonts w:ascii="Calibri" w:hAnsi="Calibri" w:cs="Calibri"/>
+                <w:bCs/>
+                <w:iCs/>
+                <w:sz w:val="22"/>
+                <w:szCs w:val="22"/>
+                <w:lang w:val="fr-BE"/>
+              </w:rPr>
+              <w:t>(Askarone.fr)</w:t>
+            </w:r>
+          </w:p>
+        </w:tc>
+      </w:tr>
+      <w:tr>
+        <w:tc>
+          <w:tcPr>
+            <w:tcW w:w="0" w:type="auto"/>
+            <w:shd w:val="clear" w:color="auto" w:fill="auto"/>
+          </w:tcPr>
+          <w:p>
+            <w:pPr>
+              <w:pStyle w:val="textetableaux"/>
+              <w:spacing w:before="120" w:after="120"/>
+              <w:jc w:val="left"/>
+              <w:rPr>
+                <w:rFonts w:ascii="Calibri" w:hAnsi="Calibri" w:cs="Calibri"/>
+                <w:b/>
+                <w:bCs/>
+                <w:iCs/>
+                <w:sz w:val="22"/>
+                <w:szCs w:val="22"/>
+                <w:lang w:val="fr-BE"/>
+              </w:rPr>
+            </w:pPr>
+            <w:r>
+              <w:rPr>
+                <w:rFonts w:ascii="Calibri" w:hAnsi="Calibri" w:cs="Calibri"/>
+                <w:b/>
+                <w:bCs/>
+                <w:iCs/>
+                <w:sz w:val="22"/>
+                <w:szCs w:val="22"/>
+                <w:lang w:val="fr-BE"/>
+              </w:rPr>
+              <w:lastRenderedPageBreak/>
+              <w:t>Rôle</w:t>
+            </w:r>
+          </w:p>
+        </w:tc>
+        <w:tc>
+          <w:tcPr>
+            <w:tcW w:w="0" w:type="auto"/>
+            <w:shd w:val="clear" w:color="auto" w:fill="auto"/>
+          </w:tcPr>
+          <w:p>
+            <w:pPr>
+              <w:pStyle w:val="textetableaux"/>
+              <w:spacing w:before="120" w:after="120"/>
+              <w:jc w:val="left"/>
+              <w:rPr>
+                <w:rFonts w:ascii="Calibri" w:hAnsi="Calibri" w:cs="Calibri"/>
+                <w:bCs/>
+                <w:iCs/>
+                <w:sz w:val="22"/>
+                <w:szCs w:val="22"/>
+                <w:lang w:val="fr-BE"/>
+              </w:rPr>
+            </w:pPr>
+            <w:r>
+              <w:rPr>
+                <w:rFonts w:ascii="Calibri" w:hAnsi="Calibri" w:cs="Calibri"/>
+                <w:bCs/>
+                <w:iCs/>
+                <w:sz w:val="22"/>
+                <w:szCs w:val="22"/>
+                <w:lang w:val="fr-BE"/>
+              </w:rPr>
+              <w:t>Développeur et intégrateur Web</w:t>
+            </w:r>
+          </w:p>
+        </w:tc>
+      </w:tr>
+      <w:tr>
+        <w:tc>
+          <w:tcPr>
+            <w:tcW w:w="0" w:type="auto"/>
+            <w:shd w:val="clear" w:color="auto" w:fill="auto"/>
+          </w:tcPr>
+          <w:p>
+            <w:pPr>
+              <w:pStyle w:val="textetableaux"/>
+              <w:spacing w:before="120" w:after="120"/>
+              <w:jc w:val="left"/>
+              <w:rPr>
+                <w:rFonts w:ascii="Calibri" w:hAnsi="Calibri" w:cs="Calibri"/>
+                <w:b/>
+                <w:bCs/>
+                <w:iCs/>
+                <w:sz w:val="22"/>
+                <w:szCs w:val="22"/>
+                <w:lang w:val="fr-BE"/>
+              </w:rPr>
+            </w:pPr>
+            <w:r>
+              <w:rPr>
+                <w:rFonts w:ascii="Calibri" w:hAnsi="Calibri" w:cs="Calibri"/>
+                <w:b/>
+                <w:bCs/>
+                <w:iCs/>
+                <w:sz w:val="22"/>
+                <w:szCs w:val="22"/>
+                <w:lang w:val="fr-BE"/>
+              </w:rPr>
+              <w:t>Contexte</w:t>
+            </w:r>
+          </w:p>
+        </w:tc>
+        <w:tc>
+          <w:tcPr>
+            <w:tcW w:w="0" w:type="auto"/>
+            <w:shd w:val="clear" w:color="auto" w:fill="auto"/>
+          </w:tcPr>
+          <w:p>
+            <w:pPr>
+              <w:spacing w:before="120" w:after="120" w:line="280" w:lineRule="atLeast"/>
+              <w:rPr>
+                <w:rFonts w:cs="Calibri"/>
+                <w:bCs/>
+                <w:iCs/>
+                <w:lang w:val="fr-BE"/>
+              </w:rPr>
+            </w:pPr>
+            <w:r>
+              <w:rPr>
+                <w:rFonts w:asciiTheme="minorHAnsi" w:hAnsiTheme="minorHAnsi" w:cstheme="minorHAnsi"/>
+              </w:rPr>
+              <w:t xml:space="preserve">Mise en œuvre d’une boutique en ligne </w:t>
+            </w:r>
+            <w:r>
+              <w:rPr>
+                <w:rFonts w:asciiTheme="minorHAnsi" w:hAnsiTheme="minorHAnsi" w:cstheme="minorHAnsi"/>
+              </w:rPr>
+              <w:t>avec une application web pour p</w:t>
+            </w:r>
+            <w:r>
+              <w:rPr>
+                <w:rFonts w:asciiTheme="minorHAnsi" w:hAnsiTheme="minorHAnsi" w:cstheme="minorHAnsi"/>
+              </w:rPr>
+              <w:t>ersonnalisez vos t-shirts</w:t>
+            </w:r>
+            <w:r>
+              <w:rPr>
+                <w:rFonts w:asciiTheme="minorHAnsi" w:hAnsiTheme="minorHAnsi" w:cstheme="minorHAnsi"/>
+              </w:rPr>
+              <w:t xml:space="preserve"> en ligne </w:t>
+            </w:r>
+          </w:p>
+        </w:tc>
+      </w:tr>
+      <w:tr>
+        <w:tc>
+          <w:tcPr>
+            <w:tcW w:w="0" w:type="auto"/>
+            <w:shd w:val="clear" w:color="auto" w:fill="auto"/>
+          </w:tcPr>
+          <w:p>
+            <w:pPr>
+              <w:pStyle w:val="textetableaux"/>
+              <w:spacing w:before="120" w:after="120"/>
+              <w:jc w:val="left"/>
+              <w:rPr>
+                <w:rFonts w:ascii="Calibri" w:hAnsi="Calibri" w:cs="Calibri"/>
+                <w:b/>
+                <w:bCs/>
+                <w:iCs/>
+                <w:sz w:val="22"/>
+                <w:szCs w:val="22"/>
+                <w:lang w:val="fr-BE"/>
+              </w:rPr>
+            </w:pPr>
+            <w:r>
+              <w:rPr>
+                <w:rFonts w:ascii="Calibri" w:hAnsi="Calibri" w:cs="Calibri"/>
+                <w:b/>
+                <w:bCs/>
+                <w:iCs/>
+                <w:sz w:val="22"/>
+                <w:szCs w:val="22"/>
+                <w:lang w:val="fr-BE"/>
+              </w:rPr>
+              <w:t>Activités</w:t>
+            </w:r>
+          </w:p>
+        </w:tc>
+        <w:tc>
+          <w:tcPr>
+            <w:tcW w:w="0" w:type="auto"/>
+            <w:shd w:val="clear" w:color="auto" w:fill="auto"/>
+          </w:tcPr>
+          <w:p>
+            <w:pPr>
+              <w:numPr>
+                <w:ilvl w:val="0"/>
+                <w:numId w:val="23"/>
+              </w:numPr>
+              <w:tabs>
+                <w:tab w:val="clear" w:pos="1260"/>
+                <w:tab w:val="num" w:pos="358"/>
+              </w:tabs>
+              <w:spacing w:before="120" w:after="120" w:line="280" w:lineRule="atLeast"/>
+              <w:ind w:left="358" w:hanging="358"/>
+              <w:rPr>
+                <w:rFonts w:cs="Calibri"/>
+                <w:bCs/>
+                <w:iCs/>
+                <w:lang w:val="fr-BE"/>
+              </w:rPr>
+            </w:pPr>
+            <w:r>
+              <w:rPr>
+                <w:rFonts w:cs="Calibri"/>
+                <w:bCs/>
+                <w:iCs/>
+                <w:lang w:val="fr-BE"/>
+              </w:rPr>
+              <w:t>Conception graphique du site web</w:t>
+            </w:r>
+          </w:p>
+          <w:p>
+            <w:pPr>
+              <w:numPr>
+                <w:ilvl w:val="0"/>
+                <w:numId w:val="23"/>
+              </w:numPr>
+              <w:tabs>
+                <w:tab w:val="clear" w:pos="1260"/>
+                <w:tab w:val="num" w:pos="358"/>
+              </w:tabs>
+              <w:spacing w:before="120" w:after="120" w:line="280" w:lineRule="atLeast"/>
+              <w:ind w:left="358" w:hanging="358"/>
+              <w:rPr>
+                <w:rFonts w:cs="Calibri"/>
+                <w:bCs/>
+                <w:iCs/>
+                <w:lang w:val="fr-BE"/>
+              </w:rPr>
+            </w:pPr>
+            <w:r>
+              <w:rPr>
+                <w:rFonts w:cs="Calibri"/>
+                <w:bCs/>
+                <w:iCs/>
+                <w:lang w:val="fr-BE"/>
+              </w:rPr>
+              <w:t>Développement et intégration d</w:t>
+            </w:r>
+            <w:r>
+              <w:rPr>
+                <w:rFonts w:cs="Calibri"/>
+                <w:bCs/>
+                <w:iCs/>
+                <w:lang w:val="fr-BE"/>
+              </w:rPr>
+              <w:t>u site web</w:t>
+            </w:r>
+          </w:p>
+          <w:p>
+            <w:pPr>
+              <w:numPr>
+                <w:ilvl w:val="0"/>
+                <w:numId w:val="23"/>
+              </w:numPr>
+              <w:tabs>
+                <w:tab w:val="clear" w:pos="1260"/>
+                <w:tab w:val="num" w:pos="358"/>
+              </w:tabs>
+              <w:spacing w:before="120" w:after="120" w:line="280" w:lineRule="atLeast"/>
+              <w:ind w:left="358" w:hanging="358"/>
+              <w:rPr>
+                <w:rFonts w:cs="Calibri"/>
+                <w:bCs/>
+                <w:iCs/>
+                <w:lang w:val="fr-BE"/>
+              </w:rPr>
+            </w:pPr>
+            <w:r>
+              <w:rPr>
+                <w:rFonts w:cs="Calibri"/>
+                <w:bCs/>
+                <w:iCs/>
+                <w:lang w:val="fr-BE"/>
+              </w:rPr>
+              <w:t xml:space="preserve">Intégration du </w:t>
+            </w:r>
+            <w:r>
+              <w:rPr>
+                <w:rFonts w:cs="Calibri"/>
+                <w:bCs/>
+                <w:iCs/>
+                <w:lang w:val="fr-BE"/>
+              </w:rPr>
+              <w:t>m</w:t>
+            </w:r>
+            <w:r>
+              <w:rPr>
+                <w:rFonts w:cs="Calibri"/>
+                <w:bCs/>
+                <w:iCs/>
+                <w:lang w:val="fr-BE"/>
+              </w:rPr>
+              <w:t xml:space="preserve">odule de </w:t>
+            </w:r>
+            <w:r>
+              <w:rPr>
+                <w:rFonts w:cs="Calibri"/>
+                <w:bCs/>
+                <w:iCs/>
+                <w:lang w:val="fr-BE"/>
+              </w:rPr>
+              <w:t>p</w:t>
+            </w:r>
+            <w:r>
+              <w:rPr>
+                <w:rFonts w:cs="Calibri"/>
+                <w:bCs/>
+                <w:iCs/>
+                <w:lang w:val="fr-BE"/>
+              </w:rPr>
+              <w:t xml:space="preserve">aiement </w:t>
+            </w:r>
+            <w:r>
+              <w:rPr>
+                <w:rFonts w:cs="Calibri"/>
+                <w:bCs/>
+                <w:iCs/>
+                <w:lang w:val="fr-BE"/>
+              </w:rPr>
+              <w:t>PayPal</w:t>
+            </w:r>
+          </w:p>
+          <w:p>
+            <w:pPr>
+              <w:numPr>
+                <w:ilvl w:val="0"/>
+                <w:numId w:val="23"/>
+              </w:numPr>
+              <w:tabs>
+                <w:tab w:val="clear" w:pos="1260"/>
+                <w:tab w:val="num" w:pos="358"/>
+              </w:tabs>
+              <w:spacing w:before="120" w:after="120" w:line="280" w:lineRule="atLeast"/>
+              <w:ind w:left="358" w:hanging="358"/>
+              <w:rPr>
+                <w:rFonts w:cs="Calibri"/>
+                <w:bCs/>
+                <w:iCs/>
+                <w:lang w:val="fr-BE"/>
+              </w:rPr>
+            </w:pPr>
+            <w:r>
+              <w:rPr>
+                <w:rFonts w:cs="Calibri"/>
+                <w:bCs/>
+                <w:iCs/>
+                <w:lang w:val="fr-BE"/>
+              </w:rPr>
+              <w:t>Développement d’un</w:t>
+            </w:r>
+            <w:r>
+              <w:rPr>
+                <w:rFonts w:cs="Calibri"/>
+                <w:bCs/>
+                <w:iCs/>
+                <w:lang w:val="fr-BE"/>
+              </w:rPr>
+              <w:t xml:space="preserve">e application en ligne avec </w:t>
+            </w:r>
+            <w:proofErr w:type="spellStart"/>
+            <w:r>
+              <w:rPr>
+                <w:rFonts w:cs="Calibri"/>
+                <w:bCs/>
+                <w:iCs/>
+                <w:lang w:val="fr-BE"/>
+              </w:rPr>
+              <w:t>Actionscript</w:t>
+            </w:r>
+            <w:proofErr w:type="spellEnd"/>
+            <w:r>
+              <w:rPr>
+                <w:rFonts w:cs="Calibri"/>
+                <w:bCs/>
+                <w:iCs/>
+                <w:lang w:val="fr-BE"/>
+              </w:rPr>
+              <w:t xml:space="preserve"> 3 pour la personnalisation des produits</w:t>
             </w:r>
             <w:r>
               <w:rPr>
@@ -30160,7 +34383,6 @@
                 <w:szCs w:val="22"/>
                 <w:lang w:val="fr-BE"/>
               </w:rPr>
-              <w:lastRenderedPageBreak/>
               <w:t>Système d'exploitation :</w:t>
             </w:r>
             <w:r>
@@ -30665,8 +34887,21 @@
                 <w:szCs w:val="22"/>
                 <w:lang w:val="fr-BE"/>
               </w:rPr>
-              <w:t>Solution de Téléphonie Mobile Pré/Postpayé</w:t>
-            </w:r>
+              <w:t>Solution de Téléphonie Mobile Pré/</w:t>
+            </w:r>
+            <w:proofErr w:type="spellStart"/>
+            <w:r>
+              <w:rPr>
+                <w:rFonts w:ascii="Calibri" w:hAnsi="Calibri" w:cs="Calibri"/>
+                <w:bCs/>
+                <w:iCs/>
+                <w:sz w:val="22"/>
+                <w:szCs w:val="22"/>
+                <w:lang w:val="fr-BE"/>
+              </w:rPr>
+              <w:t>Postpayé</w:t>
+            </w:r>
+            <w:proofErr w:type="spellEnd"/>
             <w:r>
               <w:rPr>
                 <w:rFonts w:ascii="Calibri" w:hAnsi="Calibri" w:cs="Calibri"/>
@@ -30745,6 +34980,7 @@
                 <w:szCs w:val="22"/>
                 <w:lang w:val="fr-BE"/>
               </w:rPr>
+              <w:lastRenderedPageBreak/>
               <w:t>Rôle</w:t>
             </w:r>
           </w:p>
@@ -30875,6 +35111,8 @@
               </w:rPr>
               <w:t>)</w:t>
             </w:r>
+            <w:bookmarkStart w:id="0" w:name="_GoBack"/>
+            <w:bookmarkEnd w:id="0"/>
           </w:p>
           <w:p>
             <w:pPr>
@@ -31225,16 +35463,29 @@
               </w:rPr>
               <w:t xml:space="preserve">, </w:t>
             </w:r>
-            <w:r>
-              <w:rPr>
-                <w:rFonts w:ascii="Calibri" w:hAnsi="Calibri" w:cs="Calibri"/>
-                <w:bCs/>
-                <w:iCs/>
-                <w:sz w:val="22"/>
-                <w:szCs w:val="22"/>
-                <w:lang w:val="fr-BE"/>
-              </w:rPr>
-              <w:t>Actionscript 3</w:t>
+            <w:proofErr w:type="spellStart"/>
+            <w:r>
+              <w:rPr>
+                <w:rFonts w:ascii="Calibri" w:hAnsi="Calibri" w:cs="Calibri"/>
+                <w:bCs/>
+                <w:iCs/>
+                <w:sz w:val="22"/>
+                <w:szCs w:val="22"/>
+                <w:lang w:val="fr-BE"/>
+              </w:rPr>
+              <w:t>Actionscript</w:t>
+            </w:r>
+            <w:proofErr w:type="spellEnd"/>
+            <w:r>
+              <w:rPr>
+                <w:rFonts w:ascii="Calibri" w:hAnsi="Calibri" w:cs="Calibri"/>
+                <w:bCs/>
+                <w:iCs/>
+                <w:sz w:val="22"/>
+                <w:szCs w:val="22"/>
+                <w:lang w:val="fr-BE"/>
+              </w:rPr>
+              <w:t xml:space="preserve"> 3</w:t>
             </w:r>
             <w:r>
               <w:rPr>
@@ -31286,8 +35537,21 @@
                 <w:szCs w:val="22"/>
                 <w:lang w:val="fr-BE"/>
               </w:rPr>
-              <w:t xml:space="preserve"> jQuery</w:t>
-            </w:r>
+              <w:t xml:space="preserve"> </w:t>
+            </w:r>
+            <w:proofErr w:type="spellStart"/>
+            <w:r>
+              <w:rPr>
+                <w:rFonts w:ascii="Calibri" w:hAnsi="Calibri" w:cs="Calibri"/>
+                <w:bCs/>
+                <w:iCs/>
+                <w:sz w:val="22"/>
+                <w:szCs w:val="22"/>
+                <w:lang w:val="fr-BE"/>
+              </w:rPr>
+              <w:t>jQuery</w:t>
+            </w:r>
+            <w:proofErr w:type="spellEnd"/>
           </w:p>
           <w:p>
             <w:pPr>
@@ -31433,6 +35697,7 @@
               </w:rPr>
               <w:t xml:space="preserve"> </w:t>
             </w:r>
+            <w:proofErr w:type="spellStart"/>
             <w:r>
               <w:rPr>
                 <w:rFonts w:ascii="Calibri" w:hAnsi="Calibri" w:cs="Calibri"/>
@@ -31444,6 +35709,7 @@
               </w:rPr>
               <w:t>Redmine</w:t>
             </w:r>
+            <w:proofErr w:type="spellEnd"/>
           </w:p>
           <w:p>
             <w:pPr>
@@ -32165,8 +36431,39 @@
                 <w:iCs/>
                 <w:lang w:val="fr-BE"/>
               </w:rPr>
-              <w:t xml:space="preserve"> academic days</w:t>
-            </w:r>
+              <w:t xml:space="preserve"> </w:t>
+            </w:r>
+            <w:proofErr w:type="spellStart"/>
+            <w:r>
+              <w:rPr>
+                <w:rFonts w:cs="Calibri"/>
+                <w:bCs/>
+                <w:iCs/>
+                <w:lang w:val="fr-BE"/>
+              </w:rPr>
+              <w:t>academic</w:t>
+            </w:r>
+            <w:proofErr w:type="spellEnd"/>
+            <w:r>
+              <w:rPr>
+                <w:rFonts w:cs="Calibri"/>
+                <w:bCs/>
+                <w:iCs/>
+                <w:lang w:val="fr-BE"/>
+              </w:rPr>
+              <w:t xml:space="preserve"> </w:t>
+            </w:r>
+            <w:proofErr w:type="spellStart"/>
+            <w:r>
+              <w:rPr>
+                <w:rFonts w:cs="Calibri"/>
+                <w:bCs/>
+                <w:iCs/>
+                <w:lang w:val="fr-BE"/>
+              </w:rPr>
+              <w:t>days</w:t>
+            </w:r>
+            <w:proofErr w:type="spellEnd"/>
             <w:r>
               <w:rPr>
                 <w:rFonts w:cs="Calibri"/>
@@ -32210,7 +36507,6 @@
                 <w:szCs w:val="22"/>
                 <w:lang w:val="fr-BE"/>
               </w:rPr>
-              <w:lastRenderedPageBreak/>
               <w:t>Activités</w:t>
             </w:r>
           </w:p>
@@ -32431,7 +36727,31 @@
                 <w:szCs w:val="22"/>
                 <w:lang w:val="fr-BE"/>
               </w:rPr>
-              <w:t>, ACtionscript 3</w:t>
+              <w:t xml:space="preserve">, </w:t>
+            </w:r>
+            <w:proofErr w:type="spellStart"/>
+            <w:r>
+              <w:rPr>
+                <w:rFonts w:ascii="Calibri" w:hAnsi="Calibri" w:cs="Calibri"/>
+                <w:bCs/>
+                <w:iCs/>
+                <w:sz w:val="22"/>
+                <w:szCs w:val="22"/>
+                <w:lang w:val="fr-BE"/>
+              </w:rPr>
+              <w:t>ACtionscript</w:t>
+            </w:r>
+            <w:proofErr w:type="spellEnd"/>
+            <w:r>
+              <w:rPr>
+                <w:rFonts w:ascii="Calibri" w:hAnsi="Calibri" w:cs="Calibri"/>
+                <w:bCs/>
+                <w:iCs/>
+                <w:sz w:val="22"/>
+                <w:szCs w:val="22"/>
+                <w:lang w:val="fr-BE"/>
+              </w:rPr>
+              <w:t xml:space="preserve"> 3</w:t>
             </w:r>
             <w:r>
               <w:rPr>
@@ -32483,8 +36803,21 @@
                 <w:szCs w:val="22"/>
                 <w:lang w:val="fr-BE"/>
               </w:rPr>
-              <w:t xml:space="preserve"> Asp.NET 3.0 framework</w:t>
-            </w:r>
+              <w:t xml:space="preserve"> Asp.NET 3.0 </w:t>
+            </w:r>
+            <w:proofErr w:type="spellStart"/>
+            <w:r>
+              <w:rPr>
+                <w:rFonts w:ascii="Calibri" w:hAnsi="Calibri" w:cs="Calibri"/>
+                <w:bCs/>
+                <w:iCs/>
+                <w:sz w:val="22"/>
+                <w:szCs w:val="22"/>
+                <w:lang w:val="fr-BE"/>
+              </w:rPr>
+              <w:t>framework</w:t>
+            </w:r>
+            <w:proofErr w:type="spellEnd"/>
           </w:p>
           <w:p>
             <w:pPr>
@@ -32970,19 +37303,44 @@
                 <w:szCs w:val="22"/>
                 <w:lang w:val="fr-BE"/>
               </w:rPr>
-              <w:t>(M</w:t>
-            </w:r>
-            <w:r>
-              <w:rPr>
-                <w:rFonts w:ascii="Calibri" w:hAnsi="Calibri" w:cs="Calibri"/>
-                <w:bCs/>
-                <w:iCs/>
-                <w:sz w:val="22"/>
-                <w:szCs w:val="22"/>
-                <w:lang w:val="fr-BE"/>
-              </w:rPr>
-              <w:t xml:space="preserve">erck </w:t>
-            </w:r>
+              <w:t>(</w:t>
+            </w:r>
+            <w:proofErr w:type="spellStart"/>
+            <w:r>
+              <w:rPr>
+                <w:rFonts w:ascii="Calibri" w:hAnsi="Calibri" w:cs="Calibri"/>
+                <w:bCs/>
+                <w:iCs/>
+                <w:sz w:val="22"/>
+                <w:szCs w:val="22"/>
+                <w:lang w:val="fr-BE"/>
+              </w:rPr>
+              <w:t>M</w:t>
+            </w:r>
+            <w:r>
+              <w:rPr>
+                <w:rFonts w:ascii="Calibri" w:hAnsi="Calibri" w:cs="Calibri"/>
+                <w:bCs/>
+                <w:iCs/>
+                <w:sz w:val="22"/>
+                <w:szCs w:val="22"/>
+                <w:lang w:val="fr-BE"/>
+              </w:rPr>
+              <w:t>erck</w:t>
+            </w:r>
+            <w:proofErr w:type="spellEnd"/>
+            <w:r>
+              <w:rPr>
+                <w:rFonts w:ascii="Calibri" w:hAnsi="Calibri" w:cs="Calibri"/>
+                <w:bCs/>
+                <w:iCs/>
+                <w:sz w:val="22"/>
+                <w:szCs w:val="22"/>
+                <w:lang w:val="fr-BE"/>
+              </w:rPr>
+              <w:t xml:space="preserve"> </w:t>
+            </w:r>
+            <w:proofErr w:type="spellStart"/>
             <w:r>
               <w:rPr>
                 <w:rFonts w:ascii="Calibri" w:hAnsi="Calibri" w:cs="Calibri"/>
@@ -33005,6 +37363,7 @@
               </w:rPr>
               <w:t>erono</w:t>
             </w:r>
+            <w:proofErr w:type="spellEnd"/>
             <w:r>
               <w:rPr>
                 <w:rFonts w:ascii="Calibri" w:hAnsi="Calibri" w:cs="Calibri"/>
@@ -33206,8 +37565,39 @@
                 <w:iCs/>
                 <w:lang w:val="fr-BE"/>
               </w:rPr>
-              <w:t xml:space="preserve"> et journées Merck Serono</w:t>
-            </w:r>
+              <w:t xml:space="preserve"> et journées </w:t>
+            </w:r>
+            <w:proofErr w:type="spellStart"/>
+            <w:r>
+              <w:rPr>
+                <w:rFonts w:cs="Calibri"/>
+                <w:bCs/>
+                <w:iCs/>
+                <w:lang w:val="fr-BE"/>
+              </w:rPr>
+              <w:t>Merck</w:t>
+            </w:r>
+            <w:proofErr w:type="spellEnd"/>
+            <w:r>
+              <w:rPr>
+                <w:rFonts w:cs="Calibri"/>
+                <w:bCs/>
+                <w:iCs/>
+                <w:lang w:val="fr-BE"/>
+              </w:rPr>
+              <w:t xml:space="preserve"> </w:t>
+            </w:r>
+            <w:proofErr w:type="spellStart"/>
+            <w:r>
+              <w:rPr>
+                <w:rFonts w:cs="Calibri"/>
+                <w:bCs/>
+                <w:iCs/>
+                <w:lang w:val="fr-BE"/>
+              </w:rPr>
+              <w:t>Serono</w:t>
+            </w:r>
+            <w:proofErr w:type="spellEnd"/>
             <w:r>
               <w:rPr>
                 <w:rFonts w:cs="Calibri"/>
@@ -33306,8 +37696,6 @@
               </w:rPr>
               <w:t>Développement Flash</w:t>
             </w:r>
-            <w:bookmarkStart w:id="0" w:name="_GoBack"/>
-            <w:bookmarkEnd w:id="0"/>
           </w:p>
           <w:p>
             <w:pPr>
@@ -33429,7 +37817,31 @@
                 <w:szCs w:val="22"/>
                 <w:lang w:val="fr-BE"/>
               </w:rPr>
-              <w:t>HTML5, CSS3, JS, ACtionscript 3</w:t>
+              <w:t xml:space="preserve">HTML5, CSS3, JS, </w:t>
+            </w:r>
+            <w:proofErr w:type="spellStart"/>
+            <w:r>
+              <w:rPr>
+                <w:rFonts w:ascii="Calibri" w:hAnsi="Calibri" w:cs="Calibri"/>
+                <w:bCs/>
+                <w:iCs/>
+                <w:sz w:val="22"/>
+                <w:szCs w:val="22"/>
+                <w:lang w:val="fr-BE"/>
+              </w:rPr>
+              <w:t>ACtionscript</w:t>
+            </w:r>
+            <w:proofErr w:type="spellEnd"/>
+            <w:r>
+              <w:rPr>
+                <w:rFonts w:ascii="Calibri" w:hAnsi="Calibri" w:cs="Calibri"/>
+                <w:bCs/>
+                <w:iCs/>
+                <w:sz w:val="22"/>
+                <w:szCs w:val="22"/>
+                <w:lang w:val="fr-BE"/>
+              </w:rPr>
+              <w:t xml:space="preserve"> 3</w:t>
             </w:r>
             <w:r>
               <w:rPr>
@@ -34400,7 +38812,6 @@
                 <w:szCs w:val="22"/>
                 <w:lang w:val="fr-BE"/>
               </w:rPr>
-              <w:lastRenderedPageBreak/>
               <w:t>SGBDR</w:t>
             </w:r>
             <w:r>
@@ -34527,8 +38938,21 @@
                 <w:szCs w:val="22"/>
                 <w:lang w:val="fr-BE"/>
               </w:rPr>
-              <w:t>Oracle JDeveloper</w:t>
-            </w:r>
+              <w:t xml:space="preserve">Oracle </w:t>
+            </w:r>
+            <w:proofErr w:type="spellStart"/>
+            <w:r>
+              <w:rPr>
+                <w:rFonts w:ascii="Calibri" w:hAnsi="Calibri" w:cs="Calibri"/>
+                <w:bCs/>
+                <w:iCs/>
+                <w:sz w:val="22"/>
+                <w:szCs w:val="22"/>
+                <w:lang w:val="fr-BE"/>
+              </w:rPr>
+              <w:t>JDeveloper</w:t>
+            </w:r>
+            <w:proofErr w:type="spellEnd"/>
           </w:p>
         </w:tc>
       </w:tr>
@@ -35277,13 +39701,23 @@
       </w:rPr>
       <w:t xml:space="preserve"> </w:t>
     </w:r>
+    <w:proofErr w:type="gramStart"/>
     <w:r>
       <w:rPr>
         <w:sz w:val="16"/>
         <w:szCs w:val="16"/>
         <w:lang w:val="nl-BE"/>
       </w:rPr>
-      <w:t>Ref : ILYEUM_CV_</w:t>
+      <w:t>Ref :</w:t>
+    </w:r>
+    <w:proofErr w:type="gramEnd"/>
+    <w:r>
+      <w:rPr>
+        <w:sz w:val="16"/>
+        <w:szCs w:val="16"/>
+        <w:lang w:val="nl-BE"/>
+      </w:rPr>
+      <w:t xml:space="preserve"> ILYEUM_CV_</w:t>
     </w:r>
     <w:r>
       <w:rPr>
@@ -35330,7 +39764,7 @@
         <w:szCs w:val="16"/>
         <w:lang w:val="en-US"/>
       </w:rPr>
-      <w:t>3</w:t>
+      <w:t>20</w:t>
     </w:r>
     <w:r>
       <w:rPr>
@@ -35490,13 +39924,23 @@
         </wp:anchor>
       </w:drawing>
     </w:r>
+    <w:proofErr w:type="gramStart"/>
     <w:r>
       <w:rPr>
         <w:sz w:val="16"/>
         <w:szCs w:val="16"/>
         <w:lang w:val="nl-BE"/>
       </w:rPr>
-      <w:t>Ref : ILYEUM_CV_</w:t>
+      <w:t>Ref :</w:t>
+    </w:r>
+    <w:proofErr w:type="gramEnd"/>
+    <w:r>
+      <w:rPr>
+        <w:sz w:val="16"/>
+        <w:szCs w:val="16"/>
+        <w:lang w:val="nl-BE"/>
+      </w:rPr>
+      <w:t xml:space="preserve"> ILYEUM_CV_</w:t>
     </w:r>
     <w:r>
       <w:rPr>
@@ -35771,7 +40215,7 @@
         <v:path o:extrusionok="f" gradientshapeok="t" o:connecttype="rect"/>
         <o:lock v:ext="edit" aspectratio="t"/>
       </v:shapetype>
-      <v:shape id="_x0000_i1054" type="#_x0000_t75" style="width:10.2pt;height:6.1pt" o:bullet="t">
+      <v:shape id="_x0000_i1039" type="#_x0000_t75" style="width:10.2pt;height:6.1pt" o:bullet="t">
         <v:imagedata r:id="rId1" o:title="z"/>
       </v:shape>
     </w:pict>
